--- a/doc/lssctc reports/FA25SE097_Report1_Project Introduction.docx
+++ b/doc/lssctc reports/FA25SE097_Report1_Project Introduction.docx
@@ -2,23 +2,13 @@
 <file path=word/document.xml><?xml version="1.0" encoding="utf-8"?>
 <w:document xmlns:wpc="http://schemas.microsoft.com/office/word/2010/wordprocessingCanvas" xmlns:mc="http://schemas.openxmlformats.org/markup-compatibility/2006" xmlns:o="urn:schemas-microsoft-com:office:office" xmlns:r="http://schemas.openxmlformats.org/officeDocument/2006/relationships" xmlns:m="http://schemas.openxmlformats.org/officeDocument/2006/math" xmlns:v="urn:schemas-microsoft-com:vml" xmlns:wp14="http://schemas.microsoft.com/office/word/2010/wordprocessingDrawing" xmlns:wp="http://schemas.openxmlformats.org/drawingml/2006/wordprocessingDrawing" xmlns:w="http://schemas.openxmlformats.org/wordprocessingml/2006/main" xmlns:w14="http://schemas.microsoft.com/office/word/2010/wordml" xmlns:w10="urn:schemas-microsoft-com:office:word" xmlns:w15="http://schemas.microsoft.com/office/word/2012/wordml" xmlns:wpg="http://schemas.microsoft.com/office/word/2010/wordprocessingGroup" xmlns:wpi="http://schemas.microsoft.com/office/word/2010/wordprocessingInk" xmlns:wne="http://schemas.microsoft.com/office/word/2006/wordml" xmlns:wps="http://schemas.microsoft.com/office/word/2010/wordprocessingShape" xmlns:wpsCustomData="http://www.wps.cn/officeDocument/2013/wpsCustomData" mc:Ignorable="w14 w15 wp14">
   <w:body>
-    <w:p>
-      <w:pPr>
-        <w:rPr>
-          <w:rFonts w:hint="default" w:asciiTheme="minorAscii" w:hAnsiTheme="minorAscii"/>
-        </w:rPr>
-      </w:pPr>
-    </w:p>
+    <w:p/>
     <w:p>
       <w:pPr>
         <w:jc w:val="center"/>
-        <w:rPr>
-          <w:rFonts w:hint="default" w:asciiTheme="minorAscii" w:hAnsiTheme="minorAscii"/>
-        </w:rPr>
-      </w:pPr>
-      <w:r>
-        <w:rPr>
-          <w:rFonts w:hint="default" w:asciiTheme="minorAscii" w:hAnsiTheme="minorAscii"/>
+      </w:pPr>
+      <w:r>
+        <w:rPr>
           <w:lang w:val="en-US"/>
         </w:rPr>
         <w:drawing>
@@ -68,60 +58,17 @@
         </w:drawing>
       </w:r>
     </w:p>
-    <w:p>
-      <w:pPr>
-        <w:rPr>
-          <w:rFonts w:hint="default" w:asciiTheme="minorAscii" w:hAnsiTheme="minorAscii"/>
-        </w:rPr>
-      </w:pPr>
-    </w:p>
-    <w:p>
-      <w:pPr>
-        <w:rPr>
-          <w:rFonts w:hint="default" w:asciiTheme="minorAscii" w:hAnsiTheme="minorAscii"/>
-        </w:rPr>
-      </w:pPr>
-    </w:p>
-    <w:p>
-      <w:pPr>
-        <w:rPr>
-          <w:rFonts w:hint="default" w:asciiTheme="minorAscii" w:hAnsiTheme="minorAscii"/>
-        </w:rPr>
-      </w:pPr>
-    </w:p>
-    <w:p>
-      <w:pPr>
-        <w:rPr>
-          <w:rFonts w:hint="default" w:asciiTheme="minorAscii" w:hAnsiTheme="minorAscii"/>
-        </w:rPr>
-      </w:pPr>
-    </w:p>
-    <w:p>
-      <w:pPr>
-        <w:rPr>
-          <w:rFonts w:hint="default" w:asciiTheme="minorAscii" w:hAnsiTheme="minorAscii"/>
-        </w:rPr>
-      </w:pPr>
-    </w:p>
-    <w:p>
-      <w:pPr>
-        <w:rPr>
-          <w:rFonts w:hint="default" w:asciiTheme="minorAscii" w:hAnsiTheme="minorAscii"/>
-        </w:rPr>
-      </w:pPr>
-    </w:p>
-    <w:p>
-      <w:pPr>
-        <w:rPr>
-          <w:rFonts w:hint="default" w:asciiTheme="minorAscii" w:hAnsiTheme="minorAscii"/>
-        </w:rPr>
-      </w:pPr>
-    </w:p>
+    <w:p/>
+    <w:p/>
+    <w:p/>
+    <w:p/>
+    <w:p/>
+    <w:p/>
+    <w:p/>
     <w:p>
       <w:pPr>
         <w:jc w:val="center"/>
         <w:rPr>
-          <w:rFonts w:hint="default" w:asciiTheme="minorAscii" w:hAnsiTheme="minorAscii"/>
           <w:b/>
           <w:caps/>
           <w:color w:val="C00000"/>
@@ -130,7 +77,6 @@
       </w:pPr>
       <w:r>
         <w:rPr>
-          <w:rFonts w:hint="default" w:asciiTheme="minorAscii" w:hAnsiTheme="minorAscii"/>
           <w:b/>
           <w:caps/>
           <w:color w:val="C00000"/>
@@ -143,7 +89,6 @@
       <w:pPr>
         <w:jc w:val="center"/>
         <w:rPr>
-          <w:rFonts w:hint="default" w:asciiTheme="minorAscii" w:hAnsiTheme="minorAscii"/>
           <w:b/>
           <w:color w:val="C00000"/>
           <w:sz w:val="44"/>
@@ -151,30 +96,17 @@
       </w:pPr>
       <w:r>
         <w:rPr>
-          <w:rFonts w:hint="default" w:asciiTheme="minorAscii" w:hAnsiTheme="minorAscii"/>
           <w:b/>
           <w:color w:val="C00000"/>
           <w:sz w:val="44"/>
         </w:rPr>
-        <w:t>Report 1 – Project Introduc</w:t>
-      </w:r>
-      <w:bookmarkStart w:id="35" w:name="_GoBack"/>
-      <w:bookmarkEnd w:id="35"/>
-      <w:r>
-        <w:rPr>
-          <w:rFonts w:hint="default" w:asciiTheme="minorAscii" w:hAnsiTheme="minorAscii"/>
-          <w:b/>
-          <w:color w:val="C00000"/>
-          <w:sz w:val="44"/>
-        </w:rPr>
-        <w:t>tion</w:t>
+        <w:t>Report 1 – Project Introduction</w:t>
       </w:r>
     </w:p>
     <w:p>
       <w:pPr>
         <w:jc w:val="center"/>
         <w:rPr>
-          <w:rFonts w:hint="default" w:asciiTheme="minorAscii" w:hAnsiTheme="minorAscii"/>
           <w:b/>
           <w:sz w:val="44"/>
         </w:rPr>
@@ -184,7 +116,6 @@
       <w:pPr>
         <w:jc w:val="center"/>
         <w:rPr>
-          <w:rFonts w:hint="default" w:asciiTheme="minorAscii" w:hAnsiTheme="minorAscii"/>
           <w:b/>
           <w:sz w:val="44"/>
         </w:rPr>
@@ -194,7 +125,6 @@
       <w:pPr>
         <w:jc w:val="center"/>
         <w:rPr>
-          <w:rFonts w:hint="default" w:asciiTheme="minorAscii" w:hAnsiTheme="minorAscii"/>
           <w:b/>
           <w:sz w:val="44"/>
         </w:rPr>
@@ -204,7 +134,6 @@
       <w:pPr>
         <w:jc w:val="center"/>
         <w:rPr>
-          <w:rFonts w:hint="default" w:asciiTheme="minorAscii" w:hAnsiTheme="minorAscii"/>
           <w:b/>
           <w:sz w:val="44"/>
         </w:rPr>
@@ -214,7 +143,6 @@
       <w:pPr>
         <w:jc w:val="center"/>
         <w:rPr>
-          <w:rFonts w:hint="default" w:asciiTheme="minorAscii" w:hAnsiTheme="minorAscii"/>
           <w:b/>
           <w:sz w:val="44"/>
         </w:rPr>
@@ -224,7 +152,6 @@
       <w:pPr>
         <w:jc w:val="center"/>
         <w:rPr>
-          <w:rFonts w:hint="default" w:asciiTheme="minorAscii" w:hAnsiTheme="minorAscii"/>
           <w:b/>
           <w:sz w:val="44"/>
         </w:rPr>
@@ -234,7 +161,6 @@
       <w:pPr>
         <w:jc w:val="center"/>
         <w:rPr>
-          <w:rFonts w:hint="default" w:asciiTheme="minorAscii" w:hAnsiTheme="minorAscii"/>
           <w:b/>
           <w:sz w:val="44"/>
         </w:rPr>
@@ -244,7 +170,6 @@
       <w:pPr>
         <w:jc w:val="center"/>
         <w:rPr>
-          <w:rFonts w:hint="default" w:asciiTheme="minorAscii" w:hAnsiTheme="minorAscii"/>
           <w:b/>
           <w:sz w:val="44"/>
         </w:rPr>
@@ -254,7 +179,6 @@
       <w:pPr>
         <w:jc w:val="center"/>
         <w:rPr>
-          <w:rFonts w:hint="default" w:asciiTheme="minorAscii" w:hAnsiTheme="minorAscii"/>
           <w:b/>
           <w:sz w:val="44"/>
         </w:rPr>
@@ -266,14 +190,14 @@
         <w:ind w:left="2526" w:right="2171"/>
         <w:jc w:val="center"/>
         <w:rPr>
-          <w:rFonts w:hint="default" w:asciiTheme="minorAscii" w:hAnsiTheme="minorAscii" w:cstheme="minorHAnsi"/>
+          <w:rFonts w:cstheme="minorHAnsi"/>
           <w:sz w:val="28"/>
           <w:szCs w:val="28"/>
         </w:rPr>
       </w:pPr>
       <w:r>
         <w:rPr>
-          <w:rFonts w:hint="default" w:asciiTheme="minorAscii" w:hAnsiTheme="minorAscii" w:cstheme="minorHAnsi"/>
+          <w:rFonts w:cstheme="minorHAnsi"/>
           <w:sz w:val="28"/>
           <w:szCs w:val="28"/>
         </w:rPr>
@@ -281,7 +205,7 @@
       </w:r>
       <w:r>
         <w:rPr>
-          <w:rFonts w:hint="default" w:asciiTheme="minorAscii" w:hAnsiTheme="minorAscii" w:cstheme="minorHAnsi"/>
+          <w:rFonts w:cstheme="minorHAnsi"/>
           <w:sz w:val="28"/>
           <w:szCs w:val="28"/>
           <w:lang w:val="en-US"/>
@@ -290,7 +214,7 @@
       </w:r>
       <w:r>
         <w:rPr>
-          <w:rFonts w:hint="default" w:asciiTheme="minorAscii" w:hAnsiTheme="minorAscii" w:cstheme="minorHAnsi"/>
+          <w:rFonts w:cstheme="minorHAnsi"/>
           <w:sz w:val="28"/>
           <w:szCs w:val="28"/>
         </w:rPr>
@@ -298,7 +222,7 @@
       </w:r>
       <w:r>
         <w:rPr>
-          <w:rFonts w:hint="default" w:asciiTheme="minorAscii" w:hAnsiTheme="minorAscii" w:cstheme="minorHAnsi"/>
+          <w:rFonts w:cstheme="minorHAnsi"/>
           <w:sz w:val="28"/>
           <w:szCs w:val="28"/>
           <w:lang w:val="en-US"/>
@@ -307,7 +231,7 @@
       </w:r>
       <w:r>
         <w:rPr>
-          <w:rFonts w:hint="default" w:asciiTheme="minorAscii" w:hAnsiTheme="minorAscii" w:cstheme="minorHAnsi"/>
+          <w:rFonts w:cstheme="minorHAnsi"/>
           <w:sz w:val="28"/>
           <w:szCs w:val="28"/>
         </w:rPr>
@@ -315,7 +239,7 @@
       </w:r>
       <w:r>
         <w:rPr>
-          <w:rFonts w:hint="default" w:asciiTheme="minorAscii" w:hAnsiTheme="minorAscii" w:cstheme="minorHAnsi"/>
+          <w:rFonts w:cstheme="minorHAnsi"/>
           <w:sz w:val="28"/>
           <w:szCs w:val="28"/>
           <w:lang w:val="en-US"/>
@@ -324,7 +248,7 @@
       </w:r>
       <w:r>
         <w:rPr>
-          <w:rFonts w:hint="default" w:asciiTheme="minorAscii" w:hAnsiTheme="minorAscii" w:cstheme="minorHAnsi"/>
+          <w:rFonts w:cstheme="minorHAnsi"/>
           <w:sz w:val="28"/>
           <w:szCs w:val="28"/>
         </w:rPr>
@@ -334,7 +258,7 @@
     <w:sdt>
       <w:sdtPr>
         <w:rPr>
-          <w:rFonts w:hint="default" w:asciiTheme="minorAscii" w:hAnsiTheme="minorAscii" w:eastAsiaTheme="minorHAnsi" w:cstheme="minorBidi"/>
+          <w:rFonts w:asciiTheme="minorHAnsi" w:hAnsiTheme="minorHAnsi" w:eastAsiaTheme="minorHAnsi" w:cstheme="minorBidi"/>
           <w:color w:val="auto"/>
           <w:sz w:val="22"/>
           <w:szCs w:val="22"/>
@@ -348,7 +272,7 @@
       </w:sdtPr>
       <w:sdtEndPr>
         <w:rPr>
-          <w:rFonts w:hint="default" w:asciiTheme="minorAscii" w:hAnsiTheme="minorAscii" w:eastAsiaTheme="minorHAnsi" w:cstheme="minorBidi"/>
+          <w:rFonts w:asciiTheme="minorHAnsi" w:hAnsiTheme="minorHAnsi" w:eastAsiaTheme="minorHAnsi" w:cstheme="minorBidi"/>
           <w:b/>
           <w:bCs/>
           <w:color w:val="auto"/>
@@ -362,13 +286,13 @@
           <w:pPr>
             <w:pStyle w:val="25"/>
             <w:rPr>
-              <w:rFonts w:hint="default" w:asciiTheme="minorAscii" w:hAnsiTheme="minorAscii"/>
+              <w:rFonts w:asciiTheme="minorHAnsi" w:hAnsiTheme="minorHAnsi"/>
               <w:b/>
             </w:rPr>
           </w:pPr>
           <w:r>
             <w:rPr>
-              <w:rFonts w:hint="default" w:asciiTheme="minorAscii" w:hAnsiTheme="minorAscii"/>
+              <w:rFonts w:asciiTheme="minorHAnsi" w:hAnsiTheme="minorHAnsi"/>
               <w:b/>
             </w:rPr>
             <w:t>Table of Contents</w:t>
@@ -394,15 +318,12 @@
             <w:fldChar w:fldCharType="begin"/>
           </w:r>
           <w:r>
-            <w:instrText xml:space="preserve"> HYPERLINK \l _Toc24149 </w:instrText>
+            <w:instrText xml:space="preserve"> HYPERLINK \l "_Toc24149" </w:instrText>
           </w:r>
           <w:r>
             <w:fldChar w:fldCharType="separate"/>
           </w:r>
           <w:r>
-            <w:rPr>
-              <w:rFonts w:hint="default" w:asciiTheme="minorAscii" w:hAnsiTheme="minorAscii"/>
-            </w:rPr>
             <w:t>I. Record of Changes</w:t>
           </w:r>
           <w:r>
@@ -438,15 +359,12 @@
             <w:fldChar w:fldCharType="begin"/>
           </w:r>
           <w:r>
-            <w:instrText xml:space="preserve"> HYPERLINK \l _Toc28425 </w:instrText>
+            <w:instrText xml:space="preserve"> HYPERLINK \l "_Toc28425" </w:instrText>
           </w:r>
           <w:r>
             <w:fldChar w:fldCharType="separate"/>
           </w:r>
           <w:r>
-            <w:rPr>
-              <w:rFonts w:hint="default" w:asciiTheme="minorAscii" w:hAnsiTheme="minorAscii"/>
-            </w:rPr>
             <w:t>II. Project Introduction</w:t>
           </w:r>
           <w:r>
@@ -482,15 +400,12 @@
             <w:fldChar w:fldCharType="begin"/>
           </w:r>
           <w:r>
-            <w:instrText xml:space="preserve"> HYPERLINK \l _Toc10017 </w:instrText>
+            <w:instrText xml:space="preserve"> HYPERLINK \l "_Toc10017" </w:instrText>
           </w:r>
           <w:r>
             <w:fldChar w:fldCharType="separate"/>
           </w:r>
           <w:r>
-            <w:rPr>
-              <w:rFonts w:hint="default" w:asciiTheme="minorAscii" w:hAnsiTheme="minorAscii"/>
-            </w:rPr>
             <w:t>1. Overview</w:t>
           </w:r>
           <w:r>
@@ -526,15 +441,12 @@
             <w:fldChar w:fldCharType="begin"/>
           </w:r>
           <w:r>
-            <w:instrText xml:space="preserve"> HYPERLINK \l _Toc7474 </w:instrText>
+            <w:instrText xml:space="preserve"> HYPERLINK \l "_Toc7474" </w:instrText>
           </w:r>
           <w:r>
             <w:fldChar w:fldCharType="separate"/>
           </w:r>
           <w:r>
-            <w:rPr>
-              <w:rFonts w:hint="default" w:asciiTheme="minorAscii" w:hAnsiTheme="minorAscii"/>
-            </w:rPr>
             <w:t>1.1 Project Information</w:t>
           </w:r>
           <w:r>
@@ -570,15 +482,12 @@
             <w:fldChar w:fldCharType="begin"/>
           </w:r>
           <w:r>
-            <w:instrText xml:space="preserve"> HYPERLINK \l _Toc2341 </w:instrText>
+            <w:instrText xml:space="preserve"> HYPERLINK \l "_Toc2341" </w:instrText>
           </w:r>
           <w:r>
             <w:fldChar w:fldCharType="separate"/>
           </w:r>
           <w:r>
-            <w:rPr>
-              <w:rFonts w:hint="default" w:asciiTheme="minorAscii" w:hAnsiTheme="minorAscii"/>
-            </w:rPr>
             <w:t>1.2 Project Team</w:t>
           </w:r>
           <w:r>
@@ -614,15 +523,12 @@
             <w:fldChar w:fldCharType="begin"/>
           </w:r>
           <w:r>
-            <w:instrText xml:space="preserve"> HYPERLINK \l _Toc8010 </w:instrText>
+            <w:instrText xml:space="preserve"> HYPERLINK \l "_Toc8010" </w:instrText>
           </w:r>
           <w:r>
             <w:fldChar w:fldCharType="separate"/>
           </w:r>
           <w:r>
-            <w:rPr>
-              <w:rFonts w:hint="default" w:asciiTheme="minorAscii" w:hAnsiTheme="minorAscii"/>
-            </w:rPr>
             <w:t>2. Product Background</w:t>
           </w:r>
           <w:r>
@@ -658,15 +564,12 @@
             <w:fldChar w:fldCharType="begin"/>
           </w:r>
           <w:r>
-            <w:instrText xml:space="preserve"> HYPERLINK \l _Toc16788 </w:instrText>
+            <w:instrText xml:space="preserve"> HYPERLINK \l "_Toc16788" </w:instrText>
           </w:r>
           <w:r>
             <w:fldChar w:fldCharType="separate"/>
           </w:r>
           <w:r>
-            <w:rPr>
-              <w:rFonts w:hint="default" w:asciiTheme="minorAscii" w:hAnsiTheme="minorAscii"/>
-            </w:rPr>
             <w:t>3. Existing Systems</w:t>
           </w:r>
           <w:r>
@@ -702,20 +605,16 @@
             <w:fldChar w:fldCharType="begin"/>
           </w:r>
           <w:r>
-            <w:instrText xml:space="preserve"> HYPERLINK \l _Toc5242 </w:instrText>
+            <w:instrText xml:space="preserve"> HYPERLINK \l "_Toc5242" </w:instrText>
           </w:r>
           <w:r>
             <w:fldChar w:fldCharType="separate"/>
           </w:r>
           <w:r>
+            <w:t xml:space="preserve">3.1 </w:t>
+          </w:r>
+          <w:r>
             <w:rPr>
-              <w:rFonts w:hint="default" w:asciiTheme="minorAscii" w:hAnsiTheme="minorAscii"/>
-            </w:rPr>
-            <w:t xml:space="preserve">3.1 </w:t>
-          </w:r>
-          <w:r>
-            <w:rPr>
-              <w:rFonts w:hint="default" w:asciiTheme="minorAscii" w:hAnsiTheme="minorAscii"/>
               <w:lang w:val="en-US"/>
             </w:rPr>
             <w:t>ITI (Industrial Training International)</w:t>
@@ -753,20 +652,16 @@
             <w:fldChar w:fldCharType="begin"/>
           </w:r>
           <w:r>
-            <w:instrText xml:space="preserve"> HYPERLINK \l _Toc30379 </w:instrText>
+            <w:instrText xml:space="preserve"> HYPERLINK \l "_Toc30379" </w:instrText>
           </w:r>
           <w:r>
             <w:fldChar w:fldCharType="separate"/>
           </w:r>
           <w:r>
+            <w:t>3.2 CM Labs Simulations</w:t>
+          </w:r>
+          <w:r>
             <w:rPr>
-              <w:rFonts w:hint="default" w:asciiTheme="minorAscii" w:hAnsiTheme="minorAscii"/>
-            </w:rPr>
-            <w:t>3.2 CM Labs Simulations</w:t>
-          </w:r>
-          <w:r>
-            <w:rPr>
-              <w:rFonts w:hint="default" w:asciiTheme="minorAscii" w:hAnsiTheme="minorAscii"/>
               <w:lang w:val="en-US"/>
             </w:rPr>
             <w:t xml:space="preserve"> (Vortex)</w:t>
@@ -804,15 +699,12 @@
             <w:fldChar w:fldCharType="begin"/>
           </w:r>
           <w:r>
-            <w:instrText xml:space="preserve"> HYPERLINK \l _Toc26333 </w:instrText>
+            <w:instrText xml:space="preserve"> HYPERLINK \l "_Toc26333" </w:instrText>
           </w:r>
           <w:r>
             <w:fldChar w:fldCharType="separate"/>
           </w:r>
           <w:r>
-            <w:rPr>
-              <w:rFonts w:hint="default" w:asciiTheme="minorAscii" w:hAnsiTheme="minorAscii"/>
-            </w:rPr>
             <w:t>4. Business Opportunity</w:t>
           </w:r>
           <w:r>
@@ -848,15 +740,12 @@
             <w:fldChar w:fldCharType="begin"/>
           </w:r>
           <w:r>
-            <w:instrText xml:space="preserve"> HYPERLINK \l _Toc7077 </w:instrText>
+            <w:instrText xml:space="preserve"> HYPERLINK \l "_Toc7077" </w:instrText>
           </w:r>
           <w:r>
             <w:fldChar w:fldCharType="separate"/>
           </w:r>
           <w:r>
-            <w:rPr>
-              <w:rFonts w:hint="default" w:asciiTheme="minorAscii" w:hAnsiTheme="minorAscii"/>
-            </w:rPr>
             <w:t>5. Software Product Vision</w:t>
           </w:r>
           <w:r>
@@ -892,15 +781,12 @@
             <w:fldChar w:fldCharType="begin"/>
           </w:r>
           <w:r>
-            <w:instrText xml:space="preserve"> HYPERLINK \l _Toc20521 </w:instrText>
+            <w:instrText xml:space="preserve"> HYPERLINK \l "_Toc20521" </w:instrText>
           </w:r>
           <w:r>
             <w:fldChar w:fldCharType="separate"/>
           </w:r>
           <w:r>
-            <w:rPr>
-              <w:rFonts w:hint="default" w:asciiTheme="minorAscii" w:hAnsiTheme="minorAscii"/>
-            </w:rPr>
             <w:t>6. Project Scope &amp; Limitations</w:t>
           </w:r>
           <w:r>
@@ -936,15 +822,12 @@
             <w:fldChar w:fldCharType="begin"/>
           </w:r>
           <w:r>
-            <w:instrText xml:space="preserve"> HYPERLINK \l _Toc20793 </w:instrText>
+            <w:instrText xml:space="preserve"> HYPERLINK \l "_Toc20793" </w:instrText>
           </w:r>
           <w:r>
             <w:fldChar w:fldCharType="separate"/>
           </w:r>
           <w:r>
-            <w:rPr>
-              <w:rFonts w:hint="default" w:asciiTheme="minorAscii" w:hAnsiTheme="minorAscii"/>
-            </w:rPr>
             <w:t>6.1 Major Features</w:t>
           </w:r>
           <w:r>
@@ -975,19 +858,19 @@
             <w:tabs>
               <w:tab w:val="right" w:leader="dot" w:pos="9050"/>
             </w:tabs>
+            <w:ind w:left="1320"/>
           </w:pPr>
           <w:r>
             <w:fldChar w:fldCharType="begin"/>
           </w:r>
           <w:r>
-            <w:instrText xml:space="preserve"> HYPERLINK \l _Toc27813 </w:instrText>
+            <w:instrText xml:space="preserve"> HYPERLINK \l "_Toc27813" </w:instrText>
           </w:r>
           <w:r>
             <w:fldChar w:fldCharType="separate"/>
           </w:r>
           <w:r>
             <w:rPr>
-              <w:rFonts w:hint="default"/>
               <w:lang w:val="en-US"/>
             </w:rPr>
             <w:t>6.1.1 Web Application for Admin</w:t>
@@ -1020,19 +903,19 @@
             <w:tabs>
               <w:tab w:val="right" w:leader="dot" w:pos="9050"/>
             </w:tabs>
+            <w:ind w:left="1320"/>
           </w:pPr>
           <w:r>
             <w:fldChar w:fldCharType="begin"/>
           </w:r>
           <w:r>
-            <w:instrText xml:space="preserve"> HYPERLINK \l _Toc3900 </w:instrText>
+            <w:instrText xml:space="preserve"> HYPERLINK \l "_Toc3900" </w:instrText>
           </w:r>
           <w:r>
             <w:fldChar w:fldCharType="separate"/>
           </w:r>
           <w:r>
             <w:rPr>
-              <w:rFonts w:hint="default"/>
               <w:lang w:val="en-US"/>
             </w:rPr>
             <w:t>6.1.2 Web Application for Simulation Manager</w:t>
@@ -1065,19 +948,19 @@
             <w:tabs>
               <w:tab w:val="right" w:leader="dot" w:pos="9050"/>
             </w:tabs>
+            <w:ind w:left="1320"/>
           </w:pPr>
           <w:r>
             <w:fldChar w:fldCharType="begin"/>
           </w:r>
           <w:r>
-            <w:instrText xml:space="preserve"> HYPERLINK \l _Toc5845 </w:instrText>
+            <w:instrText xml:space="preserve"> HYPERLINK \l "_Toc5845" </w:instrText>
           </w:r>
           <w:r>
             <w:fldChar w:fldCharType="separate"/>
           </w:r>
           <w:r>
             <w:rPr>
-              <w:rFonts w:hint="default"/>
               <w:lang w:val="en-US"/>
             </w:rPr>
             <w:t>6.1.3 Web Application for Instructor</w:t>
@@ -1110,19 +993,19 @@
             <w:tabs>
               <w:tab w:val="right" w:leader="dot" w:pos="9050"/>
             </w:tabs>
+            <w:ind w:left="1320"/>
           </w:pPr>
           <w:r>
             <w:fldChar w:fldCharType="begin"/>
           </w:r>
           <w:r>
-            <w:instrText xml:space="preserve"> HYPERLINK \l _Toc2077 </w:instrText>
+            <w:instrText xml:space="preserve"> HYPERLINK \l "_Toc2077" </w:instrText>
           </w:r>
           <w:r>
             <w:fldChar w:fldCharType="separate"/>
           </w:r>
           <w:r>
             <w:rPr>
-              <w:rFonts w:hint="default"/>
               <w:lang w:val="en-US"/>
             </w:rPr>
             <w:t>6.1.4 Web Application for Trainee</w:t>
@@ -1155,19 +1038,19 @@
             <w:tabs>
               <w:tab w:val="right" w:leader="dot" w:pos="9050"/>
             </w:tabs>
+            <w:ind w:left="1320"/>
           </w:pPr>
           <w:r>
             <w:fldChar w:fldCharType="begin"/>
           </w:r>
           <w:r>
-            <w:instrText xml:space="preserve"> HYPERLINK \l _Toc22915 </w:instrText>
+            <w:instrText xml:space="preserve"> HYPERLINK \l "_Toc22915" </w:instrText>
           </w:r>
           <w:r>
             <w:fldChar w:fldCharType="separate"/>
           </w:r>
           <w:r>
             <w:rPr>
-              <w:rFonts w:hint="default"/>
               <w:lang w:val="en-US"/>
             </w:rPr>
             <w:t>6.1.5 3D Simulation Application for Trainee (Desktop)</w:t>
@@ -1205,15 +1088,12 @@
             <w:fldChar w:fldCharType="begin"/>
           </w:r>
           <w:r>
-            <w:instrText xml:space="preserve"> HYPERLINK \l _Toc32070 </w:instrText>
+            <w:instrText xml:space="preserve"> HYPERLINK \l "_Toc32070" </w:instrText>
           </w:r>
           <w:r>
             <w:fldChar w:fldCharType="separate"/>
           </w:r>
           <w:r>
-            <w:rPr>
-              <w:rFonts w:hint="default" w:asciiTheme="minorAscii" w:hAnsiTheme="minorAscii"/>
-            </w:rPr>
             <w:t>6.2 Limitations &amp; Exclusions</w:t>
           </w:r>
           <w:r>
@@ -1243,19 +1123,13 @@
             <w:fldChar w:fldCharType="end"/>
           </w:r>
         </w:p>
-        <w:p>
-          <w:pPr>
-            <w:rPr>
-              <w:rFonts w:hint="default" w:asciiTheme="minorAscii" w:hAnsiTheme="minorAscii"/>
-            </w:rPr>
-          </w:pPr>
-        </w:p>
+        <w:p/>
       </w:sdtContent>
     </w:sdt>
     <w:p>
       <w:pPr>
         <w:rPr>
-          <w:rFonts w:hint="default" w:asciiTheme="minorAscii" w:hAnsiTheme="minorAscii" w:eastAsiaTheme="majorEastAsia" w:cstheme="majorBidi"/>
+          <w:rFonts w:eastAsiaTheme="majorEastAsia" w:cstheme="majorBidi"/>
           <w:b/>
           <w:color w:val="C00000"/>
           <w:sz w:val="32"/>
@@ -1263,9 +1137,6 @@
         </w:rPr>
       </w:pPr>
       <w:r>
-        <w:rPr>
-          <w:rFonts w:hint="default" w:asciiTheme="minorAscii" w:hAnsiTheme="minorAscii"/>
-        </w:rPr>
         <w:br w:type="page"/>
       </w:r>
     </w:p>
@@ -1273,14 +1144,14 @@
       <w:pPr>
         <w:pStyle w:val="2"/>
         <w:rPr>
-          <w:rFonts w:hint="default" w:asciiTheme="minorAscii" w:hAnsiTheme="minorAscii"/>
-        </w:rPr>
-      </w:pPr>
-      <w:bookmarkStart w:id="0" w:name="_Toc10887"/>
-      <w:bookmarkStart w:id="1" w:name="_Toc24149"/>
-      <w:r>
-        <w:rPr>
-          <w:rFonts w:hint="default" w:asciiTheme="minorAscii" w:hAnsiTheme="minorAscii"/>
+          <w:rFonts w:asciiTheme="minorHAnsi" w:hAnsiTheme="minorHAnsi"/>
+        </w:rPr>
+      </w:pPr>
+      <w:bookmarkStart w:id="0" w:name="_Toc24149"/>
+      <w:bookmarkStart w:id="1" w:name="_Toc10887"/>
+      <w:r>
+        <w:rPr>
+          <w:rFonts w:asciiTheme="minorHAnsi" w:hAnsiTheme="minorHAnsi"/>
         </w:rPr>
         <w:t>I. Record of Changes</w:t>
       </w:r>
@@ -1340,12 +1211,12 @@
             <w:pPr>
               <w:pStyle w:val="27"/>
               <w:rPr>
-                <w:rFonts w:hint="default" w:asciiTheme="minorAscii" w:hAnsiTheme="minorAscii"/>
-              </w:rPr>
-            </w:pPr>
-            <w:r>
-              <w:rPr>
-                <w:rFonts w:hint="default" w:asciiTheme="minorAscii" w:hAnsiTheme="minorAscii"/>
+                <w:rFonts w:asciiTheme="minorHAnsi" w:hAnsiTheme="minorHAnsi"/>
+              </w:rPr>
+            </w:pPr>
+            <w:r>
+              <w:rPr>
+                <w:rFonts w:asciiTheme="minorHAnsi" w:hAnsiTheme="minorHAnsi"/>
               </w:rPr>
               <w:t>Date</w:t>
             </w:r>
@@ -1360,24 +1231,24 @@
             <w:pPr>
               <w:pStyle w:val="27"/>
               <w:rPr>
-                <w:rFonts w:hint="default" w:asciiTheme="minorAscii" w:hAnsiTheme="minorAscii"/>
-              </w:rPr>
-            </w:pPr>
-            <w:r>
-              <w:rPr>
-                <w:rFonts w:hint="default" w:asciiTheme="minorAscii" w:hAnsiTheme="minorAscii"/>
+                <w:rFonts w:asciiTheme="minorHAnsi" w:hAnsiTheme="minorHAnsi"/>
+              </w:rPr>
+            </w:pPr>
+            <w:r>
+              <w:rPr>
+                <w:rFonts w:asciiTheme="minorHAnsi" w:hAnsiTheme="minorHAnsi"/>
               </w:rPr>
               <w:t>A*</w:t>
             </w:r>
             <w:r>
               <w:rPr>
-                <w:rFonts w:hint="default" w:asciiTheme="minorAscii" w:hAnsiTheme="minorAscii"/>
+                <w:rFonts w:asciiTheme="minorHAnsi" w:hAnsiTheme="minorHAnsi"/>
               </w:rPr>
               <w:br w:type="textWrapping"/>
             </w:r>
             <w:r>
               <w:rPr>
-                <w:rFonts w:hint="default" w:asciiTheme="minorAscii" w:hAnsiTheme="minorAscii"/>
+                <w:rFonts w:asciiTheme="minorHAnsi" w:hAnsiTheme="minorHAnsi"/>
               </w:rPr>
               <w:t>M, D</w:t>
             </w:r>
@@ -1392,12 +1263,12 @@
             <w:pPr>
               <w:pStyle w:val="27"/>
               <w:rPr>
-                <w:rFonts w:hint="default" w:asciiTheme="minorAscii" w:hAnsiTheme="minorAscii"/>
-              </w:rPr>
-            </w:pPr>
-            <w:r>
-              <w:rPr>
-                <w:rFonts w:hint="default" w:asciiTheme="minorAscii" w:hAnsiTheme="minorAscii"/>
+                <w:rFonts w:asciiTheme="minorHAnsi" w:hAnsiTheme="minorHAnsi"/>
+              </w:rPr>
+            </w:pPr>
+            <w:r>
+              <w:rPr>
+                <w:rFonts w:asciiTheme="minorHAnsi" w:hAnsiTheme="minorHAnsi"/>
               </w:rPr>
               <w:t>In charge</w:t>
             </w:r>
@@ -1412,12 +1283,12 @@
             <w:pPr>
               <w:pStyle w:val="27"/>
               <w:rPr>
-                <w:rFonts w:hint="default" w:asciiTheme="minorAscii" w:hAnsiTheme="minorAscii"/>
-              </w:rPr>
-            </w:pPr>
-            <w:r>
-              <w:rPr>
-                <w:rFonts w:hint="default" w:asciiTheme="minorAscii" w:hAnsiTheme="minorAscii"/>
+                <w:rFonts w:asciiTheme="minorHAnsi" w:hAnsiTheme="minorHAnsi"/>
+              </w:rPr>
+            </w:pPr>
+            <w:r>
+              <w:rPr>
+                <w:rFonts w:asciiTheme="minorHAnsi" w:hAnsiTheme="minorHAnsi"/>
               </w:rPr>
               <w:t>Change Description</w:t>
             </w:r>
@@ -1452,14 +1323,12 @@
             <w:pPr>
               <w:pStyle w:val="26"/>
               <w:rPr>
-                <w:rFonts w:hint="default" w:asciiTheme="minorAscii" w:hAnsiTheme="minorAscii"/>
-                <w:lang w:val="en-US"/>
-              </w:rPr>
-            </w:pPr>
-            <w:r>
-              <w:rPr>
-                <w:rFonts w:hint="default" w:asciiTheme="minorAscii" w:hAnsiTheme="minorAscii"/>
-                <w:lang w:val="en-US"/>
+                <w:rFonts w:asciiTheme="minorHAnsi" w:hAnsiTheme="minorHAnsi"/>
+              </w:rPr>
+            </w:pPr>
+            <w:r>
+              <w:rPr>
+                <w:rFonts w:asciiTheme="minorHAnsi" w:hAnsiTheme="minorHAnsi"/>
               </w:rPr>
               <w:t>20-09-2025</w:t>
             </w:r>
@@ -1473,14 +1342,12 @@
             <w:pPr>
               <w:pStyle w:val="26"/>
               <w:rPr>
-                <w:rFonts w:hint="default" w:asciiTheme="minorAscii" w:hAnsiTheme="minorAscii"/>
-                <w:lang w:val="en-US"/>
-              </w:rPr>
-            </w:pPr>
-            <w:r>
-              <w:rPr>
-                <w:rFonts w:hint="default" w:asciiTheme="minorAscii" w:hAnsiTheme="minorAscii"/>
-                <w:lang w:val="en-US"/>
+                <w:rFonts w:asciiTheme="minorHAnsi" w:hAnsiTheme="minorHAnsi"/>
+              </w:rPr>
+            </w:pPr>
+            <w:r>
+              <w:rPr>
+                <w:rFonts w:asciiTheme="minorHAnsi" w:hAnsiTheme="minorHAnsi"/>
               </w:rPr>
               <w:t>A</w:t>
             </w:r>
@@ -1494,14 +1361,12 @@
             <w:pPr>
               <w:pStyle w:val="26"/>
               <w:rPr>
-                <w:rFonts w:hint="default" w:asciiTheme="minorAscii" w:hAnsiTheme="minorAscii"/>
-                <w:lang w:val="en-US"/>
-              </w:rPr>
-            </w:pPr>
-            <w:r>
-              <w:rPr>
-                <w:rFonts w:hint="default" w:asciiTheme="minorAscii" w:hAnsiTheme="minorAscii"/>
-                <w:lang w:val="en-US"/>
+                <w:rFonts w:asciiTheme="minorHAnsi" w:hAnsiTheme="minorHAnsi"/>
+              </w:rPr>
+            </w:pPr>
+            <w:r>
+              <w:rPr>
+                <w:rFonts w:asciiTheme="minorHAnsi" w:hAnsiTheme="minorHAnsi"/>
               </w:rPr>
               <w:t>Duong Minh Nhat</w:t>
             </w:r>
@@ -1515,35 +1380,14 @@
             <w:pPr>
               <w:pStyle w:val="26"/>
               <w:rPr>
-                <w:rFonts w:hint="default" w:asciiTheme="minorAscii" w:hAnsiTheme="minorAscii"/>
-                <w:lang w:val="en-US"/>
-              </w:rPr>
-            </w:pPr>
-            <w:r>
-              <w:rPr>
-                <w:rFonts w:hint="default" w:asciiTheme="minorAscii" w:hAnsiTheme="minorAscii"/>
-              </w:rPr>
-              <w:t xml:space="preserve">Initial draft of </w:t>
-            </w:r>
-            <w:r>
-              <w:rPr>
-                <w:rFonts w:hint="default" w:asciiTheme="minorAscii" w:hAnsiTheme="minorAscii"/>
-                <w:lang w:val="en-US"/>
-              </w:rPr>
-              <w:t>Project Introduction</w:t>
-            </w:r>
-            <w:r>
-              <w:rPr>
-                <w:rFonts w:hint="default" w:asciiTheme="minorAscii" w:hAnsiTheme="minorAscii"/>
-              </w:rPr>
-              <w:t xml:space="preserve"> created.</w:t>
-            </w:r>
-            <w:r>
-              <w:rPr>
-                <w:rFonts w:hint="default" w:asciiTheme="minorAscii" w:hAnsiTheme="minorAscii"/>
-                <w:lang w:val="en-US"/>
-              </w:rPr>
-              <w:t xml:space="preserve"> Added Project Overview.</w:t>
+                <w:rFonts w:asciiTheme="minorHAnsi" w:hAnsiTheme="minorHAnsi"/>
+              </w:rPr>
+            </w:pPr>
+            <w:r>
+              <w:rPr>
+                <w:rFonts w:asciiTheme="minorHAnsi" w:hAnsiTheme="minorHAnsi"/>
+              </w:rPr>
+              <w:t>Initial draft of Project Introduction created. Added Project Overview.</w:t>
             </w:r>
           </w:p>
         </w:tc>
@@ -1573,14 +1417,12 @@
             <w:pPr>
               <w:pStyle w:val="26"/>
               <w:rPr>
-                <w:rFonts w:hint="default" w:asciiTheme="minorAscii" w:hAnsiTheme="minorAscii"/>
-                <w:lang w:val="en-US"/>
-              </w:rPr>
-            </w:pPr>
-            <w:r>
-              <w:rPr>
-                <w:rFonts w:hint="default" w:asciiTheme="minorAscii" w:hAnsiTheme="minorAscii"/>
-                <w:lang w:val="en-US"/>
+                <w:rFonts w:asciiTheme="minorHAnsi" w:hAnsiTheme="minorHAnsi"/>
+              </w:rPr>
+            </w:pPr>
+            <w:r>
+              <w:rPr>
+                <w:rFonts w:asciiTheme="minorHAnsi" w:hAnsiTheme="minorHAnsi"/>
               </w:rPr>
               <w:t>26-09-2025</w:t>
             </w:r>
@@ -1594,14 +1436,12 @@
             <w:pPr>
               <w:pStyle w:val="26"/>
               <w:rPr>
-                <w:rFonts w:hint="default" w:asciiTheme="minorAscii" w:hAnsiTheme="minorAscii"/>
-                <w:lang w:val="en-US"/>
-              </w:rPr>
-            </w:pPr>
-            <w:r>
-              <w:rPr>
-                <w:rFonts w:hint="default" w:asciiTheme="minorAscii" w:hAnsiTheme="minorAscii"/>
-                <w:lang w:val="en-US"/>
+                <w:rFonts w:asciiTheme="minorHAnsi" w:hAnsiTheme="minorHAnsi"/>
+              </w:rPr>
+            </w:pPr>
+            <w:r>
+              <w:rPr>
+                <w:rFonts w:asciiTheme="minorHAnsi" w:hAnsiTheme="minorHAnsi"/>
               </w:rPr>
               <w:t>A</w:t>
             </w:r>
@@ -1615,13 +1455,12 @@
             <w:pPr>
               <w:pStyle w:val="26"/>
               <w:rPr>
-                <w:rFonts w:hint="default" w:asciiTheme="minorAscii" w:hAnsiTheme="minorAscii"/>
-              </w:rPr>
-            </w:pPr>
-            <w:r>
-              <w:rPr>
-                <w:rFonts w:hint="default" w:asciiTheme="minorAscii" w:hAnsiTheme="minorAscii"/>
-                <w:lang w:val="en-US"/>
+                <w:rFonts w:asciiTheme="minorHAnsi" w:hAnsiTheme="minorHAnsi"/>
+              </w:rPr>
+            </w:pPr>
+            <w:r>
+              <w:rPr>
+                <w:rFonts w:asciiTheme="minorHAnsi" w:hAnsiTheme="minorHAnsi"/>
               </w:rPr>
               <w:t>Dao Trong Duc</w:t>
             </w:r>
@@ -1635,14 +1474,12 @@
             <w:pPr>
               <w:pStyle w:val="26"/>
               <w:rPr>
-                <w:rFonts w:hint="default" w:asciiTheme="minorAscii" w:hAnsiTheme="minorAscii"/>
-                <w:lang w:val="en-US"/>
-              </w:rPr>
-            </w:pPr>
-            <w:r>
-              <w:rPr>
-                <w:rFonts w:hint="default" w:asciiTheme="minorAscii" w:hAnsiTheme="minorAscii"/>
-                <w:lang w:val="en-US"/>
+                <w:rFonts w:asciiTheme="minorHAnsi" w:hAnsiTheme="minorHAnsi"/>
+              </w:rPr>
+            </w:pPr>
+            <w:r>
+              <w:rPr>
+                <w:rFonts w:asciiTheme="minorHAnsi" w:hAnsiTheme="minorHAnsi"/>
               </w:rPr>
               <w:t>Added Project Background.</w:t>
             </w:r>
@@ -1674,14 +1511,12 @@
             <w:pPr>
               <w:pStyle w:val="26"/>
               <w:rPr>
-                <w:rFonts w:hint="default" w:asciiTheme="minorAscii" w:hAnsiTheme="minorAscii"/>
-                <w:lang w:val="en-US"/>
-              </w:rPr>
-            </w:pPr>
-            <w:r>
-              <w:rPr>
-                <w:rFonts w:hint="default" w:asciiTheme="minorAscii" w:hAnsiTheme="minorAscii"/>
-                <w:lang w:val="en-US"/>
+                <w:rFonts w:asciiTheme="minorHAnsi" w:hAnsiTheme="minorHAnsi"/>
+              </w:rPr>
+            </w:pPr>
+            <w:r>
+              <w:rPr>
+                <w:rFonts w:asciiTheme="minorHAnsi" w:hAnsiTheme="minorHAnsi"/>
               </w:rPr>
               <w:t>06-10-2025</w:t>
             </w:r>
@@ -1695,14 +1530,12 @@
             <w:pPr>
               <w:pStyle w:val="26"/>
               <w:rPr>
-                <w:rFonts w:hint="default" w:asciiTheme="minorAscii" w:hAnsiTheme="minorAscii"/>
-                <w:lang w:val="en-US"/>
-              </w:rPr>
-            </w:pPr>
-            <w:r>
-              <w:rPr>
-                <w:rFonts w:hint="default" w:asciiTheme="minorAscii" w:hAnsiTheme="minorAscii"/>
-                <w:lang w:val="en-US"/>
+                <w:rFonts w:asciiTheme="minorHAnsi" w:hAnsiTheme="minorHAnsi"/>
+              </w:rPr>
+            </w:pPr>
+            <w:r>
+              <w:rPr>
+                <w:rFonts w:asciiTheme="minorHAnsi" w:hAnsiTheme="minorHAnsi"/>
               </w:rPr>
               <w:t>A</w:t>
             </w:r>
@@ -1716,14 +1549,12 @@
             <w:pPr>
               <w:pStyle w:val="26"/>
               <w:rPr>
-                <w:rFonts w:hint="default" w:asciiTheme="minorAscii" w:hAnsiTheme="minorAscii"/>
-                <w:lang w:val="en-US"/>
-              </w:rPr>
-            </w:pPr>
-            <w:r>
-              <w:rPr>
-                <w:rFonts w:hint="default" w:asciiTheme="minorAscii" w:hAnsiTheme="minorAscii"/>
-                <w:lang w:val="en-US"/>
+                <w:rFonts w:asciiTheme="minorHAnsi" w:hAnsiTheme="minorHAnsi"/>
+              </w:rPr>
+            </w:pPr>
+            <w:r>
+              <w:rPr>
+                <w:rFonts w:asciiTheme="minorHAnsi" w:hAnsiTheme="minorHAnsi"/>
               </w:rPr>
               <w:t>Pham Dang Khoi</w:t>
             </w:r>
@@ -1737,14 +1568,12 @@
             <w:pPr>
               <w:pStyle w:val="26"/>
               <w:rPr>
-                <w:rFonts w:hint="default" w:asciiTheme="minorAscii" w:hAnsiTheme="minorAscii"/>
-                <w:lang w:val="en-US"/>
-              </w:rPr>
-            </w:pPr>
-            <w:r>
-              <w:rPr>
-                <w:rFonts w:hint="default" w:asciiTheme="minorAscii" w:hAnsiTheme="minorAscii"/>
-                <w:lang w:val="en-US"/>
+                <w:rFonts w:asciiTheme="minorHAnsi" w:hAnsiTheme="minorHAnsi"/>
+              </w:rPr>
+            </w:pPr>
+            <w:r>
+              <w:rPr>
+                <w:rFonts w:asciiTheme="minorHAnsi" w:hAnsiTheme="minorHAnsi"/>
               </w:rPr>
               <w:t>Added Major Features to Project Scopes &amp; Limitations.</w:t>
             </w:r>
@@ -1776,14 +1605,12 @@
             <w:pPr>
               <w:pStyle w:val="26"/>
               <w:rPr>
-                <w:rFonts w:hint="default" w:asciiTheme="minorAscii" w:hAnsiTheme="minorAscii"/>
-                <w:lang w:val="en-US"/>
-              </w:rPr>
-            </w:pPr>
-            <w:r>
-              <w:rPr>
-                <w:rFonts w:hint="default" w:asciiTheme="minorAscii" w:hAnsiTheme="minorAscii"/>
-                <w:lang w:val="en-US"/>
+                <w:rFonts w:asciiTheme="minorHAnsi" w:hAnsiTheme="minorHAnsi"/>
+              </w:rPr>
+            </w:pPr>
+            <w:r>
+              <w:rPr>
+                <w:rFonts w:asciiTheme="minorHAnsi" w:hAnsiTheme="minorHAnsi"/>
               </w:rPr>
               <w:t>16-10-2025</w:t>
             </w:r>
@@ -1797,14 +1624,12 @@
             <w:pPr>
               <w:pStyle w:val="26"/>
               <w:rPr>
-                <w:rFonts w:hint="default" w:asciiTheme="minorAscii" w:hAnsiTheme="minorAscii"/>
-                <w:lang w:val="en-US"/>
-              </w:rPr>
-            </w:pPr>
-            <w:r>
-              <w:rPr>
-                <w:rFonts w:hint="default" w:asciiTheme="minorAscii" w:hAnsiTheme="minorAscii"/>
-                <w:lang w:val="en-US"/>
+                <w:rFonts w:asciiTheme="minorHAnsi" w:hAnsiTheme="minorHAnsi"/>
+              </w:rPr>
+            </w:pPr>
+            <w:r>
+              <w:rPr>
+                <w:rFonts w:asciiTheme="minorHAnsi" w:hAnsiTheme="minorHAnsi"/>
               </w:rPr>
               <w:t>A, M</w:t>
             </w:r>
@@ -1818,14 +1643,12 @@
             <w:pPr>
               <w:pStyle w:val="26"/>
               <w:rPr>
-                <w:rFonts w:hint="default" w:asciiTheme="minorAscii" w:hAnsiTheme="minorAscii"/>
-                <w:lang w:val="en-US"/>
-              </w:rPr>
-            </w:pPr>
-            <w:r>
-              <w:rPr>
-                <w:rFonts w:hint="default" w:asciiTheme="minorAscii" w:hAnsiTheme="minorAscii"/>
-                <w:lang w:val="en-US"/>
+                <w:rFonts w:asciiTheme="minorHAnsi" w:hAnsiTheme="minorHAnsi"/>
+              </w:rPr>
+            </w:pPr>
+            <w:r>
+              <w:rPr>
+                <w:rFonts w:asciiTheme="minorHAnsi" w:hAnsiTheme="minorHAnsi"/>
               </w:rPr>
               <w:t xml:space="preserve">Le Nhat Quang </w:t>
             </w:r>
@@ -1839,14 +1662,12 @@
             <w:pPr>
               <w:pStyle w:val="26"/>
               <w:rPr>
-                <w:rFonts w:hint="default" w:asciiTheme="minorAscii" w:hAnsiTheme="minorAscii"/>
-                <w:lang w:val="en-US"/>
-              </w:rPr>
-            </w:pPr>
-            <w:r>
-              <w:rPr>
-                <w:rFonts w:hint="default" w:asciiTheme="minorAscii" w:hAnsiTheme="minorAscii"/>
-                <w:lang w:val="en-US"/>
+                <w:rFonts w:asciiTheme="minorHAnsi" w:hAnsiTheme="minorHAnsi"/>
+              </w:rPr>
+            </w:pPr>
+            <w:r>
+              <w:rPr>
+                <w:rFonts w:asciiTheme="minorHAnsi" w:hAnsiTheme="minorHAnsi"/>
               </w:rPr>
               <w:t>Added NCCER to Existing Systems. Modified Major Features</w:t>
             </w:r>
@@ -1878,14 +1699,12 @@
             <w:pPr>
               <w:pStyle w:val="26"/>
               <w:rPr>
-                <w:rFonts w:hint="default" w:asciiTheme="minorAscii" w:hAnsiTheme="minorAscii"/>
-                <w:lang w:val="en-US"/>
-              </w:rPr>
-            </w:pPr>
-            <w:r>
-              <w:rPr>
-                <w:rFonts w:hint="default" w:asciiTheme="minorAscii" w:hAnsiTheme="minorAscii"/>
-                <w:lang w:val="en-US"/>
+                <w:rFonts w:asciiTheme="minorHAnsi" w:hAnsiTheme="minorHAnsi"/>
+              </w:rPr>
+            </w:pPr>
+            <w:r>
+              <w:rPr>
+                <w:rFonts w:asciiTheme="minorHAnsi" w:hAnsiTheme="minorHAnsi"/>
               </w:rPr>
               <w:t>22-10-2025</w:t>
             </w:r>
@@ -1899,14 +1718,12 @@
             <w:pPr>
               <w:pStyle w:val="26"/>
               <w:rPr>
-                <w:rFonts w:hint="default" w:asciiTheme="minorAscii" w:hAnsiTheme="minorAscii"/>
-                <w:lang w:val="en-US"/>
-              </w:rPr>
-            </w:pPr>
-            <w:r>
-              <w:rPr>
-                <w:rFonts w:hint="default" w:asciiTheme="minorAscii" w:hAnsiTheme="minorAscii"/>
-                <w:lang w:val="en-US"/>
+                <w:rFonts w:asciiTheme="minorHAnsi" w:hAnsiTheme="minorHAnsi"/>
+              </w:rPr>
+            </w:pPr>
+            <w:r>
+              <w:rPr>
+                <w:rFonts w:asciiTheme="minorHAnsi" w:hAnsiTheme="minorHAnsi"/>
               </w:rPr>
               <w:t>A</w:t>
             </w:r>
@@ -1920,14 +1737,12 @@
             <w:pPr>
               <w:pStyle w:val="26"/>
               <w:rPr>
-                <w:rFonts w:hint="default" w:asciiTheme="minorAscii" w:hAnsiTheme="minorAscii"/>
-                <w:lang w:val="en-US"/>
-              </w:rPr>
-            </w:pPr>
-            <w:r>
-              <w:rPr>
-                <w:rFonts w:hint="default" w:asciiTheme="minorAscii" w:hAnsiTheme="minorAscii"/>
-                <w:lang w:val="en-US"/>
+                <w:rFonts w:asciiTheme="minorHAnsi" w:hAnsiTheme="minorHAnsi"/>
+              </w:rPr>
+            </w:pPr>
+            <w:r>
+              <w:rPr>
+                <w:rFonts w:asciiTheme="minorHAnsi" w:hAnsiTheme="minorHAnsi"/>
               </w:rPr>
               <w:t>Duong Minh Nhat</w:t>
             </w:r>
@@ -1941,14 +1756,12 @@
             <w:pPr>
               <w:pStyle w:val="26"/>
               <w:rPr>
-                <w:rFonts w:hint="default" w:asciiTheme="minorAscii" w:hAnsiTheme="minorAscii"/>
-                <w:lang w:val="en-US"/>
-              </w:rPr>
-            </w:pPr>
-            <w:r>
-              <w:rPr>
-                <w:rFonts w:hint="default" w:asciiTheme="minorAscii" w:hAnsiTheme="minorAscii"/>
-                <w:lang w:val="en-US"/>
+                <w:rFonts w:asciiTheme="minorHAnsi" w:hAnsiTheme="minorHAnsi"/>
+              </w:rPr>
+            </w:pPr>
+            <w:r>
+              <w:rPr>
+                <w:rFonts w:asciiTheme="minorHAnsi" w:hAnsiTheme="minorHAnsi"/>
               </w:rPr>
               <w:t>Added ITI, CM Labs to Existing Systems. Added Business Opportunity and Software Product Vision</w:t>
             </w:r>
@@ -1980,14 +1793,12 @@
             <w:pPr>
               <w:pStyle w:val="26"/>
               <w:rPr>
-                <w:rFonts w:hint="default" w:asciiTheme="minorAscii" w:hAnsiTheme="minorAscii"/>
-                <w:lang w:val="en-US"/>
-              </w:rPr>
-            </w:pPr>
-            <w:r>
-              <w:rPr>
-                <w:rFonts w:hint="default" w:asciiTheme="minorAscii" w:hAnsiTheme="minorAscii"/>
-                <w:lang w:val="en-US"/>
+                <w:rFonts w:asciiTheme="minorHAnsi" w:hAnsiTheme="minorHAnsi"/>
+              </w:rPr>
+            </w:pPr>
+            <w:r>
+              <w:rPr>
+                <w:rFonts w:asciiTheme="minorHAnsi" w:hAnsiTheme="minorHAnsi"/>
               </w:rPr>
               <w:t>24-10-2025</w:t>
             </w:r>
@@ -2001,14 +1812,12 @@
             <w:pPr>
               <w:pStyle w:val="26"/>
               <w:rPr>
-                <w:rFonts w:hint="default" w:asciiTheme="minorAscii" w:hAnsiTheme="minorAscii"/>
-                <w:lang w:val="en-US"/>
-              </w:rPr>
-            </w:pPr>
-            <w:r>
-              <w:rPr>
-                <w:rFonts w:hint="default" w:asciiTheme="minorAscii" w:hAnsiTheme="minorAscii"/>
-                <w:lang w:val="en-US"/>
+                <w:rFonts w:asciiTheme="minorHAnsi" w:hAnsiTheme="minorHAnsi"/>
+              </w:rPr>
+            </w:pPr>
+            <w:r>
+              <w:rPr>
+                <w:rFonts w:asciiTheme="minorHAnsi" w:hAnsiTheme="minorHAnsi"/>
               </w:rPr>
               <w:t>A, M</w:t>
             </w:r>
@@ -2022,14 +1831,12 @@
             <w:pPr>
               <w:pStyle w:val="26"/>
               <w:rPr>
-                <w:rFonts w:hint="default" w:asciiTheme="minorAscii" w:hAnsiTheme="minorAscii"/>
-                <w:lang w:val="en-US"/>
-              </w:rPr>
-            </w:pPr>
-            <w:r>
-              <w:rPr>
-                <w:rFonts w:hint="default" w:asciiTheme="minorAscii" w:hAnsiTheme="minorAscii"/>
-                <w:lang w:val="en-US"/>
+                <w:rFonts w:asciiTheme="minorHAnsi" w:hAnsiTheme="minorHAnsi"/>
+              </w:rPr>
+            </w:pPr>
+            <w:r>
+              <w:rPr>
+                <w:rFonts w:asciiTheme="minorHAnsi" w:hAnsiTheme="minorHAnsi"/>
               </w:rPr>
               <w:t>LSSCTC Group</w:t>
             </w:r>
@@ -2043,14 +1850,12 @@
             <w:pPr>
               <w:pStyle w:val="26"/>
               <w:rPr>
-                <w:rFonts w:hint="default" w:asciiTheme="minorAscii" w:hAnsiTheme="minorAscii"/>
-                <w:lang w:val="en-US"/>
-              </w:rPr>
-            </w:pPr>
-            <w:r>
-              <w:rPr>
-                <w:rFonts w:hint="default" w:asciiTheme="minorAscii" w:hAnsiTheme="minorAscii"/>
-                <w:lang w:val="en-US"/>
+                <w:rFonts w:asciiTheme="minorHAnsi" w:hAnsiTheme="minorHAnsi"/>
+              </w:rPr>
+            </w:pPr>
+            <w:r>
+              <w:rPr>
+                <w:rFonts w:asciiTheme="minorHAnsi" w:hAnsiTheme="minorHAnsi"/>
               </w:rPr>
               <w:t>Added Limitations &amp; Exclusion. Modified Major Features.</w:t>
             </w:r>
@@ -2082,7 +1887,7 @@
             <w:pPr>
               <w:pStyle w:val="26"/>
               <w:rPr>
-                <w:rFonts w:hint="default" w:asciiTheme="minorAscii" w:hAnsiTheme="minorAscii"/>
+                <w:rFonts w:asciiTheme="minorHAnsi" w:hAnsiTheme="minorHAnsi"/>
               </w:rPr>
             </w:pPr>
           </w:p>
@@ -2095,7 +1900,7 @@
             <w:pPr>
               <w:pStyle w:val="26"/>
               <w:rPr>
-                <w:rFonts w:hint="default" w:asciiTheme="minorAscii" w:hAnsiTheme="minorAscii"/>
+                <w:rFonts w:asciiTheme="minorHAnsi" w:hAnsiTheme="minorHAnsi"/>
               </w:rPr>
             </w:pPr>
           </w:p>
@@ -2108,7 +1913,7 @@
             <w:pPr>
               <w:pStyle w:val="26"/>
               <w:rPr>
-                <w:rFonts w:hint="default" w:asciiTheme="minorAscii" w:hAnsiTheme="minorAscii"/>
+                <w:rFonts w:asciiTheme="minorHAnsi" w:hAnsiTheme="minorHAnsi"/>
               </w:rPr>
             </w:pPr>
           </w:p>
@@ -2121,7 +1926,7 @@
             <w:pPr>
               <w:pStyle w:val="26"/>
               <w:rPr>
-                <w:rFonts w:hint="default" w:asciiTheme="minorAscii" w:hAnsiTheme="minorAscii"/>
+                <w:rFonts w:asciiTheme="minorHAnsi" w:hAnsiTheme="minorHAnsi"/>
               </w:rPr>
             </w:pPr>
           </w:p>
@@ -2152,7 +1957,7 @@
             <w:pPr>
               <w:pStyle w:val="26"/>
               <w:rPr>
-                <w:rFonts w:hint="default" w:asciiTheme="minorAscii" w:hAnsiTheme="minorAscii"/>
+                <w:rFonts w:asciiTheme="minorHAnsi" w:hAnsiTheme="minorHAnsi"/>
               </w:rPr>
             </w:pPr>
           </w:p>
@@ -2165,7 +1970,7 @@
             <w:pPr>
               <w:pStyle w:val="26"/>
               <w:rPr>
-                <w:rFonts w:hint="default" w:asciiTheme="minorAscii" w:hAnsiTheme="minorAscii"/>
+                <w:rFonts w:asciiTheme="minorHAnsi" w:hAnsiTheme="minorHAnsi"/>
               </w:rPr>
             </w:pPr>
           </w:p>
@@ -2178,7 +1983,7 @@
             <w:pPr>
               <w:pStyle w:val="26"/>
               <w:rPr>
-                <w:rFonts w:hint="default" w:asciiTheme="minorAscii" w:hAnsiTheme="minorAscii"/>
+                <w:rFonts w:asciiTheme="minorHAnsi" w:hAnsiTheme="minorHAnsi"/>
               </w:rPr>
             </w:pPr>
           </w:p>
@@ -2191,7 +1996,7 @@
             <w:pPr>
               <w:pStyle w:val="26"/>
               <w:rPr>
-                <w:rFonts w:hint="default" w:asciiTheme="minorAscii" w:hAnsiTheme="minorAscii"/>
+                <w:rFonts w:asciiTheme="minorHAnsi" w:hAnsiTheme="minorHAnsi"/>
               </w:rPr>
             </w:pPr>
           </w:p>
@@ -2222,7 +2027,7 @@
             <w:pPr>
               <w:pStyle w:val="26"/>
               <w:rPr>
-                <w:rFonts w:hint="default" w:asciiTheme="minorAscii" w:hAnsiTheme="minorAscii"/>
+                <w:rFonts w:asciiTheme="minorHAnsi" w:hAnsiTheme="minorHAnsi"/>
               </w:rPr>
             </w:pPr>
           </w:p>
@@ -2235,7 +2040,7 @@
             <w:pPr>
               <w:pStyle w:val="26"/>
               <w:rPr>
-                <w:rFonts w:hint="default" w:asciiTheme="minorAscii" w:hAnsiTheme="minorAscii"/>
+                <w:rFonts w:asciiTheme="minorHAnsi" w:hAnsiTheme="minorHAnsi"/>
               </w:rPr>
             </w:pPr>
           </w:p>
@@ -2248,7 +2053,7 @@
             <w:pPr>
               <w:pStyle w:val="26"/>
               <w:rPr>
-                <w:rFonts w:hint="default" w:asciiTheme="minorAscii" w:hAnsiTheme="minorAscii"/>
+                <w:rFonts w:asciiTheme="minorHAnsi" w:hAnsiTheme="minorHAnsi"/>
               </w:rPr>
             </w:pPr>
           </w:p>
@@ -2261,7 +2066,7 @@
             <w:pPr>
               <w:pStyle w:val="26"/>
               <w:rPr>
-                <w:rFonts w:hint="default" w:asciiTheme="minorAscii" w:hAnsiTheme="minorAscii"/>
+                <w:rFonts w:asciiTheme="minorHAnsi" w:hAnsiTheme="minorHAnsi"/>
               </w:rPr>
             </w:pPr>
           </w:p>
@@ -2292,7 +2097,7 @@
             <w:pPr>
               <w:pStyle w:val="26"/>
               <w:rPr>
-                <w:rFonts w:hint="default" w:asciiTheme="minorAscii" w:hAnsiTheme="minorAscii"/>
+                <w:rFonts w:asciiTheme="minorHAnsi" w:hAnsiTheme="minorHAnsi"/>
               </w:rPr>
             </w:pPr>
           </w:p>
@@ -2305,7 +2110,7 @@
             <w:pPr>
               <w:pStyle w:val="26"/>
               <w:rPr>
-                <w:rFonts w:hint="default" w:asciiTheme="minorAscii" w:hAnsiTheme="minorAscii"/>
+                <w:rFonts w:asciiTheme="minorHAnsi" w:hAnsiTheme="minorHAnsi"/>
               </w:rPr>
             </w:pPr>
           </w:p>
@@ -2318,7 +2123,7 @@
             <w:pPr>
               <w:pStyle w:val="26"/>
               <w:rPr>
-                <w:rFonts w:hint="default" w:asciiTheme="minorAscii" w:hAnsiTheme="minorAscii"/>
+                <w:rFonts w:asciiTheme="minorHAnsi" w:hAnsiTheme="minorHAnsi"/>
               </w:rPr>
             </w:pPr>
           </w:p>
@@ -2331,7 +2136,7 @@
             <w:pPr>
               <w:pStyle w:val="26"/>
               <w:rPr>
-                <w:rFonts w:hint="default" w:asciiTheme="minorAscii" w:hAnsiTheme="minorAscii"/>
+                <w:rFonts w:asciiTheme="minorHAnsi" w:hAnsiTheme="minorHAnsi"/>
               </w:rPr>
             </w:pPr>
           </w:p>
@@ -2362,7 +2167,7 @@
             <w:pPr>
               <w:pStyle w:val="26"/>
               <w:rPr>
-                <w:rFonts w:hint="default" w:asciiTheme="minorAscii" w:hAnsiTheme="minorAscii"/>
+                <w:rFonts w:asciiTheme="minorHAnsi" w:hAnsiTheme="minorHAnsi"/>
               </w:rPr>
             </w:pPr>
           </w:p>
@@ -2375,7 +2180,7 @@
             <w:pPr>
               <w:pStyle w:val="26"/>
               <w:rPr>
-                <w:rFonts w:hint="default" w:asciiTheme="minorAscii" w:hAnsiTheme="minorAscii"/>
+                <w:rFonts w:asciiTheme="minorHAnsi" w:hAnsiTheme="minorHAnsi"/>
               </w:rPr>
             </w:pPr>
           </w:p>
@@ -2388,7 +2193,7 @@
             <w:pPr>
               <w:pStyle w:val="26"/>
               <w:rPr>
-                <w:rFonts w:hint="default" w:asciiTheme="minorAscii" w:hAnsiTheme="minorAscii"/>
+                <w:rFonts w:asciiTheme="minorHAnsi" w:hAnsiTheme="minorHAnsi"/>
               </w:rPr>
             </w:pPr>
           </w:p>
@@ -2401,7 +2206,7 @@
             <w:pPr>
               <w:pStyle w:val="26"/>
               <w:rPr>
-                <w:rFonts w:hint="default" w:asciiTheme="minorAscii" w:hAnsiTheme="minorAscii"/>
+                <w:rFonts w:asciiTheme="minorHAnsi" w:hAnsiTheme="minorHAnsi"/>
               </w:rPr>
             </w:pPr>
           </w:p>
@@ -2432,7 +2237,7 @@
             <w:pPr>
               <w:pStyle w:val="26"/>
               <w:rPr>
-                <w:rFonts w:hint="default" w:asciiTheme="minorAscii" w:hAnsiTheme="minorAscii"/>
+                <w:rFonts w:asciiTheme="minorHAnsi" w:hAnsiTheme="minorHAnsi"/>
               </w:rPr>
             </w:pPr>
           </w:p>
@@ -2445,7 +2250,7 @@
             <w:pPr>
               <w:pStyle w:val="26"/>
               <w:rPr>
-                <w:rFonts w:hint="default" w:asciiTheme="minorAscii" w:hAnsiTheme="minorAscii"/>
+                <w:rFonts w:asciiTheme="minorHAnsi" w:hAnsiTheme="minorHAnsi"/>
               </w:rPr>
             </w:pPr>
           </w:p>
@@ -2458,7 +2263,7 @@
             <w:pPr>
               <w:pStyle w:val="26"/>
               <w:rPr>
-                <w:rFonts w:hint="default" w:asciiTheme="minorAscii" w:hAnsiTheme="minorAscii"/>
+                <w:rFonts w:asciiTheme="minorHAnsi" w:hAnsiTheme="minorHAnsi"/>
               </w:rPr>
             </w:pPr>
           </w:p>
@@ -2471,7 +2276,7 @@
             <w:pPr>
               <w:pStyle w:val="26"/>
               <w:rPr>
-                <w:rFonts w:hint="default" w:asciiTheme="minorAscii" w:hAnsiTheme="minorAscii"/>
+                <w:rFonts w:asciiTheme="minorHAnsi" w:hAnsiTheme="minorHAnsi"/>
               </w:rPr>
             </w:pPr>
           </w:p>
@@ -2502,7 +2307,7 @@
             <w:pPr>
               <w:pStyle w:val="26"/>
               <w:rPr>
-                <w:rFonts w:hint="default" w:asciiTheme="minorAscii" w:hAnsiTheme="minorAscii"/>
+                <w:rFonts w:asciiTheme="minorHAnsi" w:hAnsiTheme="minorHAnsi"/>
               </w:rPr>
             </w:pPr>
           </w:p>
@@ -2515,7 +2320,7 @@
             <w:pPr>
               <w:pStyle w:val="26"/>
               <w:rPr>
-                <w:rFonts w:hint="default" w:asciiTheme="minorAscii" w:hAnsiTheme="minorAscii"/>
+                <w:rFonts w:asciiTheme="minorHAnsi" w:hAnsiTheme="minorHAnsi"/>
               </w:rPr>
             </w:pPr>
           </w:p>
@@ -2528,7 +2333,7 @@
             <w:pPr>
               <w:pStyle w:val="26"/>
               <w:rPr>
-                <w:rFonts w:hint="default" w:asciiTheme="minorAscii" w:hAnsiTheme="minorAscii"/>
+                <w:rFonts w:asciiTheme="minorHAnsi" w:hAnsiTheme="minorHAnsi"/>
               </w:rPr>
             </w:pPr>
           </w:p>
@@ -2541,7 +2346,7 @@
             <w:pPr>
               <w:pStyle w:val="26"/>
               <w:rPr>
-                <w:rFonts w:hint="default" w:asciiTheme="minorAscii" w:hAnsiTheme="minorAscii"/>
+                <w:rFonts w:asciiTheme="minorHAnsi" w:hAnsiTheme="minorHAnsi"/>
               </w:rPr>
             </w:pPr>
           </w:p>
@@ -2551,35 +2356,18 @@
     <w:p>
       <w:pPr>
         <w:rPr>
-          <w:rFonts w:hint="default" w:asciiTheme="minorAscii" w:hAnsiTheme="minorAscii" w:cstheme="minorHAnsi"/>
+          <w:rFonts w:cstheme="minorHAnsi"/>
           <w:sz w:val="28"/>
           <w:szCs w:val="28"/>
         </w:rPr>
       </w:pPr>
       <w:r>
-        <w:rPr>
-          <w:rFonts w:hint="default" w:asciiTheme="minorAscii" w:hAnsiTheme="minorAscii"/>
-        </w:rPr>
         <w:t>*A - Added M - Modified D - Deleted</w:t>
       </w:r>
     </w:p>
-    <w:p>
-      <w:pPr>
-        <w:rPr>
-          <w:rFonts w:hint="default" w:asciiTheme="minorAscii" w:hAnsiTheme="minorAscii"/>
-        </w:rPr>
-      </w:pPr>
-    </w:p>
-    <w:p>
-      <w:pPr>
-        <w:rPr>
-          <w:rFonts w:hint="default" w:asciiTheme="minorAscii" w:hAnsiTheme="minorAscii"/>
-        </w:rPr>
-      </w:pPr>
-      <w:r>
-        <w:rPr>
-          <w:rFonts w:hint="default" w:asciiTheme="minorAscii" w:hAnsiTheme="minorAscii"/>
-        </w:rPr>
+    <w:p/>
+    <w:p>
+      <w:r>
         <w:br w:type="page"/>
       </w:r>
     </w:p>
@@ -2587,14 +2375,14 @@
       <w:pPr>
         <w:pStyle w:val="2"/>
         <w:rPr>
-          <w:rFonts w:hint="default" w:asciiTheme="minorAscii" w:hAnsiTheme="minorAscii"/>
+          <w:rFonts w:asciiTheme="minorHAnsi" w:hAnsiTheme="minorHAnsi"/>
         </w:rPr>
       </w:pPr>
       <w:bookmarkStart w:id="2" w:name="_Toc27780"/>
       <w:bookmarkStart w:id="3" w:name="_Toc28425"/>
       <w:r>
         <w:rPr>
-          <w:rFonts w:hint="default" w:asciiTheme="minorAscii" w:hAnsiTheme="minorAscii"/>
+          <w:rFonts w:asciiTheme="minorHAnsi" w:hAnsiTheme="minorHAnsi"/>
         </w:rPr>
         <w:t>II. Project Introduction</w:t>
       </w:r>
@@ -2605,14 +2393,14 @@
       <w:pPr>
         <w:pStyle w:val="3"/>
         <w:rPr>
-          <w:rFonts w:hint="default" w:asciiTheme="minorAscii" w:hAnsiTheme="minorAscii"/>
+          <w:rFonts w:asciiTheme="minorHAnsi" w:hAnsiTheme="minorHAnsi"/>
         </w:rPr>
       </w:pPr>
       <w:bookmarkStart w:id="4" w:name="_Toc28578"/>
       <w:bookmarkStart w:id="5" w:name="_Toc10017"/>
       <w:r>
         <w:rPr>
-          <w:rFonts w:hint="default" w:asciiTheme="minorAscii" w:hAnsiTheme="minorAscii"/>
+          <w:rFonts w:asciiTheme="minorHAnsi" w:hAnsiTheme="minorHAnsi"/>
         </w:rPr>
         <w:t>1. Overview</w:t>
       </w:r>
@@ -2623,14 +2411,14 @@
       <w:pPr>
         <w:pStyle w:val="4"/>
         <w:rPr>
-          <w:rFonts w:hint="default" w:asciiTheme="minorAscii" w:hAnsiTheme="minorAscii"/>
-        </w:rPr>
-      </w:pPr>
-      <w:bookmarkStart w:id="6" w:name="_Toc19320"/>
-      <w:bookmarkStart w:id="7" w:name="_Toc7474"/>
-      <w:r>
-        <w:rPr>
-          <w:rFonts w:hint="default" w:asciiTheme="minorAscii" w:hAnsiTheme="minorAscii"/>
+          <w:rFonts w:asciiTheme="minorHAnsi" w:hAnsiTheme="minorHAnsi"/>
+        </w:rPr>
+      </w:pPr>
+      <w:bookmarkStart w:id="6" w:name="_Toc7474"/>
+      <w:bookmarkStart w:id="7" w:name="_Toc19320"/>
+      <w:r>
+        <w:rPr>
+          <w:rFonts w:asciiTheme="minorHAnsi" w:hAnsiTheme="minorHAnsi"/>
         </w:rPr>
         <w:t>1.1 Project Information</w:t>
       </w:r>
@@ -2646,18 +2434,18 @@
         </w:numPr>
         <w:ind w:left="709"/>
         <w:rPr>
-          <w:rFonts w:hint="default" w:asciiTheme="minorAscii" w:hAnsiTheme="minorAscii" w:cstheme="minorHAnsi"/>
-        </w:rPr>
-      </w:pPr>
-      <w:r>
-        <w:rPr>
-          <w:rFonts w:hint="default" w:asciiTheme="minorAscii" w:hAnsiTheme="minorAscii" w:cstheme="minorHAnsi"/>
+          <w:rFonts w:cstheme="minorHAnsi"/>
+        </w:rPr>
+      </w:pPr>
+      <w:r>
+        <w:rPr>
+          <w:rFonts w:cstheme="minorHAnsi"/>
         </w:rPr>
         <w:t xml:space="preserve">Project name: </w:t>
       </w:r>
       <w:r>
         <w:rPr>
-          <w:rFonts w:hint="default" w:asciiTheme="minorAscii" w:hAnsiTheme="minorAscii" w:cstheme="minorHAnsi"/>
+          <w:rFonts w:cstheme="minorHAnsi"/>
           <w:lang w:val="en-US"/>
         </w:rPr>
         <w:t>Learner Management and 3D Simulation System for Crane Training Center</w:t>
@@ -2672,18 +2460,18 @@
         </w:numPr>
         <w:ind w:left="709"/>
         <w:rPr>
-          <w:rFonts w:hint="default" w:asciiTheme="minorAscii" w:hAnsiTheme="minorAscii" w:cstheme="minorHAnsi"/>
-        </w:rPr>
-      </w:pPr>
-      <w:r>
-        <w:rPr>
-          <w:rFonts w:hint="default" w:asciiTheme="minorAscii" w:hAnsiTheme="minorAscii" w:cstheme="minorHAnsi"/>
+          <w:rFonts w:cstheme="minorHAnsi"/>
+        </w:rPr>
+      </w:pPr>
+      <w:r>
+        <w:rPr>
+          <w:rFonts w:cstheme="minorHAnsi"/>
         </w:rPr>
         <w:t xml:space="preserve">Project code: </w:t>
       </w:r>
       <w:r>
         <w:rPr>
-          <w:rFonts w:hint="default" w:asciiTheme="minorAscii" w:hAnsiTheme="minorAscii" w:cstheme="minorHAnsi"/>
+          <w:rFonts w:cstheme="minorHAnsi"/>
           <w:lang w:val="en-US"/>
         </w:rPr>
         <w:t>FA25SE097</w:t>
@@ -2698,19 +2486,16 @@
         </w:numPr>
         <w:ind w:left="709"/>
         <w:rPr>
-          <w:rFonts w:hint="default" w:asciiTheme="minorAscii" w:hAnsiTheme="minorAscii" w:cstheme="minorHAnsi"/>
-        </w:rPr>
-      </w:pPr>
-      <w:r>
-        <w:rPr>
-          <w:rFonts w:hint="default" w:asciiTheme="minorAscii" w:hAnsiTheme="minorAscii" w:cstheme="minorHAnsi"/>
+          <w:rFonts w:cstheme="minorHAnsi"/>
+        </w:rPr>
+      </w:pPr>
+      <w:r>
+        <w:rPr>
+          <w:rFonts w:cstheme="minorHAnsi"/>
         </w:rPr>
         <w:t xml:space="preserve">Group name: </w:t>
       </w:r>
       <w:r>
-        <w:rPr>
-          <w:rFonts w:hint="default" w:asciiTheme="minorAscii" w:hAnsiTheme="minorAscii"/>
-        </w:rPr>
         <w:t>GFA25SE59</w:t>
       </w:r>
     </w:p>
@@ -2723,18 +2508,18 @@
         </w:numPr>
         <w:ind w:left="709"/>
         <w:rPr>
-          <w:rFonts w:hint="default" w:asciiTheme="minorAscii" w:hAnsiTheme="minorAscii" w:cstheme="minorHAnsi"/>
-        </w:rPr>
-      </w:pPr>
-      <w:r>
-        <w:rPr>
-          <w:rFonts w:hint="default" w:asciiTheme="minorAscii" w:hAnsiTheme="minorAscii" w:cstheme="minorHAnsi"/>
+          <w:rFonts w:cstheme="minorHAnsi"/>
+        </w:rPr>
+      </w:pPr>
+      <w:r>
+        <w:rPr>
+          <w:rFonts w:cstheme="minorHAnsi"/>
         </w:rPr>
         <w:t xml:space="preserve">Software type: </w:t>
       </w:r>
       <w:r>
         <w:rPr>
-          <w:rFonts w:hint="default" w:asciiTheme="minorAscii" w:hAnsiTheme="minorAscii" w:cstheme="minorHAnsi"/>
+          <w:rFonts w:cstheme="minorHAnsi"/>
           <w:lang w:val="en-US"/>
         </w:rPr>
         <w:t>Web App, Desktop App</w:t>
@@ -2744,14 +2529,14 @@
       <w:pPr>
         <w:pStyle w:val="4"/>
         <w:rPr>
-          <w:rFonts w:hint="default" w:asciiTheme="minorAscii" w:hAnsiTheme="minorAscii"/>
+          <w:rFonts w:asciiTheme="minorHAnsi" w:hAnsiTheme="minorHAnsi"/>
         </w:rPr>
       </w:pPr>
       <w:bookmarkStart w:id="8" w:name="_Toc1813"/>
       <w:bookmarkStart w:id="9" w:name="_Toc2341"/>
       <w:r>
         <w:rPr>
-          <w:rFonts w:hint="default" w:asciiTheme="minorAscii" w:hAnsiTheme="minorAscii"/>
+          <w:rFonts w:asciiTheme="minorHAnsi" w:hAnsiTheme="minorHAnsi"/>
         </w:rPr>
         <w:t>1.2 Project Team</w:t>
       </w:r>
@@ -2795,6 +2580,12 @@
             <w:insideH w:val="single" w:color="auto" w:sz="4" w:space="0"/>
             <w:insideV w:val="single" w:color="auto" w:sz="4" w:space="0"/>
           </w:tblBorders>
+          <w:tblCellMar>
+            <w:top w:w="0" w:type="dxa"/>
+            <w:left w:w="108" w:type="dxa"/>
+            <w:bottom w:w="0" w:type="dxa"/>
+            <w:right w:w="108" w:type="dxa"/>
+          </w:tblCellMar>
         </w:tblPrEx>
         <w:trPr>
           <w:trHeight w:val="454" w:hRule="atLeast"/>
@@ -2811,10 +2602,9 @@
               <w:ind w:left="107" w:hanging="107"/>
               <w:jc w:val="both"/>
               <w:rPr>
-                <w:rFonts w:hint="default" w:asciiTheme="minorAscii" w:hAnsiTheme="minorAscii" w:eastAsiaTheme="minorEastAsia" w:cstheme="minorHAnsi"/>
+                <w:rFonts w:eastAsiaTheme="minorEastAsia" w:cstheme="minorHAnsi"/>
                 <w:b/>
                 <w:i w:val="0"/>
-                <w:sz w:val="22"/>
                 <w:szCs w:val="24"/>
                 <w:u w:val="none"/>
                 <w:lang w:val="en-US" w:eastAsia="ja-JP"/>
@@ -2822,10 +2612,9 @@
             </w:pPr>
             <w:r>
               <w:rPr>
-                <w:rFonts w:hint="default" w:asciiTheme="minorAscii" w:hAnsiTheme="minorAscii" w:eastAsiaTheme="minorEastAsia" w:cstheme="minorHAnsi"/>
+                <w:rFonts w:eastAsiaTheme="minorEastAsia" w:cstheme="minorHAnsi"/>
                 <w:b/>
                 <w:i w:val="0"/>
-                <w:sz w:val="22"/>
                 <w:szCs w:val="24"/>
                 <w:u w:val="none"/>
                 <w:lang w:val="en-US" w:eastAsia="ja-JP"/>
@@ -2846,7 +2635,7 @@
               <w:ind w:left="107" w:hanging="107"/>
               <w:jc w:val="both"/>
               <w:rPr>
-                <w:rFonts w:hint="default" w:asciiTheme="minorAscii" w:hAnsiTheme="minorAscii" w:eastAsiaTheme="minorEastAsia" w:cstheme="minorHAnsi"/>
+                <w:rFonts w:eastAsiaTheme="minorEastAsia" w:cstheme="minorHAnsi"/>
                 <w:b/>
                 <w:i w:val="0"/>
                 <w:sz w:val="24"/>
@@ -2857,10 +2646,9 @@
             </w:pPr>
             <w:r>
               <w:rPr>
-                <w:rFonts w:hint="default" w:asciiTheme="minorAscii" w:hAnsiTheme="minorAscii" w:eastAsiaTheme="minorEastAsia" w:cstheme="minorHAnsi"/>
+                <w:rFonts w:eastAsiaTheme="minorEastAsia" w:cstheme="minorHAnsi"/>
                 <w:b/>
                 <w:i w:val="0"/>
-                <w:sz w:val="22"/>
                 <w:szCs w:val="24"/>
                 <w:u w:val="none"/>
                 <w:lang w:val="en-US" w:eastAsia="ja-JP"/>
@@ -2881,10 +2669,9 @@
               <w:ind w:left="107" w:hanging="107"/>
               <w:jc w:val="both"/>
               <w:rPr>
-                <w:rFonts w:hint="default" w:asciiTheme="minorAscii" w:hAnsiTheme="minorAscii" w:eastAsiaTheme="minorEastAsia" w:cstheme="minorHAnsi"/>
+                <w:rFonts w:eastAsiaTheme="minorEastAsia" w:cstheme="minorHAnsi"/>
                 <w:b/>
                 <w:i w:val="0"/>
-                <w:sz w:val="22"/>
                 <w:szCs w:val="24"/>
                 <w:u w:val="none"/>
                 <w:lang w:val="en-US" w:eastAsia="ja-JP"/>
@@ -2892,10 +2679,9 @@
             </w:pPr>
             <w:r>
               <w:rPr>
-                <w:rFonts w:hint="default" w:asciiTheme="minorAscii" w:hAnsiTheme="minorAscii" w:eastAsiaTheme="minorEastAsia" w:cstheme="minorHAnsi"/>
+                <w:rFonts w:eastAsiaTheme="minorEastAsia" w:cstheme="minorHAnsi"/>
                 <w:b/>
                 <w:i w:val="0"/>
-                <w:sz w:val="22"/>
                 <w:szCs w:val="24"/>
                 <w:u w:val="none"/>
                 <w:lang w:val="en-US" w:eastAsia="ja-JP"/>
@@ -2916,10 +2702,9 @@
               <w:ind w:left="107" w:right="-108" w:hanging="107"/>
               <w:jc w:val="both"/>
               <w:rPr>
-                <w:rFonts w:hint="default" w:asciiTheme="minorAscii" w:hAnsiTheme="minorAscii" w:eastAsiaTheme="minorEastAsia" w:cstheme="minorHAnsi"/>
+                <w:rFonts w:eastAsiaTheme="minorEastAsia" w:cstheme="minorHAnsi"/>
                 <w:b/>
                 <w:i w:val="0"/>
-                <w:sz w:val="22"/>
                 <w:szCs w:val="24"/>
                 <w:u w:val="none"/>
                 <w:lang w:val="en-US" w:eastAsia="ja-JP"/>
@@ -2927,10 +2712,9 @@
             </w:pPr>
             <w:r>
               <w:rPr>
-                <w:rFonts w:hint="default" w:asciiTheme="minorAscii" w:hAnsiTheme="minorAscii" w:eastAsiaTheme="minorEastAsia" w:cstheme="minorHAnsi"/>
+                <w:rFonts w:eastAsiaTheme="minorEastAsia" w:cstheme="minorHAnsi"/>
                 <w:b/>
                 <w:i w:val="0"/>
-                <w:sz w:val="22"/>
                 <w:szCs w:val="24"/>
                 <w:u w:val="none"/>
                 <w:lang w:val="en-US" w:eastAsia="ja-JP"/>
@@ -2970,17 +2754,15 @@
               <w:spacing w:after="0" w:line="254" w:lineRule="auto"/>
               <w:ind w:left="107" w:hanging="107"/>
               <w:rPr>
-                <w:rFonts w:hint="default" w:asciiTheme="minorAscii" w:hAnsiTheme="minorAscii" w:eastAsiaTheme="minorEastAsia" w:cstheme="minorHAnsi"/>
+                <w:rFonts w:eastAsiaTheme="minorEastAsia" w:cstheme="minorHAnsi"/>
                 <w:bCs/>
-                <w:sz w:val="22"/>
                 <w:lang w:val="en-US" w:eastAsia="ja-JP"/>
               </w:rPr>
             </w:pPr>
             <w:r>
               <w:rPr>
-                <w:rFonts w:hint="default" w:asciiTheme="minorAscii" w:hAnsiTheme="minorAscii" w:eastAsiaTheme="minorEastAsia" w:cstheme="minorHAnsi"/>
+                <w:rFonts w:eastAsiaTheme="minorEastAsia" w:cstheme="minorHAnsi"/>
                 <w:bCs/>
-                <w:sz w:val="22"/>
                 <w:lang w:val="en-US" w:eastAsia="ja-JP"/>
               </w:rPr>
               <w:t>Ngo Dang Ha An</w:t>
@@ -2997,14 +2779,14 @@
               <w:spacing w:after="0" w:line="254" w:lineRule="auto"/>
               <w:ind w:left="107" w:hanging="107"/>
               <w:rPr>
-                <w:rFonts w:hint="default" w:asciiTheme="minorAscii" w:hAnsiTheme="minorAscii" w:eastAsiaTheme="minorEastAsia" w:cstheme="minorHAnsi"/>
+                <w:rFonts w:eastAsiaTheme="minorEastAsia" w:cstheme="minorHAnsi"/>
                 <w:sz w:val="24"/>
                 <w:lang w:val="en-US" w:eastAsia="ja-JP"/>
               </w:rPr>
             </w:pPr>
             <w:r>
               <w:rPr>
-                <w:rFonts w:hint="default" w:asciiTheme="minorAscii" w:hAnsiTheme="minorAscii" w:eastAsiaTheme="minorEastAsia" w:cstheme="minorHAnsi"/>
+                <w:rFonts w:eastAsiaTheme="minorEastAsia" w:cstheme="minorHAnsi"/>
                 <w:sz w:val="24"/>
                 <w:lang w:val="en-US" w:eastAsia="ja-JP"/>
               </w:rPr>
@@ -3022,15 +2804,13 @@
               <w:spacing w:after="0" w:line="254" w:lineRule="auto"/>
               <w:ind w:left="107" w:hanging="107"/>
               <w:rPr>
-                <w:rFonts w:hint="default" w:asciiTheme="minorAscii" w:hAnsiTheme="minorAscii" w:eastAsiaTheme="minorEastAsia" w:cstheme="minorHAnsi"/>
-                <w:sz w:val="22"/>
+                <w:rFonts w:eastAsiaTheme="minorEastAsia" w:cstheme="minorHAnsi"/>
                 <w:lang w:val="en-US" w:eastAsia="ja-JP"/>
               </w:rPr>
             </w:pPr>
             <w:r>
               <w:rPr>
-                <w:rFonts w:hint="default" w:asciiTheme="minorAscii" w:hAnsiTheme="minorAscii" w:eastAsiaTheme="minorEastAsia" w:cstheme="minorHAnsi"/>
-                <w:sz w:val="22"/>
+                <w:rFonts w:eastAsiaTheme="minorEastAsia" w:cstheme="minorHAnsi"/>
                 <w:lang w:val="en-US" w:eastAsia="ja-JP"/>
               </w:rPr>
               <w:t>AnNDH2@fe.edu.vn</w:t>
@@ -3047,26 +2827,16 @@
               <w:spacing w:after="0" w:line="254" w:lineRule="auto"/>
               <w:ind w:left="107" w:hanging="107"/>
               <w:rPr>
-                <w:rFonts w:hint="default" w:asciiTheme="minorAscii" w:hAnsiTheme="minorAscii" w:eastAsiaTheme="minorEastAsia" w:cstheme="minorHAnsi"/>
-                <w:sz w:val="22"/>
+                <w:rFonts w:eastAsiaTheme="minorEastAsia" w:cstheme="minorHAnsi"/>
                 <w:lang w:val="en-US" w:eastAsia="ja-JP"/>
               </w:rPr>
             </w:pPr>
             <w:r>
               <w:rPr>
-                <w:rFonts w:hint="default" w:asciiTheme="minorAscii" w:hAnsiTheme="minorAscii" w:eastAsiaTheme="minorEastAsia" w:cstheme="minorHAnsi"/>
-                <w:sz w:val="22"/>
+                <w:rFonts w:eastAsiaTheme="minorEastAsia" w:cstheme="minorHAnsi"/>
                 <w:lang w:val="en-US" w:eastAsia="ja-JP"/>
               </w:rPr>
-              <w:t xml:space="preserve"> 09</w:t>
-            </w:r>
-            <w:r>
-              <w:rPr>
-                <w:rFonts w:hint="default" w:asciiTheme="minorAscii" w:hAnsiTheme="minorAscii" w:eastAsiaTheme="minorEastAsia" w:cstheme="minorHAnsi"/>
-                <w:sz w:val="22"/>
-                <w:lang w:val="en-US" w:eastAsia="ja-JP"/>
-              </w:rPr>
-              <w:t>06782333</w:t>
+              <w:t xml:space="preserve"> 0906782333</w:t>
             </w:r>
           </w:p>
         </w:tc>
@@ -3101,18 +2871,16 @@
               <w:spacing w:after="0" w:line="252" w:lineRule="auto"/>
               <w:ind w:left="107" w:hanging="107"/>
               <w:rPr>
-                <w:rFonts w:hint="default" w:asciiTheme="minorAscii" w:hAnsiTheme="minorAscii" w:eastAsiaTheme="minorEastAsia" w:cstheme="minorHAnsi"/>
+                <w:rFonts w:eastAsiaTheme="minorEastAsia" w:cstheme="minorHAnsi"/>
                 <w:bCs/>
-                <w:sz w:val="22"/>
                 <w:szCs w:val="24"/>
                 <w:lang w:val="en-US" w:eastAsia="ja-JP"/>
               </w:rPr>
             </w:pPr>
             <w:r>
               <w:rPr>
-                <w:rFonts w:hint="default" w:asciiTheme="minorAscii" w:hAnsiTheme="minorAscii" w:eastAsiaTheme="minorEastAsia" w:cstheme="minorHAnsi"/>
+                <w:rFonts w:eastAsiaTheme="minorEastAsia" w:cstheme="minorHAnsi"/>
                 <w:bCs/>
-                <w:sz w:val="22"/>
                 <w:szCs w:val="24"/>
                 <w:lang w:val="en-US" w:eastAsia="ja-JP"/>
               </w:rPr>
@@ -3131,7 +2899,7 @@
               <w:ind w:left="107" w:hanging="107"/>
               <w:jc w:val="both"/>
               <w:rPr>
-                <w:rFonts w:hint="default" w:asciiTheme="minorAscii" w:hAnsiTheme="minorAscii" w:eastAsiaTheme="minorEastAsia" w:cstheme="minorHAnsi"/>
+                <w:rFonts w:eastAsiaTheme="minorEastAsia" w:cstheme="minorHAnsi"/>
                 <w:sz w:val="24"/>
                 <w:szCs w:val="24"/>
                 <w:lang w:val="en-US" w:eastAsia="ja-JP"/>
@@ -3139,7 +2907,7 @@
             </w:pPr>
             <w:r>
               <w:rPr>
-                <w:rFonts w:hint="default" w:asciiTheme="minorAscii" w:hAnsiTheme="minorAscii" w:eastAsiaTheme="minorEastAsia" w:cstheme="minorHAnsi"/>
+                <w:rFonts w:eastAsiaTheme="minorEastAsia" w:cstheme="minorHAnsi"/>
                 <w:sz w:val="24"/>
                 <w:szCs w:val="24"/>
                 <w:lang w:val="en-US" w:eastAsia="ja-JP"/>
@@ -3159,16 +2927,14 @@
               <w:ind w:left="107" w:hanging="107"/>
               <w:jc w:val="both"/>
               <w:rPr>
-                <w:rFonts w:hint="default" w:asciiTheme="minorAscii" w:hAnsiTheme="minorAscii" w:eastAsiaTheme="minorEastAsia" w:cstheme="minorHAnsi"/>
-                <w:sz w:val="22"/>
+                <w:rFonts w:eastAsiaTheme="minorEastAsia" w:cstheme="minorHAnsi"/>
                 <w:szCs w:val="24"/>
                 <w:lang w:val="en-US" w:eastAsia="ja-JP"/>
               </w:rPr>
             </w:pPr>
             <w:r>
               <w:rPr>
-                <w:rFonts w:hint="default" w:asciiTheme="minorAscii" w:hAnsiTheme="minorAscii" w:eastAsiaTheme="minorEastAsia" w:cstheme="minorHAnsi"/>
-                <w:sz w:val="22"/>
+                <w:rFonts w:eastAsiaTheme="minorEastAsia" w:cstheme="minorHAnsi"/>
                 <w:szCs w:val="24"/>
                 <w:lang w:val="en-US" w:eastAsia="ja-JP"/>
               </w:rPr>
@@ -3187,16 +2953,14 @@
               <w:ind w:left="107" w:hanging="107"/>
               <w:jc w:val="both"/>
               <w:rPr>
-                <w:rFonts w:hint="default" w:asciiTheme="minorAscii" w:hAnsiTheme="minorAscii" w:eastAsiaTheme="minorEastAsia" w:cstheme="minorHAnsi"/>
-                <w:sz w:val="22"/>
+                <w:rFonts w:eastAsiaTheme="minorEastAsia" w:cstheme="minorHAnsi"/>
                 <w:szCs w:val="24"/>
                 <w:lang w:val="en-US" w:eastAsia="ja-JP"/>
               </w:rPr>
             </w:pPr>
             <w:r>
               <w:rPr>
-                <w:rFonts w:hint="default" w:asciiTheme="minorAscii" w:hAnsiTheme="minorAscii" w:eastAsiaTheme="minorEastAsia" w:cstheme="minorHAnsi"/>
-                <w:sz w:val="22"/>
+                <w:rFonts w:eastAsiaTheme="minorEastAsia" w:cstheme="minorHAnsi"/>
                 <w:szCs w:val="24"/>
                 <w:lang w:val="en-US" w:eastAsia="ja-JP"/>
               </w:rPr>
@@ -3236,18 +3000,16 @@
               <w:ind w:left="107" w:hanging="107"/>
               <w:jc w:val="both"/>
               <w:rPr>
-                <w:rFonts w:hint="default" w:asciiTheme="minorAscii" w:hAnsiTheme="minorAscii" w:eastAsiaTheme="minorEastAsia" w:cstheme="minorHAnsi"/>
+                <w:rFonts w:eastAsiaTheme="minorEastAsia" w:cstheme="minorHAnsi"/>
                 <w:bCs/>
-                <w:sz w:val="22"/>
                 <w:szCs w:val="24"/>
                 <w:lang w:val="en-US" w:eastAsia="ja-JP"/>
               </w:rPr>
             </w:pPr>
             <w:r>
               <w:rPr>
-                <w:rFonts w:hint="default" w:asciiTheme="minorAscii" w:hAnsiTheme="minorAscii" w:eastAsiaTheme="minorEastAsia" w:cstheme="minorHAnsi"/>
+                <w:rFonts w:eastAsiaTheme="minorEastAsia" w:cstheme="minorHAnsi"/>
                 <w:bCs/>
-                <w:sz w:val="22"/>
                 <w:szCs w:val="24"/>
                 <w:lang w:val="en-US" w:eastAsia="ja-JP"/>
               </w:rPr>
@@ -3265,7 +3027,7 @@
               <w:spacing w:after="0" w:line="254" w:lineRule="auto"/>
               <w:jc w:val="both"/>
               <w:rPr>
-                <w:rFonts w:hint="default" w:asciiTheme="minorAscii" w:hAnsiTheme="minorAscii" w:eastAsiaTheme="minorEastAsia" w:cstheme="minorHAnsi"/>
+                <w:rFonts w:eastAsiaTheme="minorEastAsia" w:cstheme="minorHAnsi"/>
                 <w:sz w:val="24"/>
                 <w:szCs w:val="24"/>
                 <w:lang w:val="en-US" w:eastAsia="ja-JP"/>
@@ -3273,7 +3035,7 @@
             </w:pPr>
             <w:r>
               <w:rPr>
-                <w:rFonts w:hint="default" w:asciiTheme="minorAscii" w:hAnsiTheme="minorAscii" w:eastAsiaTheme="minorEastAsia" w:cstheme="minorHAnsi"/>
+                <w:rFonts w:eastAsiaTheme="minorEastAsia" w:cstheme="minorHAnsi"/>
                 <w:sz w:val="24"/>
                 <w:szCs w:val="24"/>
                 <w:lang w:val="en-US" w:eastAsia="ja-JP"/>
@@ -3293,93 +3055,48 @@
               <w:ind w:left="107" w:hanging="107"/>
               <w:jc w:val="both"/>
               <w:rPr>
-                <w:rFonts w:hint="default" w:asciiTheme="minorAscii" w:hAnsiTheme="minorAscii" w:eastAsiaTheme="minorEastAsia" w:cstheme="minorHAnsi"/>
-                <w:i w:val="0"/>
-                <w:iCs w:val="0"/>
+                <w:rFonts w:eastAsiaTheme="minorEastAsia" w:cstheme="minorHAnsi"/>
+                <w:szCs w:val="24"/>
+                <w:lang w:val="en-US" w:eastAsia="ja-JP"/>
+              </w:rPr>
+            </w:pPr>
+            <w:r>
+              <w:fldChar w:fldCharType="begin"/>
+            </w:r>
+            <w:r>
+              <w:instrText xml:space="preserve"> HYPERLINK "mailto:Nhatdmse182236@fpt.edu.vn" </w:instrText>
+            </w:r>
+            <w:r>
+              <w:fldChar w:fldCharType="separate"/>
+            </w:r>
+            <w:r>
+              <w:rPr>
+                <w:rFonts w:eastAsiaTheme="minorEastAsia" w:cstheme="minorHAnsi"/>
+                <w:szCs w:val="24"/>
+                <w:lang w:val="en-US" w:eastAsia="ja-JP"/>
+              </w:rPr>
+              <w:t>n</w:t>
+            </w:r>
+            <w:r>
+              <w:rPr>
+                <w:rStyle w:val="8"/>
+                <w:rFonts w:eastAsiaTheme="minorEastAsia" w:cstheme="minorHAnsi"/>
                 <w:color w:val="auto"/>
-                <w:sz w:val="22"/>
                 <w:szCs w:val="24"/>
                 <w:u w:val="none"/>
                 <w:lang w:val="en-US" w:eastAsia="ja-JP"/>
               </w:rPr>
-            </w:pPr>
-            <w:r>
-              <w:rPr>
-                <w:rFonts w:hint="default" w:asciiTheme="minorAscii" w:hAnsiTheme="minorAscii" w:eastAsiaTheme="minorEastAsia" w:cstheme="minorHAnsi"/>
-                <w:i w:val="0"/>
-                <w:iCs w:val="0"/>
+              <w:t>hatdmse182236@fpt.edu.vn</w:t>
+            </w:r>
+            <w:r>
+              <w:rPr>
+                <w:rStyle w:val="8"/>
+                <w:rFonts w:eastAsiaTheme="minorEastAsia" w:cstheme="minorHAnsi"/>
                 <w:color w:val="auto"/>
-                <w:sz w:val="22"/>
                 <w:szCs w:val="24"/>
                 <w:u w:val="none"/>
                 <w:lang w:val="en-US" w:eastAsia="ja-JP"/>
               </w:rPr>
-              <w:fldChar w:fldCharType="begin"/>
-            </w:r>
-            <w:r>
-              <w:rPr>
-                <w:rFonts w:hint="default" w:asciiTheme="minorAscii" w:hAnsiTheme="minorAscii" w:eastAsiaTheme="minorEastAsia" w:cstheme="minorHAnsi"/>
-                <w:i w:val="0"/>
-                <w:iCs w:val="0"/>
-                <w:color w:val="auto"/>
-                <w:sz w:val="22"/>
-                <w:szCs w:val="24"/>
-                <w:u w:val="none"/>
-                <w:lang w:val="en-US" w:eastAsia="ja-JP"/>
-              </w:rPr>
-              <w:instrText xml:space="preserve"> HYPERLINK "mailto:Nhatdmse182236@fpt.edu.vn" </w:instrText>
-            </w:r>
-            <w:r>
-              <w:rPr>
-                <w:rFonts w:hint="default" w:asciiTheme="minorAscii" w:hAnsiTheme="minorAscii" w:eastAsiaTheme="minorEastAsia" w:cstheme="minorHAnsi"/>
-                <w:i w:val="0"/>
-                <w:iCs w:val="0"/>
-                <w:color w:val="auto"/>
-                <w:sz w:val="22"/>
-                <w:szCs w:val="24"/>
-                <w:u w:val="none"/>
-                <w:lang w:val="en-US" w:eastAsia="ja-JP"/>
-              </w:rPr>
-              <w:fldChar w:fldCharType="separate"/>
-            </w:r>
-            <w:r>
-              <w:rPr>
-                <w:rFonts w:hint="default" w:asciiTheme="minorAscii" w:hAnsiTheme="minorAscii" w:eastAsiaTheme="minorEastAsia" w:cstheme="minorHAnsi"/>
-                <w:i w:val="0"/>
-                <w:iCs w:val="0"/>
-                <w:color w:val="auto"/>
-                <w:sz w:val="22"/>
-                <w:szCs w:val="24"/>
-                <w:u w:val="none"/>
-                <w:lang w:val="en-US" w:eastAsia="ja-JP"/>
-              </w:rPr>
-              <w:t>n</w:t>
-            </w:r>
-            <w:r>
-              <w:rPr>
-                <w:rStyle w:val="8"/>
-                <w:rFonts w:hint="default" w:asciiTheme="minorAscii" w:hAnsiTheme="minorAscii" w:eastAsiaTheme="minorEastAsia" w:cstheme="minorHAnsi"/>
-                <w:i w:val="0"/>
-                <w:iCs w:val="0"/>
-                <w:color w:val="auto"/>
-                <w:sz w:val="22"/>
-                <w:szCs w:val="24"/>
-                <w:u w:val="none"/>
-                <w:lang w:val="en-US" w:eastAsia="ja-JP"/>
-              </w:rPr>
-              <w:t>hatdmse182236@fpt.edu.vn</w:t>
-            </w:r>
-            <w:r>
-              <w:rPr>
-                <w:rFonts w:hint="default" w:asciiTheme="minorAscii" w:hAnsiTheme="minorAscii" w:eastAsiaTheme="minorEastAsia" w:cstheme="minorHAnsi"/>
-                <w:i w:val="0"/>
-                <w:iCs w:val="0"/>
-                <w:color w:val="auto"/>
-                <w:sz w:val="22"/>
-                <w:szCs w:val="24"/>
-                <w:u w:val="none"/>
-                <w:lang w:val="en-US" w:eastAsia="ja-JP"/>
-              </w:rPr>
               <w:fldChar w:fldCharType="end"/>
             </w:r>
           </w:p>
@@ -3395,16 +3112,14 @@
               <w:ind w:left="107" w:hanging="107"/>
               <w:jc w:val="both"/>
               <w:rPr>
-                <w:rFonts w:hint="default" w:asciiTheme="minorAscii" w:hAnsiTheme="minorAscii" w:eastAsiaTheme="minorEastAsia" w:cstheme="minorHAnsi"/>
-                <w:sz w:val="22"/>
+                <w:rFonts w:eastAsiaTheme="minorEastAsia" w:cstheme="minorHAnsi"/>
                 <w:szCs w:val="24"/>
                 <w:lang w:val="en-US" w:eastAsia="ja-JP"/>
               </w:rPr>
             </w:pPr>
             <w:r>
               <w:rPr>
-                <w:rFonts w:hint="default" w:asciiTheme="minorAscii" w:hAnsiTheme="minorAscii" w:eastAsiaTheme="minorEastAsia" w:cstheme="minorHAnsi"/>
-                <w:sz w:val="22"/>
+                <w:rFonts w:eastAsiaTheme="minorEastAsia" w:cstheme="minorHAnsi"/>
                 <w:szCs w:val="24"/>
                 <w:lang w:val="en-US" w:eastAsia="ja-JP"/>
               </w:rPr>
@@ -3443,18 +3158,16 @@
               <w:spacing w:after="0" w:line="254" w:lineRule="auto"/>
               <w:jc w:val="both"/>
               <w:rPr>
-                <w:rFonts w:hint="default" w:asciiTheme="minorAscii" w:hAnsiTheme="minorAscii" w:eastAsiaTheme="minorEastAsia" w:cstheme="minorHAnsi"/>
+                <w:rFonts w:eastAsiaTheme="minorEastAsia" w:cstheme="minorHAnsi"/>
                 <w:bCs/>
-                <w:sz w:val="22"/>
                 <w:szCs w:val="24"/>
                 <w:lang w:val="en-US" w:eastAsia="ja-JP"/>
               </w:rPr>
             </w:pPr>
             <w:r>
               <w:rPr>
-                <w:rFonts w:hint="default" w:asciiTheme="minorAscii" w:hAnsiTheme="minorAscii" w:eastAsiaTheme="minorEastAsia" w:cstheme="minorHAnsi"/>
+                <w:rFonts w:eastAsiaTheme="minorEastAsia" w:cstheme="minorHAnsi"/>
                 <w:bCs/>
-                <w:sz w:val="22"/>
                 <w:szCs w:val="24"/>
                 <w:lang w:val="en-US" w:eastAsia="ja-JP"/>
               </w:rPr>
@@ -3473,7 +3186,7 @@
               <w:ind w:left="107" w:hanging="107"/>
               <w:jc w:val="both"/>
               <w:rPr>
-                <w:rFonts w:hint="default" w:asciiTheme="minorAscii" w:hAnsiTheme="minorAscii" w:eastAsiaTheme="minorEastAsia" w:cstheme="minorHAnsi"/>
+                <w:rFonts w:eastAsiaTheme="minorEastAsia" w:cstheme="minorHAnsi"/>
                 <w:sz w:val="24"/>
                 <w:szCs w:val="24"/>
                 <w:lang w:val="en-US" w:eastAsia="ja-JP"/>
@@ -3481,8 +3194,7 @@
             </w:pPr>
             <w:r>
               <w:rPr>
-                <w:rFonts w:hint="default" w:asciiTheme="minorAscii" w:hAnsiTheme="minorAscii" w:eastAsiaTheme="minorEastAsia" w:cstheme="minorHAnsi"/>
-                <w:sz w:val="22"/>
+                <w:rFonts w:eastAsiaTheme="minorEastAsia" w:cstheme="minorHAnsi"/>
                 <w:szCs w:val="24"/>
                 <w:lang w:val="en-US" w:eastAsia="ja-JP"/>
               </w:rPr>
@@ -3501,16 +3213,14 @@
               <w:ind w:left="107" w:hanging="107"/>
               <w:jc w:val="both"/>
               <w:rPr>
-                <w:rFonts w:hint="default" w:asciiTheme="minorAscii" w:hAnsiTheme="minorAscii" w:eastAsiaTheme="minorEastAsia" w:cstheme="minorHAnsi"/>
-                <w:sz w:val="22"/>
+                <w:rFonts w:eastAsiaTheme="minorEastAsia" w:cstheme="minorHAnsi"/>
                 <w:szCs w:val="24"/>
                 <w:lang w:val="en-US" w:eastAsia="ja-JP"/>
               </w:rPr>
             </w:pPr>
             <w:r>
               <w:rPr>
-                <w:rFonts w:hint="default" w:asciiTheme="minorAscii" w:hAnsiTheme="minorAscii" w:eastAsiaTheme="minorEastAsia"/>
-                <w:sz w:val="22"/>
+                <w:rFonts w:eastAsiaTheme="minorEastAsia"/>
                 <w:szCs w:val="24"/>
                 <w:lang w:val="en-US" w:eastAsia="ja-JP"/>
               </w:rPr>
@@ -3529,16 +3239,14 @@
               <w:ind w:left="107" w:hanging="107"/>
               <w:jc w:val="both"/>
               <w:rPr>
-                <w:rFonts w:hint="default" w:asciiTheme="minorAscii" w:hAnsiTheme="minorAscii" w:eastAsiaTheme="minorEastAsia" w:cstheme="minorHAnsi"/>
-                <w:sz w:val="22"/>
+                <w:rFonts w:eastAsiaTheme="minorEastAsia" w:cstheme="minorHAnsi"/>
                 <w:szCs w:val="24"/>
                 <w:lang w:val="en-US" w:eastAsia="ja-JP"/>
               </w:rPr>
             </w:pPr>
             <w:r>
               <w:rPr>
-                <w:rFonts w:hint="default" w:asciiTheme="minorAscii" w:hAnsiTheme="minorAscii" w:eastAsiaTheme="minorEastAsia"/>
-                <w:sz w:val="22"/>
+                <w:rFonts w:eastAsiaTheme="minorEastAsia"/>
                 <w:szCs w:val="24"/>
                 <w:lang w:val="en-US" w:eastAsia="ja-JP"/>
               </w:rPr>
@@ -3577,18 +3285,16 @@
               <w:spacing w:after="0" w:line="254" w:lineRule="auto"/>
               <w:jc w:val="both"/>
               <w:rPr>
-                <w:rFonts w:hint="default" w:asciiTheme="minorAscii" w:hAnsiTheme="minorAscii" w:eastAsiaTheme="minorEastAsia" w:cstheme="minorHAnsi"/>
+                <w:rFonts w:eastAsiaTheme="minorEastAsia" w:cstheme="minorHAnsi"/>
                 <w:bCs/>
-                <w:sz w:val="22"/>
                 <w:szCs w:val="24"/>
                 <w:lang w:val="en-US" w:eastAsia="ja-JP"/>
               </w:rPr>
             </w:pPr>
             <w:r>
               <w:rPr>
-                <w:rFonts w:hint="default" w:asciiTheme="minorAscii" w:hAnsiTheme="minorAscii" w:eastAsiaTheme="minorEastAsia" w:cstheme="minorHAnsi"/>
+                <w:rFonts w:eastAsiaTheme="minorEastAsia" w:cstheme="minorHAnsi"/>
                 <w:bCs/>
-                <w:sz w:val="22"/>
                 <w:szCs w:val="24"/>
                 <w:lang w:val="en-US" w:eastAsia="ja-JP"/>
               </w:rPr>
@@ -3607,7 +3313,7 @@
               <w:ind w:left="107" w:hanging="107"/>
               <w:jc w:val="both"/>
               <w:rPr>
-                <w:rFonts w:hint="default" w:asciiTheme="minorAscii" w:hAnsiTheme="minorAscii" w:eastAsiaTheme="minorEastAsia" w:cstheme="minorHAnsi"/>
+                <w:rFonts w:eastAsiaTheme="minorEastAsia" w:cstheme="minorHAnsi"/>
                 <w:sz w:val="24"/>
                 <w:szCs w:val="24"/>
                 <w:lang w:val="en-US" w:eastAsia="ja-JP"/>
@@ -3615,8 +3321,7 @@
             </w:pPr>
             <w:r>
               <w:rPr>
-                <w:rFonts w:hint="default" w:asciiTheme="minorAscii" w:hAnsiTheme="minorAscii" w:eastAsiaTheme="minorEastAsia" w:cstheme="minorHAnsi"/>
-                <w:sz w:val="22"/>
+                <w:rFonts w:eastAsiaTheme="minorEastAsia" w:cstheme="minorHAnsi"/>
                 <w:szCs w:val="24"/>
                 <w:lang w:val="en-US" w:eastAsia="ja-JP"/>
               </w:rPr>
@@ -3635,77 +3340,46 @@
               <w:ind w:left="107" w:hanging="107"/>
               <w:jc w:val="both"/>
               <w:rPr>
-                <w:rFonts w:hint="default" w:asciiTheme="minorAscii" w:hAnsiTheme="minorAscii" w:eastAsiaTheme="minorEastAsia" w:cstheme="minorHAnsi"/>
+                <w:rFonts w:eastAsiaTheme="minorEastAsia" w:cstheme="minorHAnsi"/>
+                <w:szCs w:val="24"/>
+                <w:lang w:val="en-US" w:eastAsia="ja-JP"/>
+              </w:rPr>
+            </w:pPr>
+            <w:r>
+              <w:fldChar w:fldCharType="begin"/>
+            </w:r>
+            <w:r>
+              <w:instrText xml:space="preserve"> HYPERLINK "mailto:ducdtse180110@fpt.edu.vn" </w:instrText>
+            </w:r>
+            <w:r>
+              <w:fldChar w:fldCharType="separate"/>
+            </w:r>
+            <w:r>
+              <w:rPr>
+                <w:rStyle w:val="8"/>
+                <w:rFonts w:eastAsiaTheme="minorEastAsia"/>
                 <w:color w:val="auto"/>
-                <w:sz w:val="22"/>
                 <w:szCs w:val="24"/>
                 <w:u w:val="none"/>
                 <w:lang w:val="en-US" w:eastAsia="ja-JP"/>
               </w:rPr>
-            </w:pPr>
-            <w:r>
-              <w:rPr>
-                <w:rFonts w:hint="default" w:asciiTheme="minorAscii" w:hAnsiTheme="minorAscii" w:eastAsiaTheme="minorEastAsia"/>
+              <w:t>ducdtse180110@fpt.edu.vn</w:t>
+            </w:r>
+            <w:r>
+              <w:rPr>
+                <w:rStyle w:val="8"/>
+                <w:rFonts w:eastAsiaTheme="minorEastAsia"/>
                 <w:color w:val="auto"/>
-                <w:sz w:val="22"/>
                 <w:szCs w:val="24"/>
                 <w:u w:val="none"/>
                 <w:lang w:val="en-US" w:eastAsia="ja-JP"/>
               </w:rPr>
-              <w:fldChar w:fldCharType="begin"/>
-            </w:r>
-            <w:r>
-              <w:rPr>
-                <w:rFonts w:hint="default" w:asciiTheme="minorAscii" w:hAnsiTheme="minorAscii" w:eastAsiaTheme="minorEastAsia"/>
-                <w:color w:val="auto"/>
-                <w:sz w:val="22"/>
+              <w:fldChar w:fldCharType="end"/>
+            </w:r>
+            <w:r>
+              <w:rPr>
+                <w:rFonts w:eastAsiaTheme="minorEastAsia"/>
                 <w:szCs w:val="24"/>
-                <w:u w:val="none"/>
-                <w:lang w:val="en-US" w:eastAsia="ja-JP"/>
-              </w:rPr>
-              <w:instrText xml:space="preserve"> HYPERLINK "mailto:ducdtse180110@fpt.edu.vn" </w:instrText>
-            </w:r>
-            <w:r>
-              <w:rPr>
-                <w:rFonts w:hint="default" w:asciiTheme="minorAscii" w:hAnsiTheme="minorAscii" w:eastAsiaTheme="minorEastAsia"/>
-                <w:color w:val="auto"/>
-                <w:sz w:val="22"/>
-                <w:szCs w:val="24"/>
-                <w:u w:val="none"/>
-                <w:lang w:val="en-US" w:eastAsia="ja-JP"/>
-              </w:rPr>
-              <w:fldChar w:fldCharType="separate"/>
-            </w:r>
-            <w:r>
-              <w:rPr>
-                <w:rStyle w:val="8"/>
-                <w:rFonts w:hint="default" w:asciiTheme="minorAscii" w:hAnsiTheme="minorAscii" w:eastAsiaTheme="minorEastAsia"/>
-                <w:color w:val="auto"/>
-                <w:sz w:val="22"/>
-                <w:szCs w:val="24"/>
-                <w:u w:val="none"/>
-                <w:lang w:val="en-US" w:eastAsia="ja-JP"/>
-              </w:rPr>
-              <w:t>ducdtse180110@fpt.edu.vn</w:t>
-            </w:r>
-            <w:r>
-              <w:rPr>
-                <w:rFonts w:hint="default" w:asciiTheme="minorAscii" w:hAnsiTheme="minorAscii" w:eastAsiaTheme="minorEastAsia"/>
-                <w:color w:val="auto"/>
-                <w:sz w:val="22"/>
-                <w:szCs w:val="24"/>
-                <w:u w:val="none"/>
-                <w:lang w:val="en-US" w:eastAsia="ja-JP"/>
-              </w:rPr>
-              <w:fldChar w:fldCharType="end"/>
-            </w:r>
-            <w:r>
-              <w:rPr>
-                <w:rFonts w:hint="default" w:asciiTheme="minorAscii" w:hAnsiTheme="minorAscii" w:eastAsiaTheme="minorEastAsia"/>
-                <w:color w:val="auto"/>
-                <w:sz w:val="22"/>
-                <w:szCs w:val="24"/>
-                <w:u w:val="none"/>
                 <w:lang w:val="en-US" w:eastAsia="ja-JP"/>
               </w:rPr>
               <w:t xml:space="preserve"> </w:t>
@@ -3723,16 +3397,14 @@
               <w:ind w:left="107" w:hanging="107"/>
               <w:jc w:val="both"/>
               <w:rPr>
-                <w:rFonts w:hint="default" w:asciiTheme="minorAscii" w:hAnsiTheme="minorAscii" w:eastAsiaTheme="minorEastAsia" w:cstheme="minorHAnsi"/>
-                <w:sz w:val="22"/>
+                <w:rFonts w:eastAsiaTheme="minorEastAsia" w:cstheme="minorHAnsi"/>
                 <w:szCs w:val="24"/>
                 <w:lang w:val="en-US" w:eastAsia="ja-JP"/>
               </w:rPr>
             </w:pPr>
             <w:r>
               <w:rPr>
-                <w:rFonts w:hint="default" w:asciiTheme="minorAscii" w:hAnsiTheme="minorAscii" w:eastAsiaTheme="minorEastAsia"/>
-                <w:sz w:val="22"/>
+                <w:rFonts w:eastAsiaTheme="minorEastAsia"/>
                 <w:szCs w:val="24"/>
                 <w:lang w:val="en-US" w:eastAsia="ja-JP"/>
               </w:rPr>
@@ -3771,18 +3443,16 @@
               <w:spacing w:after="0" w:line="254" w:lineRule="auto"/>
               <w:jc w:val="both"/>
               <w:rPr>
-                <w:rFonts w:hint="default" w:asciiTheme="minorAscii" w:hAnsiTheme="minorAscii" w:eastAsiaTheme="minorEastAsia" w:cstheme="minorHAnsi"/>
+                <w:rFonts w:eastAsiaTheme="minorEastAsia" w:cstheme="minorHAnsi"/>
                 <w:bCs/>
-                <w:sz w:val="22"/>
                 <w:szCs w:val="24"/>
                 <w:lang w:val="en-US" w:eastAsia="ja-JP"/>
               </w:rPr>
             </w:pPr>
             <w:r>
               <w:rPr>
-                <w:rFonts w:hint="default" w:asciiTheme="minorAscii" w:hAnsiTheme="minorAscii" w:eastAsiaTheme="minorEastAsia" w:cstheme="minorHAnsi"/>
+                <w:rFonts w:eastAsiaTheme="minorEastAsia" w:cstheme="minorHAnsi"/>
                 <w:bCs/>
-                <w:sz w:val="22"/>
                 <w:szCs w:val="24"/>
                 <w:lang w:val="en-US" w:eastAsia="ja-JP"/>
               </w:rPr>
@@ -3801,16 +3471,14 @@
               <w:ind w:left="107" w:hanging="107"/>
               <w:jc w:val="both"/>
               <w:rPr>
-                <w:rFonts w:hint="default" w:asciiTheme="minorAscii" w:hAnsiTheme="minorAscii" w:eastAsiaTheme="minorEastAsia" w:cstheme="minorHAnsi"/>
-                <w:sz w:val="22"/>
+                <w:rFonts w:eastAsiaTheme="minorEastAsia" w:cstheme="minorHAnsi"/>
                 <w:szCs w:val="24"/>
                 <w:lang w:val="en-US" w:eastAsia="ja-JP"/>
               </w:rPr>
             </w:pPr>
             <w:r>
               <w:rPr>
-                <w:rFonts w:hint="default" w:asciiTheme="minorAscii" w:hAnsiTheme="minorAscii" w:eastAsiaTheme="minorEastAsia" w:cstheme="minorHAnsi"/>
-                <w:sz w:val="22"/>
+                <w:rFonts w:eastAsiaTheme="minorEastAsia" w:cstheme="minorHAnsi"/>
                 <w:szCs w:val="24"/>
                 <w:lang w:val="en-US" w:eastAsia="ja-JP"/>
               </w:rPr>
@@ -3829,16 +3497,14 @@
               <w:ind w:left="107" w:hanging="107"/>
               <w:jc w:val="both"/>
               <w:rPr>
-                <w:rFonts w:hint="default" w:asciiTheme="minorAscii" w:hAnsiTheme="minorAscii" w:eastAsiaTheme="minorEastAsia" w:cstheme="minorHAnsi"/>
-                <w:sz w:val="22"/>
+                <w:rFonts w:eastAsiaTheme="minorEastAsia" w:cstheme="minorHAnsi"/>
                 <w:szCs w:val="24"/>
                 <w:lang w:val="en-US" w:eastAsia="ja-JP"/>
               </w:rPr>
             </w:pPr>
             <w:r>
               <w:rPr>
-                <w:rFonts w:hint="default" w:asciiTheme="minorAscii" w:hAnsiTheme="minorAscii" w:eastAsiaTheme="minorEastAsia"/>
-                <w:sz w:val="22"/>
+                <w:rFonts w:eastAsiaTheme="minorEastAsia"/>
                 <w:szCs w:val="24"/>
                 <w:lang w:val="en-US" w:eastAsia="ja-JP"/>
               </w:rPr>
@@ -3857,16 +3523,14 @@
               <w:ind w:left="107" w:hanging="107"/>
               <w:jc w:val="both"/>
               <w:rPr>
-                <w:rFonts w:hint="default" w:asciiTheme="minorAscii" w:hAnsiTheme="minorAscii" w:eastAsiaTheme="minorEastAsia" w:cstheme="minorHAnsi"/>
-                <w:sz w:val="22"/>
+                <w:rFonts w:eastAsiaTheme="minorEastAsia" w:cstheme="minorHAnsi"/>
                 <w:szCs w:val="24"/>
                 <w:lang w:val="en-US" w:eastAsia="ja-JP"/>
               </w:rPr>
             </w:pPr>
             <w:r>
               <w:rPr>
-                <w:rFonts w:hint="default" w:asciiTheme="minorAscii" w:hAnsiTheme="minorAscii" w:eastAsiaTheme="minorEastAsia"/>
-                <w:sz w:val="22"/>
+                <w:rFonts w:eastAsiaTheme="minorEastAsia"/>
                 <w:szCs w:val="24"/>
                 <w:lang w:val="en-US" w:eastAsia="ja-JP"/>
               </w:rPr>
@@ -3876,18 +3540,12 @@
         </w:tc>
       </w:tr>
     </w:tbl>
-    <w:p>
-      <w:pPr>
-        <w:rPr>
-          <w:rFonts w:hint="default" w:asciiTheme="minorAscii" w:hAnsiTheme="minorAscii"/>
-        </w:rPr>
-      </w:pPr>
-    </w:p>
+    <w:p/>
     <w:p>
       <w:pPr>
         <w:pStyle w:val="3"/>
         <w:rPr>
-          <w:rFonts w:hint="default" w:asciiTheme="minorAscii" w:hAnsiTheme="minorAscii"/>
+          <w:rFonts w:asciiTheme="minorHAnsi" w:hAnsiTheme="minorHAnsi"/>
           <w:i/>
           <w:color w:val="0000FF"/>
         </w:rPr>
@@ -3896,7 +3554,7 @@
       <w:bookmarkStart w:id="11" w:name="_Toc8010"/>
       <w:r>
         <w:rPr>
-          <w:rFonts w:hint="default" w:asciiTheme="minorAscii" w:hAnsiTheme="minorAscii"/>
+          <w:rFonts w:asciiTheme="minorHAnsi" w:hAnsiTheme="minorHAnsi"/>
         </w:rPr>
         <w:t>2. Product Background</w:t>
       </w:r>
@@ -3906,28 +3564,16 @@
     <w:p>
       <w:pPr>
         <w:jc w:val="both"/>
-        <w:rPr>
-          <w:rFonts w:hint="default" w:asciiTheme="minorAscii" w:hAnsiTheme="minorAscii"/>
-        </w:rPr>
-      </w:pPr>
-      <w:r>
-        <w:rPr>
-          <w:rFonts w:hint="default" w:asciiTheme="minorAscii" w:hAnsiTheme="minorAscii"/>
-        </w:rPr>
+      </w:pPr>
+      <w:r>
         <w:t>Crane operation training requires a combination of theoretical understanding and significant practical experience. Traditional training methods that rely exclusively on real cranes present several major challenges. These include high operational costs (fuel, maintenance, instructor time), limited availability of physical equipment for trainees, and most importantly, significant safety risks for beginners operating heavy machinery.</w:t>
       </w:r>
     </w:p>
     <w:p>
       <w:pPr>
         <w:jc w:val="both"/>
-        <w:rPr>
-          <w:rFonts w:hint="default" w:asciiTheme="minorAscii" w:hAnsiTheme="minorAscii"/>
-        </w:rPr>
-      </w:pPr>
-      <w:r>
-        <w:rPr>
-          <w:rFonts w:hint="default" w:asciiTheme="minorAscii" w:hAnsiTheme="minorAscii"/>
-        </w:rPr>
+      </w:pPr>
+      <w:r>
         <w:t>Training centers often struggle with the logistics of managing training schedules, effectively tracking the progress of numerous trainees, and ensuring a consistent quality of instruction. Furthermore, without modern simulation tools, trainees may lack sufficient and safe preparation before they are required to operate real, high-risk equipment. This situation leads to a demand for an integrated system that can streamline training center management while also providing a safe, realistic, and cost-effective 3D simulation environment to enhance learning efficiency and reduce operational risks.</w:t>
       </w:r>
     </w:p>
@@ -3935,14 +3581,14 @@
       <w:pPr>
         <w:pStyle w:val="3"/>
         <w:rPr>
-          <w:rFonts w:hint="default" w:asciiTheme="minorAscii" w:hAnsiTheme="minorAscii"/>
+          <w:rFonts w:asciiTheme="minorHAnsi" w:hAnsiTheme="minorHAnsi"/>
         </w:rPr>
       </w:pPr>
       <w:bookmarkStart w:id="12" w:name="_Toc12326"/>
       <w:bookmarkStart w:id="13" w:name="_Toc16788"/>
       <w:r>
         <w:rPr>
-          <w:rFonts w:hint="default" w:asciiTheme="minorAscii" w:hAnsiTheme="minorAscii"/>
+          <w:rFonts w:asciiTheme="minorHAnsi" w:hAnsiTheme="minorHAnsi"/>
         </w:rPr>
         <w:t>3. Existing Systems</w:t>
       </w:r>
@@ -3953,7 +3599,7 @@
       <w:pPr>
         <w:pStyle w:val="4"/>
         <w:rPr>
-          <w:rFonts w:hint="default" w:asciiTheme="minorAscii" w:hAnsiTheme="minorAscii"/>
+          <w:rFonts w:asciiTheme="minorHAnsi" w:hAnsiTheme="minorHAnsi"/>
           <w:lang w:val="en-US"/>
         </w:rPr>
       </w:pPr>
@@ -3961,13 +3607,13 @@
       <w:bookmarkStart w:id="15" w:name="_Toc5242"/>
       <w:r>
         <w:rPr>
-          <w:rFonts w:hint="default" w:asciiTheme="minorAscii" w:hAnsiTheme="minorAscii"/>
+          <w:rFonts w:asciiTheme="minorHAnsi" w:hAnsiTheme="minorHAnsi"/>
         </w:rPr>
         <w:t xml:space="preserve">3.1 </w:t>
       </w:r>
       <w:r>
         <w:rPr>
-          <w:rFonts w:hint="default" w:asciiTheme="minorAscii" w:hAnsiTheme="minorAscii"/>
+          <w:rFonts w:asciiTheme="minorHAnsi" w:hAnsiTheme="minorHAnsi"/>
           <w:lang w:val="en-US"/>
         </w:rPr>
         <w:t>ITI (Industrial Training International)</w:t>
@@ -3977,168 +3623,112 @@
     </w:p>
     <w:p>
       <w:pPr>
-        <w:bidi w:val="0"/>
-        <w:rPr>
-          <w:rFonts w:hint="default"/>
+        <w:rPr>
           <w:lang w:val="en-US"/>
         </w:rPr>
       </w:pPr>
       <w:r>
         <w:rPr>
-          <w:rFonts w:hint="default"/>
           <w:lang w:val="en-US"/>
         </w:rPr>
         <w:t xml:space="preserve">Link 1: </w:t>
       </w:r>
       <w:r>
-        <w:rPr>
-          <w:rFonts w:hint="default"/>
+        <w:fldChar w:fldCharType="begin"/>
+      </w:r>
+      <w:r>
+        <w:instrText xml:space="preserve"> HYPERLINK "https://www.youtube.com/watch?v=uc56yh4-W8c" </w:instrText>
+      </w:r>
+      <w:r>
+        <w:fldChar w:fldCharType="separate"/>
+      </w:r>
+      <w:r>
+        <w:rPr>
+          <w:rStyle w:val="8"/>
+          <w:bCs/>
           <w:lang w:val="en-US"/>
         </w:rPr>
+        <w:t>ITI Simulator Capture</w:t>
+      </w:r>
+      <w:r>
+        <w:rPr>
+          <w:rStyle w:val="8"/>
+          <w:bCs/>
+          <w:lang w:val="en-US"/>
+        </w:rPr>
+        <w:fldChar w:fldCharType="end"/>
+      </w:r>
+      <w:r>
+        <w:rPr>
+          <w:lang w:val="en-US"/>
+        </w:rPr>
+        <w:t xml:space="preserve"> </w:t>
+      </w:r>
+    </w:p>
+    <w:p>
+      <w:r>
+        <w:rPr>
+          <w:lang w:val="en-US"/>
+        </w:rPr>
+        <w:t xml:space="preserve">Link 2: </w:t>
+      </w:r>
+      <w:r>
         <w:fldChar w:fldCharType="begin"/>
       </w:r>
       <w:r>
-        <w:rPr>
-          <w:rFonts w:hint="default"/>
+        <w:instrText xml:space="preserve"> HYPERLINK "https://www.iti.com/simulations" </w:instrText>
+      </w:r>
+      <w:r>
+        <w:fldChar w:fldCharType="separate"/>
+      </w:r>
+      <w:r>
+        <w:rPr>
+          <w:rStyle w:val="8"/>
+          <w:bCs/>
           <w:lang w:val="en-US"/>
         </w:rPr>
-        <w:instrText xml:space="preserve"> HYPERLINK "https://www.youtube.com/watch?v=uc56yh4-W8c" </w:instrText>
-      </w:r>
-      <w:r>
-        <w:rPr>
-          <w:rFonts w:hint="default"/>
+        <w:t>ITI Courses</w:t>
+      </w:r>
+      <w:r>
+        <w:rPr>
+          <w:rStyle w:val="8"/>
+          <w:bCs/>
           <w:lang w:val="en-US"/>
         </w:rPr>
-        <w:fldChar w:fldCharType="separate"/>
-      </w:r>
-      <w:r>
-        <w:rPr>
-          <w:rStyle w:val="8"/>
-          <w:rFonts w:hint="default" w:asciiTheme="minorAscii" w:hAnsiTheme="minorAscii"/>
-          <w:b w:val="0"/>
+        <w:fldChar w:fldCharType="end"/>
+      </w:r>
+      <w:r>
+        <w:rPr>
+          <w:lang w:val="en-US"/>
+        </w:rPr>
+        <w:t xml:space="preserve"> </w:t>
+      </w:r>
+    </w:p>
+    <w:p>
+      <w:pPr>
+        <w:rPr>
+          <w:lang w:val="en-US"/>
+        </w:rPr>
+      </w:pPr>
+      <w:r>
+        <w:rPr>
           <w:bCs/>
-          <w:szCs w:val="22"/>
+        </w:rPr>
+        <w:t>ITI offers a complete ecosystem that combines its Learning Management System with a massive library of VR Crane Simulations.</w:t>
+      </w:r>
+      <w:r>
+        <w:rPr>
+          <w:bCs/>
           <w:lang w:val="en-US"/>
         </w:rPr>
-        <w:t>ITI Simulator Capture</w:t>
-      </w:r>
-      <w:r>
-        <w:rPr>
-          <w:rFonts w:hint="default"/>
+        <w:t xml:space="preserve"> Performance metrics from the simulation (e.g., pass/fail, efficiency) are automatically fed back into the student's record in the LMS.</w:t>
+      </w:r>
+    </w:p>
+    <w:p>
+      <w:r>
+        <w:rPr>
           <w:lang w:val="en-US"/>
         </w:rPr>
-        <w:fldChar w:fldCharType="end"/>
-      </w:r>
-      <w:r>
-        <w:rPr>
-          <w:rFonts w:hint="default"/>
-          <w:lang w:val="en-US"/>
-        </w:rPr>
-        <w:t xml:space="preserve"> </w:t>
-      </w:r>
-    </w:p>
-    <w:p>
-      <w:pPr>
-        <w:bidi w:val="0"/>
-        <w:rPr>
-          <w:rFonts w:hint="default"/>
-        </w:rPr>
-      </w:pPr>
-      <w:r>
-        <w:rPr>
-          <w:rFonts w:hint="default"/>
-          <w:lang w:val="en-US"/>
-        </w:rPr>
-        <w:t xml:space="preserve">Link 2: </w:t>
-      </w:r>
-      <w:r>
-        <w:rPr>
-          <w:rFonts w:hint="default"/>
-          <w:lang w:val="en-US"/>
-        </w:rPr>
-        <w:fldChar w:fldCharType="begin"/>
-      </w:r>
-      <w:r>
-        <w:rPr>
-          <w:rFonts w:hint="default"/>
-          <w:lang w:val="en-US"/>
-        </w:rPr>
-        <w:instrText xml:space="preserve"> HYPERLINK "https://www.iti.com/simulations" </w:instrText>
-      </w:r>
-      <w:r>
-        <w:rPr>
-          <w:rFonts w:hint="default"/>
-          <w:lang w:val="en-US"/>
-        </w:rPr>
-        <w:fldChar w:fldCharType="separate"/>
-      </w:r>
-      <w:r>
-        <w:rPr>
-          <w:rStyle w:val="8"/>
-          <w:rFonts w:hint="default" w:asciiTheme="minorAscii" w:hAnsiTheme="minorAscii"/>
-          <w:b w:val="0"/>
-          <w:bCs/>
-          <w:szCs w:val="22"/>
-          <w:lang w:val="en-US"/>
-        </w:rPr>
-        <w:t>ITI Courses</w:t>
-      </w:r>
-      <w:r>
-        <w:rPr>
-          <w:rFonts w:hint="default"/>
-          <w:lang w:val="en-US"/>
-        </w:rPr>
-        <w:fldChar w:fldCharType="end"/>
-      </w:r>
-      <w:r>
-        <w:rPr>
-          <w:rFonts w:hint="default"/>
-          <w:lang w:val="en-US"/>
-        </w:rPr>
-        <w:t xml:space="preserve"> </w:t>
-      </w:r>
-    </w:p>
-    <w:p>
-      <w:pPr>
-        <w:bidi w:val="0"/>
-        <w:rPr>
-          <w:rFonts w:hint="default" w:asciiTheme="minorAscii" w:hAnsiTheme="minorAscii"/>
-          <w:lang w:val="en-US"/>
-        </w:rPr>
-      </w:pPr>
-      <w:r>
-        <w:rPr>
-          <w:rFonts w:hint="default" w:asciiTheme="minorAscii" w:hAnsiTheme="minorAscii"/>
-          <w:b w:val="0"/>
-          <w:bCs/>
-          <w:sz w:val="22"/>
-          <w:szCs w:val="22"/>
-        </w:rPr>
-        <w:t>ITI offers a complete ecosystem that combines its Learning Management System with a massive library of VR Crane Simulations.</w:t>
-      </w:r>
-      <w:r>
-        <w:rPr>
-          <w:rFonts w:hint="default" w:asciiTheme="minorAscii" w:hAnsiTheme="minorAscii"/>
-          <w:b w:val="0"/>
-          <w:bCs/>
-          <w:sz w:val="22"/>
-          <w:szCs w:val="22"/>
-          <w:lang w:val="en-US"/>
-        </w:rPr>
-        <w:t xml:space="preserve"> Performance metrics from the simulation (e.g., pass/fail, efficiency) are automatically fed back into the student's record in the LMS.</w:t>
-      </w:r>
-    </w:p>
-    <w:p>
-      <w:pPr>
-        <w:rPr>
-          <w:rFonts w:hint="default" w:asciiTheme="minorAscii" w:hAnsiTheme="minorAscii"/>
-        </w:rPr>
-      </w:pPr>
-      <w:r>
-        <w:rPr>
-          <w:rFonts w:hint="default" w:asciiTheme="minorAscii" w:hAnsiTheme="minorAscii"/>
-          <w:lang w:val="en-US"/>
-        </w:rPr>
         <w:t>They offer a wide variety of scenarios and crane models. However, ITI Simulator relies on high-cost Virtual Reality (VR) hardware, which can be expensive to deploy to a large number of trainees simultaneously.</w:t>
       </w:r>
     </w:p>
@@ -4146,7 +3736,7 @@
       <w:pPr>
         <w:pStyle w:val="4"/>
         <w:rPr>
-          <w:rFonts w:hint="default" w:asciiTheme="minorAscii" w:hAnsiTheme="minorAscii"/>
+          <w:rFonts w:asciiTheme="minorHAnsi" w:hAnsiTheme="minorHAnsi"/>
           <w:lang w:val="en-US"/>
         </w:rPr>
       </w:pPr>
@@ -4154,19 +3744,13 @@
       <w:bookmarkStart w:id="17" w:name="_Toc30379"/>
       <w:r>
         <w:rPr>
-          <w:rFonts w:hint="default" w:asciiTheme="minorAscii" w:hAnsiTheme="minorAscii"/>
-        </w:rPr>
-        <w:t xml:space="preserve">3.2 </w:t>
-      </w:r>
-      <w:r>
-        <w:rPr>
-          <w:rFonts w:hint="default" w:asciiTheme="minorAscii" w:hAnsiTheme="minorAscii"/>
-        </w:rPr>
-        <w:t>CM Labs Simulations</w:t>
-      </w:r>
-      <w:r>
-        <w:rPr>
-          <w:rFonts w:hint="default" w:asciiTheme="minorAscii" w:hAnsiTheme="minorAscii"/>
+          <w:rFonts w:asciiTheme="minorHAnsi" w:hAnsiTheme="minorHAnsi"/>
+        </w:rPr>
+        <w:t>3.2 CM Labs Simulations</w:t>
+      </w:r>
+      <w:r>
+        <w:rPr>
+          <w:rFonts w:asciiTheme="minorHAnsi" w:hAnsiTheme="minorHAnsi"/>
           <w:lang w:val="en-US"/>
         </w:rPr>
         <w:t xml:space="preserve"> (Vortex)</w:t>
@@ -4176,186 +3760,139 @@
     </w:p>
     <w:p>
       <w:pPr>
-        <w:bidi w:val="0"/>
-        <w:rPr>
-          <w:rFonts w:hint="default"/>
+        <w:rPr>
           <w:lang w:val="en-US"/>
         </w:rPr>
       </w:pPr>
       <w:r>
         <w:rPr>
-          <w:rFonts w:hint="default"/>
           <w:lang w:val="en-US"/>
         </w:rPr>
         <w:t xml:space="preserve">Link: </w:t>
       </w:r>
       <w:r>
-        <w:rPr>
-          <w:rFonts w:hint="default"/>
+        <w:fldChar w:fldCharType="begin"/>
+      </w:r>
+      <w:r>
+        <w:instrText xml:space="preserve"> HYPERLINK "https://www.cm-labs.com/en/simulators/crawler-crane-simulator-training-pack/" </w:instrText>
+      </w:r>
+      <w:r>
+        <w:fldChar w:fldCharType="separate"/>
+      </w:r>
+      <w:r>
+        <w:rPr>
+          <w:rStyle w:val="8"/>
           <w:lang w:val="en-US"/>
         </w:rPr>
+        <w:t>CM Labs Main Site</w:t>
+      </w:r>
+      <w:r>
+        <w:rPr>
+          <w:rStyle w:val="8"/>
+          <w:lang w:val="en-US"/>
+        </w:rPr>
+        <w:fldChar w:fldCharType="end"/>
+      </w:r>
+    </w:p>
+    <w:p>
+      <w:pPr>
+        <w:rPr>
+          <w:lang w:val="en-US"/>
+        </w:rPr>
+      </w:pPr>
+      <w:r>
+        <w:rPr>
+          <w:lang w:val="en-US"/>
+        </w:rPr>
+        <w:t xml:space="preserve">CM Labs is a market leader in high-fidelity, physics-based simulation for heavy equipment. They are widely regarded for providing the most accurate simulation of crane physics and machine behavior. CM Labs support both normal setup and high-cost alternative. </w:t>
+      </w:r>
+    </w:p>
+    <w:p>
+      <w:pPr>
+        <w:rPr>
+          <w:lang w:val="en-US"/>
+        </w:rPr>
+      </w:pPr>
+      <w:r>
+        <w:rPr>
+          <w:lang w:val="en-US"/>
+        </w:rPr>
+        <w:t>However, they are not a complete LMS, and require training center to maintain a separate LMS integration. That leads to significant complexity and cost.</w:t>
+      </w:r>
+    </w:p>
+    <w:p>
+      <w:pPr>
+        <w:pStyle w:val="5"/>
+        <w:rPr>
+          <w:lang w:val="en-US"/>
+        </w:rPr>
+      </w:pPr>
+      <w:r>
+        <w:rPr>
+          <w:lang w:val="en-US"/>
+        </w:rPr>
+        <w:t>3.3 NCCER (National Center for Construction Education and Research)</w:t>
+      </w:r>
+    </w:p>
+    <w:p>
+      <w:pPr>
+        <w:rPr>
+          <w:lang w:val="en-US"/>
+        </w:rPr>
+      </w:pPr>
+      <w:r>
+        <w:rPr>
+          <w:lang w:val="en-US"/>
+        </w:rPr>
+        <w:t xml:space="preserve">Link: </w:t>
+      </w:r>
+      <w:r>
         <w:fldChar w:fldCharType="begin"/>
       </w:r>
       <w:r>
-        <w:rPr>
-          <w:rFonts w:hint="default"/>
+        <w:instrText xml:space="preserve"> HYPERLINK "https://www.nccer.org/craft-catalog/mobile-crane-operations/" </w:instrText>
+      </w:r>
+      <w:r>
+        <w:fldChar w:fldCharType="separate"/>
+      </w:r>
+      <w:r>
+        <w:rPr>
+          <w:rStyle w:val="8"/>
           <w:lang w:val="en-US"/>
         </w:rPr>
-        <w:instrText xml:space="preserve"> HYPERLINK "https://www.cm-labs.com/en/simulators/crawler-crane-simulator-training-pack/" </w:instrText>
-      </w:r>
-      <w:r>
-        <w:rPr>
-          <w:rFonts w:hint="default"/>
+        <w:t>NCCER Mobile Crane Course</w:t>
+      </w:r>
+      <w:r>
+        <w:rPr>
+          <w:rStyle w:val="8"/>
           <w:lang w:val="en-US"/>
         </w:rPr>
-        <w:fldChar w:fldCharType="separate"/>
-      </w:r>
-      <w:r>
-        <w:rPr>
-          <w:rStyle w:val="8"/>
-          <w:rFonts w:hint="default"/>
+        <w:fldChar w:fldCharType="end"/>
+      </w:r>
+    </w:p>
+    <w:p>
+      <w:pPr>
+        <w:rPr>
           <w:lang w:val="en-US"/>
         </w:rPr>
-        <w:t>CM Labs Main Site</w:t>
-      </w:r>
-      <w:r>
-        <w:rPr>
-          <w:rFonts w:hint="default"/>
+      </w:pPr>
+      <w:r>
+        <w:rPr>
           <w:lang w:val="en-US"/>
         </w:rPr>
-        <w:fldChar w:fldCharType="end"/>
-      </w:r>
-    </w:p>
-    <w:p>
-      <w:pPr>
-        <w:bidi w:val="0"/>
-        <w:rPr>
-          <w:rFonts w:hint="default"/>
+        <w:t>NCCER provides a standardized curriculum and a registry system (LMS) for managing craft training, assessments, and certifications, including for crane operators. This system is a leader in managing the theoretical and book-learning components of training.</w:t>
+      </w:r>
+    </w:p>
+    <w:p>
+      <w:pPr>
+        <w:rPr>
           <w:lang w:val="en-US"/>
         </w:rPr>
       </w:pPr>
       <w:r>
         <w:rPr>
-          <w:rFonts w:hint="default"/>
           <w:lang w:val="en-US"/>
         </w:rPr>
-        <w:t xml:space="preserve">CM Labs is a market leader in high-fidelity, physics-based simulation for heavy equipment. They are widely regarded for providing the most accurate simulation of crane physics and machine behavior. CM Labs support both normal setup and high-cost alternative. </w:t>
-      </w:r>
-    </w:p>
-    <w:p>
-      <w:pPr>
-        <w:bidi w:val="0"/>
-        <w:rPr>
-          <w:rFonts w:hint="default"/>
-          <w:lang w:val="en-US"/>
-        </w:rPr>
-      </w:pPr>
-      <w:r>
-        <w:rPr>
-          <w:rFonts w:hint="default"/>
-          <w:lang w:val="en-US"/>
-        </w:rPr>
-        <w:t>However, they are not a complete LMS, and require training center to maintain a separate LMS integration. That leads to significant complexity and cost.</w:t>
-      </w:r>
-    </w:p>
-    <w:p>
-      <w:pPr>
-        <w:pStyle w:val="5"/>
-        <w:bidi w:val="0"/>
-        <w:rPr>
-          <w:rFonts w:hint="default"/>
-          <w:lang w:val="en-US"/>
-        </w:rPr>
-      </w:pPr>
-      <w:r>
-        <w:rPr>
-          <w:rFonts w:hint="default"/>
-          <w:lang w:val="en-US"/>
-        </w:rPr>
-        <w:t>3.3 NCCER (National Center for Construction Education and Research)</w:t>
-      </w:r>
-    </w:p>
-    <w:p>
-      <w:pPr>
-        <w:bidi w:val="0"/>
-        <w:rPr>
-          <w:rFonts w:hint="default"/>
-          <w:lang w:val="en-US"/>
-        </w:rPr>
-      </w:pPr>
-      <w:r>
-        <w:rPr>
-          <w:rFonts w:hint="default"/>
-          <w:lang w:val="en-US"/>
-        </w:rPr>
-        <w:t xml:space="preserve">Link: </w:t>
-      </w:r>
-      <w:r>
-        <w:rPr>
-          <w:rFonts w:hint="default"/>
-          <w:lang w:val="en-US"/>
-        </w:rPr>
-        <w:fldChar w:fldCharType="begin"/>
-      </w:r>
-      <w:r>
-        <w:rPr>
-          <w:rFonts w:hint="default"/>
-          <w:lang w:val="en-US"/>
-        </w:rPr>
-        <w:instrText xml:space="preserve"> HYPERLINK "https://www.nccer.org/craft-catalog/mobile-crane-operations/" </w:instrText>
-      </w:r>
-      <w:r>
-        <w:rPr>
-          <w:rFonts w:hint="default"/>
-          <w:lang w:val="en-US"/>
-        </w:rPr>
-        <w:fldChar w:fldCharType="separate"/>
-      </w:r>
-      <w:r>
-        <w:rPr>
-          <w:rStyle w:val="8"/>
-          <w:rFonts w:hint="default"/>
-          <w:lang w:val="en-US"/>
-        </w:rPr>
-        <w:t>NCCER Mobile Crane Course</w:t>
-      </w:r>
-      <w:r>
-        <w:rPr>
-          <w:rFonts w:hint="default"/>
-          <w:lang w:val="en-US"/>
-        </w:rPr>
-        <w:fldChar w:fldCharType="end"/>
-      </w:r>
-    </w:p>
-    <w:p>
-      <w:pPr>
-        <w:bidi w:val="0"/>
-        <w:rPr>
-          <w:rFonts w:hint="default"/>
-          <w:lang w:val="en-US"/>
-        </w:rPr>
-      </w:pPr>
-      <w:r>
-        <w:rPr>
-          <w:rFonts w:hint="default"/>
-          <w:lang w:val="en-US"/>
-        </w:rPr>
-        <w:t>NCCER provides a standardized curriculum and a registry system (LMS) for managing craft training, assessments, and certifications, including for crane operators. This system is a leader in managing the theoretical and book-learning components of training.</w:t>
-      </w:r>
-    </w:p>
-    <w:p>
-      <w:pPr>
-        <w:bidi w:val="0"/>
-        <w:rPr>
-          <w:rFonts w:hint="default"/>
-          <w:lang w:val="en-US"/>
-        </w:rPr>
-      </w:pPr>
-      <w:r>
-        <w:rPr>
-          <w:rFonts w:hint="default"/>
-          <w:lang w:val="en-US"/>
-        </w:rPr>
         <w:t>However, NCCER is not integrated with any 3D Simulator, and highly relies on available devices.  This creates a significant gap between theory and practice, introduces high safety risks for new trainees, and incurs high operational costs (fuel, machine wear, instructor time).</w:t>
       </w:r>
     </w:p>
@@ -4363,14 +3900,14 @@
       <w:pPr>
         <w:pStyle w:val="3"/>
         <w:rPr>
-          <w:rFonts w:hint="default" w:asciiTheme="minorAscii" w:hAnsiTheme="minorAscii"/>
+          <w:rFonts w:asciiTheme="minorHAnsi" w:hAnsiTheme="minorHAnsi"/>
         </w:rPr>
       </w:pPr>
       <w:bookmarkStart w:id="18" w:name="_Toc23678"/>
       <w:bookmarkStart w:id="19" w:name="_Toc26333"/>
       <w:r>
         <w:rPr>
-          <w:rFonts w:hint="default" w:asciiTheme="minorAscii" w:hAnsiTheme="minorAscii"/>
+          <w:rFonts w:asciiTheme="minorHAnsi" w:hAnsiTheme="minorHAnsi"/>
         </w:rPr>
         <w:t>4. Business Opportunity</w:t>
       </w:r>
@@ -4378,36 +3915,21 @@
       <w:bookmarkEnd w:id="19"/>
     </w:p>
     <w:p>
-      <w:pPr>
-        <w:jc w:val="left"/>
-        <w:rPr>
-          <w:rFonts w:hint="default" w:asciiTheme="minorAscii" w:hAnsiTheme="minorAscii"/>
-        </w:rPr>
-      </w:pPr>
-      <w:r>
-        <w:rPr>
-          <w:rFonts w:hint="default" w:asciiTheme="minorAscii" w:hAnsiTheme="minorAscii"/>
-        </w:rPr>
+      <w:r>
         <w:t>The heavy equipment training industry faces persistent operational and financial challenges. Training centers are constrained by the high operational costs of machine fuel and maintenance, significant safety risks for novice operators, and the low scalability of one-on-one physical instruction. Concurrently, the administrative burden of managing trainee schedules, tracking theoretical progress, and logging practical results is a major logistical inefficiency.</w:t>
       </w:r>
     </w:p>
     <w:p>
       <w:pPr>
-        <w:jc w:val="left"/>
-        <w:rPr>
-          <w:rFonts w:hint="default" w:asciiTheme="minorAscii" w:hAnsiTheme="minorAscii"/>
+        <w:rPr>
           <w:lang w:val="en-US"/>
         </w:rPr>
       </w:pPr>
       <w:r>
-        <w:rPr>
-          <w:rFonts w:hint="default" w:asciiTheme="minorAscii" w:hAnsiTheme="minorAscii"/>
-        </w:rPr>
         <w:t>There is a strong demand for a single, cost-effective system that can</w:t>
       </w:r>
       <w:r>
         <w:rPr>
-          <w:rFonts w:hint="default" w:asciiTheme="minorAscii" w:hAnsiTheme="minorAscii"/>
           <w:lang w:val="en-US"/>
         </w:rPr>
         <w:t xml:space="preserve"> streamline workflows through a central web-based Learning Management System, while cutting the gap between theory and high-risk practice by providing a safe, low-cost, and repeatable 3D simulation environment.</w:t>
@@ -4417,14 +3939,14 @@
       <w:pPr>
         <w:pStyle w:val="3"/>
         <w:rPr>
-          <w:rFonts w:hint="default" w:asciiTheme="minorAscii" w:hAnsiTheme="minorAscii"/>
+          <w:rFonts w:asciiTheme="minorHAnsi" w:hAnsiTheme="minorHAnsi"/>
         </w:rPr>
       </w:pPr>
       <w:bookmarkStart w:id="20" w:name="_Toc4595"/>
       <w:bookmarkStart w:id="21" w:name="_Toc7077"/>
       <w:r>
         <w:rPr>
-          <w:rFonts w:hint="default" w:asciiTheme="minorAscii" w:hAnsiTheme="minorAscii"/>
+          <w:rFonts w:asciiTheme="minorHAnsi" w:hAnsiTheme="minorHAnsi"/>
         </w:rPr>
         <w:t>5. Software Product Vision</w:t>
       </w:r>
@@ -4432,43 +3954,21 @@
       <w:bookmarkEnd w:id="21"/>
     </w:p>
     <w:p>
-      <w:pPr>
-        <w:jc w:val="left"/>
-        <w:rPr>
-          <w:rFonts w:hint="default" w:asciiTheme="minorAscii" w:hAnsiTheme="minorAscii"/>
-        </w:rPr>
-      </w:pPr>
-      <w:r>
-        <w:rPr>
-          <w:rFonts w:hint="default" w:asciiTheme="minorAscii" w:hAnsiTheme="minorAscii"/>
-        </w:rPr>
+      <w:r>
         <w:t xml:space="preserve">For crane training centers seeking to modernize their curriculum, enhance safety, and reduce operational costs, LSSCTC is an integrated software suite that provides a unified </w:t>
       </w:r>
       <w:r>
         <w:rPr>
-          <w:rFonts w:hint="default" w:asciiTheme="minorAscii" w:hAnsiTheme="minorAscii"/>
           <w:lang w:val="en-US"/>
         </w:rPr>
         <w:t>system</w:t>
       </w:r>
       <w:r>
-        <w:rPr>
-          <w:rFonts w:hint="default" w:asciiTheme="minorAscii" w:hAnsiTheme="minorAscii"/>
-        </w:rPr>
         <w:t xml:space="preserve"> for both theoretical and practical training.</w:t>
       </w:r>
     </w:p>
     <w:p>
-      <w:pPr>
-        <w:jc w:val="left"/>
-        <w:rPr>
-          <w:rFonts w:hint="default" w:asciiTheme="minorAscii" w:hAnsiTheme="minorAscii"/>
-        </w:rPr>
-      </w:pPr>
-      <w:r>
-        <w:rPr>
-          <w:rFonts w:hint="default" w:asciiTheme="minorAscii" w:hAnsiTheme="minorAscii"/>
-        </w:rPr>
+      <w:r>
         <w:t>The system combines a comprehensive web-based LMS for managing courses, users, and progress, with an accessible desktop 3D simulation application for hands-on practice. This approach empowers training centers to deliver a scalable and cost-effective program that improves trainee preparedness and safety, while simultaneously providing administrators and instructors with a centralized tool to manage the learning lifecycle.</w:t>
       </w:r>
     </w:p>
@@ -4476,21 +3976,21 @@
       <w:pPr>
         <w:pStyle w:val="3"/>
         <w:rPr>
-          <w:rFonts w:hint="default" w:asciiTheme="minorAscii" w:hAnsiTheme="minorAscii"/>
+          <w:rFonts w:asciiTheme="minorHAnsi" w:hAnsiTheme="minorHAnsi"/>
         </w:rPr>
       </w:pPr>
       <w:bookmarkStart w:id="22" w:name="_Toc30276"/>
       <w:bookmarkStart w:id="23" w:name="_Toc20521"/>
       <w:r>
         <w:rPr>
-          <w:rFonts w:hint="default" w:asciiTheme="minorAscii" w:hAnsiTheme="minorAscii"/>
+          <w:rFonts w:asciiTheme="minorHAnsi" w:hAnsiTheme="minorHAnsi"/>
         </w:rPr>
         <w:t xml:space="preserve">6. Project </w:t>
       </w:r>
       <w:bookmarkStart w:id="24" w:name="_Toc356192841"/>
       <w:r>
         <w:rPr>
-          <w:rFonts w:hint="default" w:asciiTheme="minorAscii" w:hAnsiTheme="minorAscii"/>
+          <w:rFonts w:asciiTheme="minorHAnsi" w:hAnsiTheme="minorHAnsi"/>
         </w:rPr>
         <w:t>Scope &amp; Limitations</w:t>
       </w:r>
@@ -4502,7 +4002,7 @@
       <w:pPr>
         <w:pStyle w:val="4"/>
         <w:rPr>
-          <w:rFonts w:hint="default" w:asciiTheme="minorAscii" w:hAnsiTheme="minorAscii" w:cstheme="minorHAnsi"/>
+          <w:rFonts w:asciiTheme="minorHAnsi" w:hAnsiTheme="minorHAnsi" w:cstheme="minorHAnsi"/>
           <w:sz w:val="22"/>
           <w:szCs w:val="22"/>
         </w:rPr>
@@ -4511,7 +4011,7 @@
       <w:bookmarkStart w:id="26" w:name="_Toc20793"/>
       <w:r>
         <w:rPr>
-          <w:rFonts w:hint="default" w:asciiTheme="minorAscii" w:hAnsiTheme="minorAscii"/>
+          <w:rFonts w:asciiTheme="minorHAnsi" w:hAnsiTheme="minorHAnsi"/>
         </w:rPr>
         <w:t>6.1 Major Features</w:t>
       </w:r>
@@ -4521,16 +4021,13 @@
     <w:p>
       <w:pPr>
         <w:pStyle w:val="5"/>
-        <w:bidi w:val="0"/>
-        <w:rPr>
-          <w:rFonts w:hint="default"/>
+        <w:rPr>
           <w:lang w:val="en-US"/>
         </w:rPr>
       </w:pPr>
       <w:bookmarkStart w:id="27" w:name="_Toc27813"/>
       <w:r>
         <w:rPr>
-          <w:rFonts w:hint="default"/>
           <w:lang w:val="en-US"/>
         </w:rPr>
         <w:t>6.1.1 Web Application for Admin</w:t>
@@ -4541,858 +4038,838 @@
       <w:pPr>
         <w:pStyle w:val="9"/>
         <w:rPr>
-          <w:rFonts w:hint="default" w:asciiTheme="minorAscii" w:hAnsiTheme="minorAscii" w:cstheme="minorHAnsi"/>
-          <w:sz w:val="22"/>
-          <w:szCs w:val="22"/>
+          <w:rFonts w:asciiTheme="minorHAnsi" w:hAnsiTheme="minorHAnsi" w:cstheme="minorHAnsi"/>
+          <w:sz w:val="22"/>
+          <w:szCs w:val="22"/>
+        </w:rPr>
+      </w:pPr>
+      <w:r>
+        <w:rPr>
+          <w:rFonts w:asciiTheme="minorHAnsi" w:hAnsiTheme="minorHAnsi" w:cstheme="minorHAnsi"/>
+          <w:sz w:val="22"/>
+          <w:szCs w:val="22"/>
+        </w:rPr>
+        <w:t>FE-01: Login/Logout.</w:t>
+      </w:r>
+    </w:p>
+    <w:p>
+      <w:pPr>
+        <w:pStyle w:val="9"/>
+        <w:rPr>
+          <w:rFonts w:asciiTheme="minorHAnsi" w:hAnsiTheme="minorHAnsi" w:cstheme="minorHAnsi"/>
+          <w:sz w:val="22"/>
+          <w:szCs w:val="22"/>
+        </w:rPr>
+      </w:pPr>
+      <w:r>
+        <w:rPr>
+          <w:rFonts w:asciiTheme="minorHAnsi" w:hAnsiTheme="minorHAnsi" w:cstheme="minorHAnsi"/>
+          <w:sz w:val="22"/>
+          <w:szCs w:val="22"/>
+        </w:rPr>
+        <w:t>FE-02: Manage personal profile: view profile, update profile, change password.</w:t>
+      </w:r>
+    </w:p>
+    <w:p>
+      <w:pPr>
+        <w:pStyle w:val="9"/>
+        <w:rPr>
+          <w:rFonts w:asciiTheme="minorHAnsi" w:hAnsiTheme="minorHAnsi" w:cstheme="minorHAnsi"/>
+          <w:sz w:val="22"/>
+          <w:szCs w:val="22"/>
+        </w:rPr>
+      </w:pPr>
+      <w:r>
+        <w:rPr>
+          <w:rFonts w:asciiTheme="minorHAnsi" w:hAnsiTheme="minorHAnsi" w:cstheme="minorHAnsi"/>
+          <w:sz w:val="22"/>
+          <w:szCs w:val="22"/>
+        </w:rPr>
+        <w:t>FE-03: Manage user account: view user account, add user account, deactivate user account.</w:t>
+      </w:r>
+    </w:p>
+    <w:p>
+      <w:pPr>
+        <w:pStyle w:val="9"/>
+        <w:rPr>
+          <w:rFonts w:asciiTheme="minorHAnsi" w:hAnsiTheme="minorHAnsi" w:cstheme="minorHAnsi"/>
+          <w:sz w:val="22"/>
+          <w:szCs w:val="22"/>
+        </w:rPr>
+      </w:pPr>
+      <w:r>
+        <w:rPr>
+          <w:rFonts w:asciiTheme="minorHAnsi" w:hAnsiTheme="minorHAnsi" w:cstheme="minorHAnsi"/>
+          <w:sz w:val="22"/>
+          <w:szCs w:val="22"/>
+        </w:rPr>
+        <w:t>FE-04: Manage program: view program, add new program, update program, assign course for program.</w:t>
+      </w:r>
+    </w:p>
+    <w:p>
+      <w:pPr>
+        <w:pStyle w:val="9"/>
+        <w:rPr>
+          <w:rFonts w:asciiTheme="minorHAnsi" w:hAnsiTheme="minorHAnsi" w:cstheme="minorHAnsi"/>
+          <w:sz w:val="22"/>
+          <w:szCs w:val="22"/>
+        </w:rPr>
+      </w:pPr>
+      <w:r>
+        <w:rPr>
+          <w:rFonts w:asciiTheme="minorHAnsi" w:hAnsiTheme="minorHAnsi" w:cstheme="minorHAnsi"/>
+          <w:sz w:val="22"/>
+          <w:szCs w:val="22"/>
+        </w:rPr>
+        <w:t>FE-05: Manage course: view course, add new course, update course.</w:t>
+      </w:r>
+    </w:p>
+    <w:p>
+      <w:pPr>
+        <w:pStyle w:val="9"/>
+        <w:rPr>
+          <w:rFonts w:cstheme="minorHAnsi"/>
+        </w:rPr>
+      </w:pPr>
+      <w:r>
+        <w:rPr>
+          <w:rFonts w:asciiTheme="minorHAnsi" w:hAnsiTheme="minorHAnsi" w:cstheme="minorHAnsi"/>
+          <w:sz w:val="22"/>
+          <w:szCs w:val="22"/>
+        </w:rPr>
+        <w:t>FE-07: Manage class: view class, add new class for specific course, update class, assign instructor.</w:t>
+      </w:r>
+      <w:r>
+        <w:rPr>
+          <w:rFonts w:cstheme="minorHAnsi"/>
+        </w:rPr>
+        <w:t xml:space="preserve"> </w:t>
+      </w:r>
+    </w:p>
+    <w:p>
+      <w:pPr>
+        <w:pStyle w:val="9"/>
+        <w:rPr>
+          <w:rFonts w:asciiTheme="minorHAnsi" w:hAnsiTheme="minorHAnsi" w:cstheme="minorHAnsi"/>
+          <w:sz w:val="22"/>
+          <w:szCs w:val="22"/>
+          <w:lang w:val="vi-VN"/>
+        </w:rPr>
+      </w:pPr>
+      <w:r>
+        <w:rPr>
+          <w:rFonts w:asciiTheme="minorHAnsi" w:hAnsiTheme="minorHAnsi" w:cstheme="minorHAnsi"/>
+          <w:sz w:val="22"/>
+          <w:szCs w:val="22"/>
+        </w:rPr>
+        <w:t>FE-08: Manage simulation timeslot: view slot, add new slot, update slot, assign practice to slot.</w:t>
+      </w:r>
+    </w:p>
+    <w:p>
+      <w:pPr>
+        <w:pStyle w:val="9"/>
+        <w:rPr>
+          <w:rFonts w:asciiTheme="minorHAnsi" w:hAnsiTheme="minorHAnsi" w:cstheme="minorHAnsi"/>
+          <w:sz w:val="22"/>
+          <w:szCs w:val="22"/>
+        </w:rPr>
+      </w:pPr>
+    </w:p>
+    <w:p>
+      <w:pPr>
+        <w:pStyle w:val="5"/>
+        <w:rPr>
           <w:lang w:val="en-US"/>
         </w:rPr>
       </w:pPr>
-      <w:r>
-        <w:rPr>
-          <w:rFonts w:hint="default" w:asciiTheme="minorAscii" w:hAnsiTheme="minorAscii" w:cstheme="minorHAnsi"/>
-          <w:sz w:val="22"/>
-          <w:szCs w:val="22"/>
+      <w:bookmarkStart w:id="28" w:name="_Toc3900"/>
+      <w:r>
+        <w:rPr>
           <w:lang w:val="en-US"/>
         </w:rPr>
-        <w:t>FE-01: Login/Logout.</w:t>
-      </w:r>
+        <w:t>6.1.2 Web Application for Simulation Manager</w:t>
+      </w:r>
+      <w:bookmarkEnd w:id="28"/>
     </w:p>
     <w:p>
       <w:pPr>
         <w:pStyle w:val="9"/>
         <w:rPr>
-          <w:rFonts w:hint="default" w:asciiTheme="minorAscii" w:hAnsiTheme="minorAscii" w:cstheme="minorHAnsi"/>
-          <w:sz w:val="22"/>
-          <w:szCs w:val="22"/>
+          <w:rFonts w:asciiTheme="minorHAnsi" w:hAnsiTheme="minorHAnsi" w:cstheme="minorHAnsi"/>
+          <w:sz w:val="22"/>
+          <w:szCs w:val="22"/>
+        </w:rPr>
+      </w:pPr>
+      <w:r>
+        <w:rPr>
+          <w:rFonts w:asciiTheme="minorHAnsi" w:hAnsiTheme="minorHAnsi" w:cstheme="minorHAnsi"/>
+          <w:sz w:val="22"/>
+          <w:szCs w:val="22"/>
+        </w:rPr>
+        <w:t>FE-09: Manage personal profile: view profile, update profile, change password.</w:t>
+      </w:r>
+    </w:p>
+    <w:p>
+      <w:pPr>
+        <w:pStyle w:val="9"/>
+        <w:rPr>
+          <w:rFonts w:asciiTheme="minorHAnsi" w:hAnsiTheme="minorHAnsi" w:cstheme="minorHAnsi"/>
+          <w:sz w:val="22"/>
+          <w:szCs w:val="22"/>
+        </w:rPr>
+      </w:pPr>
+      <w:r>
+        <w:rPr>
+          <w:rFonts w:asciiTheme="minorHAnsi" w:hAnsiTheme="minorHAnsi" w:cstheme="minorHAnsi"/>
+          <w:sz w:val="22"/>
+          <w:szCs w:val="22"/>
+        </w:rPr>
+        <w:t>FE-10: Manage simulation component: view component, add new component, update component.</w:t>
+      </w:r>
+    </w:p>
+    <w:p>
+      <w:pPr>
+        <w:pStyle w:val="9"/>
+        <w:rPr>
+          <w:rFonts w:asciiTheme="minorHAnsi" w:hAnsiTheme="minorHAnsi" w:cstheme="minorHAnsi"/>
+          <w:sz w:val="22"/>
+          <w:szCs w:val="22"/>
+        </w:rPr>
+      </w:pPr>
+      <w:r>
+        <w:rPr>
+          <w:rFonts w:asciiTheme="minorHAnsi" w:hAnsiTheme="minorHAnsi" w:cstheme="minorHAnsi"/>
+          <w:sz w:val="22"/>
+          <w:szCs w:val="22"/>
+        </w:rPr>
+        <w:t>FE-11: Manage simulation task: view action, add new action, update action.</w:t>
+      </w:r>
+    </w:p>
+    <w:p>
+      <w:pPr>
+        <w:pStyle w:val="9"/>
+        <w:rPr>
+          <w:rFonts w:asciiTheme="minorHAnsi" w:hAnsiTheme="minorHAnsi" w:cstheme="minorHAnsi"/>
+          <w:sz w:val="22"/>
+          <w:szCs w:val="22"/>
+        </w:rPr>
+      </w:pPr>
+      <w:r>
+        <w:rPr>
+          <w:rFonts w:asciiTheme="minorHAnsi" w:hAnsiTheme="minorHAnsi" w:cstheme="minorHAnsi"/>
+          <w:sz w:val="22"/>
+          <w:szCs w:val="22"/>
+        </w:rPr>
+        <w:t>FE-12: Manage simulation practice: view practice, add new practice, update practice.</w:t>
+      </w:r>
+    </w:p>
+    <w:p>
+      <w:pPr>
+        <w:pStyle w:val="9"/>
+        <w:rPr>
+          <w:rFonts w:asciiTheme="minorHAnsi" w:hAnsiTheme="minorHAnsi" w:cstheme="minorHAnsi"/>
+          <w:sz w:val="22"/>
+          <w:szCs w:val="22"/>
+        </w:rPr>
+      </w:pPr>
+    </w:p>
+    <w:p>
+      <w:pPr>
+        <w:pStyle w:val="5"/>
+        <w:rPr>
           <w:lang w:val="en-US"/>
         </w:rPr>
       </w:pPr>
-      <w:r>
-        <w:rPr>
-          <w:rFonts w:hint="default" w:asciiTheme="minorAscii" w:hAnsiTheme="minorAscii" w:cstheme="minorHAnsi"/>
-          <w:sz w:val="22"/>
-          <w:szCs w:val="22"/>
+      <w:bookmarkStart w:id="29" w:name="_Toc5845"/>
+      <w:r>
+        <w:rPr>
           <w:lang w:val="en-US"/>
         </w:rPr>
-        <w:t>FE-02: Manage personal profile: view profile, update profile, change password.</w:t>
-      </w:r>
+        <w:t>6.1.3 Web Application for Instructor</w:t>
+      </w:r>
+      <w:bookmarkEnd w:id="29"/>
     </w:p>
     <w:p>
       <w:pPr>
         <w:pStyle w:val="9"/>
         <w:rPr>
-          <w:rFonts w:hint="default" w:asciiTheme="minorAscii" w:hAnsiTheme="minorAscii" w:cstheme="minorHAnsi"/>
+          <w:rFonts w:asciiTheme="minorHAnsi" w:hAnsiTheme="minorHAnsi" w:cstheme="minorHAnsi"/>
+          <w:sz w:val="22"/>
+          <w:szCs w:val="22"/>
+        </w:rPr>
+      </w:pPr>
+      <w:r>
+        <w:rPr>
+          <w:rFonts w:asciiTheme="minorHAnsi" w:hAnsiTheme="minorHAnsi" w:cstheme="minorHAnsi"/>
+          <w:sz w:val="22"/>
+          <w:szCs w:val="22"/>
+        </w:rPr>
+        <w:t>FE-13: Login/Logout.</w:t>
+      </w:r>
+    </w:p>
+    <w:p>
+      <w:pPr>
+        <w:pStyle w:val="9"/>
+        <w:rPr>
+          <w:rFonts w:asciiTheme="minorHAnsi" w:hAnsiTheme="minorHAnsi" w:cstheme="minorHAnsi"/>
+          <w:sz w:val="22"/>
+          <w:szCs w:val="22"/>
+        </w:rPr>
+      </w:pPr>
+      <w:r>
+        <w:rPr>
+          <w:rFonts w:asciiTheme="minorHAnsi" w:hAnsiTheme="minorHAnsi" w:cstheme="minorHAnsi"/>
+          <w:sz w:val="22"/>
+          <w:szCs w:val="22"/>
+        </w:rPr>
+        <w:t>FE-14: Manage personal profile: view profile, update profile, change password.</w:t>
+      </w:r>
+    </w:p>
+    <w:p>
+      <w:pPr>
+        <w:pStyle w:val="9"/>
+        <w:rPr>
+          <w:rFonts w:asciiTheme="minorHAnsi" w:hAnsiTheme="minorHAnsi" w:cstheme="minorHAnsi"/>
+          <w:sz w:val="22"/>
+          <w:szCs w:val="22"/>
+        </w:rPr>
+      </w:pPr>
+      <w:r>
+        <w:rPr>
+          <w:rFonts w:asciiTheme="minorHAnsi" w:hAnsiTheme="minorHAnsi" w:cstheme="minorHAnsi"/>
+          <w:sz w:val="22"/>
+          <w:szCs w:val="22"/>
+        </w:rPr>
+        <w:t>FE-15: Manage class member: view member, add new member.</w:t>
+      </w:r>
+    </w:p>
+    <w:p>
+      <w:pPr>
+        <w:pStyle w:val="9"/>
+        <w:rPr>
+          <w:rFonts w:asciiTheme="minorHAnsi" w:hAnsiTheme="minorHAnsi" w:cstheme="minorHAnsi"/>
+          <w:sz w:val="22"/>
+          <w:szCs w:val="22"/>
+        </w:rPr>
+      </w:pPr>
+      <w:r>
+        <w:rPr>
+          <w:rFonts w:asciiTheme="minorHAnsi" w:hAnsiTheme="minorHAnsi" w:cstheme="minorHAnsi"/>
+          <w:sz w:val="22"/>
+          <w:szCs w:val="22"/>
+        </w:rPr>
+        <w:t>FE-16: Manage class section: view section, add new section, update section.</w:t>
+      </w:r>
+    </w:p>
+    <w:p>
+      <w:pPr>
+        <w:pStyle w:val="9"/>
+        <w:rPr>
+          <w:rFonts w:asciiTheme="minorHAnsi" w:hAnsiTheme="minorHAnsi" w:cstheme="minorHAnsi"/>
+          <w:sz w:val="22"/>
+          <w:szCs w:val="22"/>
+          <w:lang w:val="vi-VN"/>
+        </w:rPr>
+      </w:pPr>
+      <w:r>
+        <w:rPr>
+          <w:rFonts w:asciiTheme="minorHAnsi" w:hAnsiTheme="minorHAnsi" w:cstheme="minorHAnsi"/>
+          <w:sz w:val="22"/>
+          <w:szCs w:val="22"/>
+        </w:rPr>
+        <w:t>FE-17: Manage learning material: view material, add new material, update material, assign material to section.</w:t>
+      </w:r>
+    </w:p>
+    <w:p>
+      <w:pPr>
+        <w:pStyle w:val="9"/>
+        <w:rPr>
+          <w:rFonts w:asciiTheme="minorHAnsi" w:hAnsiTheme="minorHAnsi" w:cstheme="minorHAnsi"/>
+          <w:sz w:val="22"/>
+          <w:szCs w:val="22"/>
+        </w:rPr>
+      </w:pPr>
+      <w:r>
+        <w:rPr>
+          <w:rFonts w:asciiTheme="minorHAnsi" w:hAnsiTheme="minorHAnsi" w:cstheme="minorHAnsi"/>
+          <w:sz w:val="22"/>
+          <w:szCs w:val="22"/>
+        </w:rPr>
+        <w:t>FE-18: Manage quiz: view quiz, add new quiz, update quiz, assign quiz to section.</w:t>
+      </w:r>
+    </w:p>
+    <w:p>
+      <w:pPr>
+        <w:pStyle w:val="9"/>
+        <w:rPr>
+          <w:rFonts w:asciiTheme="minorHAnsi" w:hAnsiTheme="minorHAnsi" w:cstheme="minorHAnsi"/>
+          <w:sz w:val="22"/>
+          <w:szCs w:val="22"/>
+        </w:rPr>
+      </w:pPr>
+      <w:r>
+        <w:rPr>
+          <w:rFonts w:asciiTheme="minorHAnsi" w:hAnsiTheme="minorHAnsi" w:cstheme="minorHAnsi"/>
+          <w:sz w:val="22"/>
+          <w:szCs w:val="22"/>
+        </w:rPr>
+        <w:t>FE-19: View list practices, and can assign practices to class section.</w:t>
+      </w:r>
+    </w:p>
+    <w:p>
+      <w:pPr>
+        <w:pStyle w:val="9"/>
+        <w:rPr>
+          <w:rFonts w:asciiTheme="minorHAnsi" w:hAnsiTheme="minorHAnsi" w:cstheme="minorHAnsi"/>
+          <w:sz w:val="22"/>
+          <w:szCs w:val="22"/>
+        </w:rPr>
+      </w:pPr>
+      <w:r>
+        <w:rPr>
+          <w:rFonts w:asciiTheme="minorHAnsi" w:hAnsiTheme="minorHAnsi" w:cstheme="minorHAnsi"/>
+          <w:sz w:val="22"/>
+          <w:szCs w:val="22"/>
+        </w:rPr>
+        <w:t>FE-20: View trainee result on quizzes and practices, and can provide direct feedback.</w:t>
+      </w:r>
+    </w:p>
+    <w:p>
+      <w:pPr>
+        <w:pStyle w:val="9"/>
+        <w:rPr>
+          <w:rFonts w:asciiTheme="minorHAnsi" w:hAnsiTheme="minorHAnsi" w:cstheme="minorHAnsi"/>
+          <w:sz w:val="22"/>
+          <w:szCs w:val="22"/>
+          <w:lang w:val="vi-VN"/>
+        </w:rPr>
+      </w:pPr>
+      <w:r>
+        <w:rPr>
+          <w:rFonts w:asciiTheme="minorHAnsi" w:hAnsiTheme="minorHAnsi" w:cstheme="minorHAnsi"/>
+          <w:sz w:val="22"/>
+          <w:szCs w:val="22"/>
+        </w:rPr>
+        <w:t>FE-21: View trainee overall performance in class, and can confirm pass or fail result for each trainee in class.</w:t>
+      </w:r>
+    </w:p>
+    <w:p>
+      <w:pPr>
+        <w:pStyle w:val="9"/>
+        <w:rPr>
+          <w:rFonts w:asciiTheme="minorHAnsi" w:hAnsiTheme="minorHAnsi" w:cstheme="minorHAnsi"/>
+          <w:sz w:val="22"/>
+          <w:szCs w:val="22"/>
+          <w:lang w:val="vi-VN"/>
+        </w:rPr>
+      </w:pPr>
+      <w:r>
+        <w:rPr>
+          <w:rFonts w:asciiTheme="minorHAnsi" w:hAnsiTheme="minorHAnsi" w:cstheme="minorHAnsi"/>
+          <w:sz w:val="22"/>
+          <w:szCs w:val="22"/>
+          <w:lang w:val="vi-VN"/>
+        </w:rPr>
+        <w:t>FE-22: Manage final exam: setup T</w:t>
+      </w:r>
+      <w:r>
+        <w:rPr>
+          <w:rFonts w:hint="default" w:asciiTheme="minorHAnsi" w:hAnsiTheme="minorHAnsi" w:cstheme="minorHAnsi"/>
           <w:sz w:val="22"/>
           <w:szCs w:val="22"/>
           <w:lang w:val="en-US"/>
         </w:rPr>
-      </w:pPr>
-      <w:r>
-        <w:rPr>
-          <w:rFonts w:hint="default" w:asciiTheme="minorAscii" w:hAnsiTheme="minorAscii" w:cstheme="minorHAnsi"/>
+        <w:t>heory Exam</w:t>
+      </w:r>
+      <w:r>
+        <w:rPr>
+          <w:rFonts w:asciiTheme="minorHAnsi" w:hAnsiTheme="minorHAnsi" w:cstheme="minorHAnsi"/>
+          <w:sz w:val="22"/>
+          <w:szCs w:val="22"/>
+          <w:lang w:val="vi-VN"/>
+        </w:rPr>
+        <w:t>, S</w:t>
+      </w:r>
+      <w:r>
+        <w:rPr>
+          <w:rFonts w:hint="default" w:asciiTheme="minorHAnsi" w:hAnsiTheme="minorHAnsi" w:cstheme="minorHAnsi"/>
           <w:sz w:val="22"/>
           <w:szCs w:val="22"/>
           <w:lang w:val="en-US"/>
         </w:rPr>
-        <w:t>FE-03: Manage user account: view user account, add user account, deactivate user account.</w:t>
+        <w:t>imulation Exam</w:t>
+      </w:r>
+      <w:r>
+        <w:rPr>
+          <w:rFonts w:asciiTheme="minorHAnsi" w:hAnsiTheme="minorHAnsi" w:cstheme="minorHAnsi"/>
+          <w:sz w:val="22"/>
+          <w:szCs w:val="22"/>
+          <w:lang w:val="vi-VN"/>
+        </w:rPr>
+        <w:t>, P</w:t>
+      </w:r>
+      <w:r>
+        <w:rPr>
+          <w:rFonts w:hint="default" w:asciiTheme="minorHAnsi" w:hAnsiTheme="minorHAnsi" w:cstheme="minorHAnsi"/>
+          <w:sz w:val="22"/>
+          <w:szCs w:val="22"/>
+          <w:lang w:val="en-US"/>
+        </w:rPr>
+        <w:t>ractical Exam</w:t>
+      </w:r>
+      <w:bookmarkStart w:id="35" w:name="_GoBack"/>
+      <w:bookmarkEnd w:id="35"/>
+      <w:r>
+        <w:rPr>
+          <w:rFonts w:asciiTheme="minorHAnsi" w:hAnsiTheme="minorHAnsi" w:cstheme="minorHAnsi"/>
+          <w:sz w:val="22"/>
+          <w:szCs w:val="22"/>
+          <w:lang w:val="vi-VN"/>
+        </w:rPr>
+        <w:t>.</w:t>
       </w:r>
     </w:p>
     <w:p>
       <w:pPr>
         <w:pStyle w:val="9"/>
         <w:rPr>
-          <w:rFonts w:hint="default" w:asciiTheme="minorAscii" w:hAnsiTheme="minorAscii" w:cstheme="minorHAnsi"/>
-          <w:sz w:val="22"/>
-          <w:szCs w:val="22"/>
+          <w:rFonts w:asciiTheme="minorHAnsi" w:hAnsiTheme="minorHAnsi" w:cstheme="minorHAnsi"/>
+          <w:sz w:val="22"/>
+          <w:szCs w:val="22"/>
+          <w:lang w:val="vi-VN"/>
+        </w:rPr>
+      </w:pPr>
+      <w:r>
+        <w:rPr>
+          <w:rFonts w:asciiTheme="minorHAnsi" w:hAnsiTheme="minorHAnsi" w:cstheme="minorHAnsi"/>
+          <w:sz w:val="22"/>
+          <w:szCs w:val="22"/>
+          <w:lang w:val="vi-VN"/>
+        </w:rPr>
+        <w:t>FE-23: Take attendance.</w:t>
+      </w:r>
+    </w:p>
+    <w:p>
+      <w:pPr>
+        <w:pStyle w:val="9"/>
+        <w:rPr>
+          <w:rFonts w:asciiTheme="minorHAnsi" w:hAnsiTheme="minorHAnsi" w:cstheme="minorHAnsi"/>
+          <w:sz w:val="22"/>
+          <w:szCs w:val="22"/>
+        </w:rPr>
+      </w:pPr>
+    </w:p>
+    <w:p>
+      <w:pPr>
+        <w:pStyle w:val="5"/>
+        <w:rPr>
           <w:lang w:val="en-US"/>
         </w:rPr>
       </w:pPr>
-      <w:r>
-        <w:rPr>
-          <w:rFonts w:hint="default" w:asciiTheme="minorAscii" w:hAnsiTheme="minorAscii" w:cstheme="minorHAnsi"/>
-          <w:sz w:val="22"/>
-          <w:szCs w:val="22"/>
+      <w:bookmarkStart w:id="30" w:name="_Toc2077"/>
+      <w:r>
+        <w:rPr>
           <w:lang w:val="en-US"/>
         </w:rPr>
-        <w:t>FE-04: Manage program: view program, add new program, update program, assign course for program.</w:t>
-      </w:r>
+        <w:t>6.1.4 Web Application for Trainee</w:t>
+      </w:r>
+      <w:bookmarkEnd w:id="30"/>
     </w:p>
     <w:p>
       <w:pPr>
         <w:pStyle w:val="9"/>
         <w:rPr>
-          <w:rFonts w:hint="default" w:asciiTheme="minorAscii" w:hAnsiTheme="minorAscii" w:cstheme="minorHAnsi"/>
-          <w:sz w:val="22"/>
-          <w:szCs w:val="22"/>
+          <w:rFonts w:asciiTheme="minorHAnsi" w:hAnsiTheme="minorHAnsi" w:cstheme="minorHAnsi"/>
+          <w:sz w:val="22"/>
+          <w:szCs w:val="22"/>
+        </w:rPr>
+      </w:pPr>
+      <w:r>
+        <w:rPr>
+          <w:rFonts w:asciiTheme="minorHAnsi" w:hAnsiTheme="minorHAnsi" w:cstheme="minorHAnsi"/>
+          <w:sz w:val="22"/>
+          <w:szCs w:val="22"/>
+        </w:rPr>
+        <w:t>FE-24: Login/Logout.</w:t>
+      </w:r>
+    </w:p>
+    <w:p>
+      <w:pPr>
+        <w:pStyle w:val="9"/>
+        <w:rPr>
+          <w:rFonts w:asciiTheme="minorHAnsi" w:hAnsiTheme="minorHAnsi" w:cstheme="minorHAnsi"/>
+          <w:sz w:val="22"/>
+          <w:szCs w:val="22"/>
+        </w:rPr>
+      </w:pPr>
+      <w:r>
+        <w:rPr>
+          <w:rFonts w:asciiTheme="minorHAnsi" w:hAnsiTheme="minorHAnsi" w:cstheme="minorHAnsi"/>
+          <w:sz w:val="22"/>
+          <w:szCs w:val="22"/>
+        </w:rPr>
+        <w:t>FE-25: Manage personal profile: view profile, update profile, change password.</w:t>
+      </w:r>
+    </w:p>
+    <w:p>
+      <w:pPr>
+        <w:pStyle w:val="9"/>
+        <w:rPr>
+          <w:rFonts w:asciiTheme="minorHAnsi" w:hAnsiTheme="minorHAnsi" w:cstheme="minorHAnsi"/>
+          <w:sz w:val="22"/>
+          <w:szCs w:val="22"/>
+        </w:rPr>
+      </w:pPr>
+      <w:r>
+        <w:rPr>
+          <w:rFonts w:asciiTheme="minorHAnsi" w:hAnsiTheme="minorHAnsi" w:cstheme="minorHAnsi"/>
+          <w:sz w:val="22"/>
+          <w:szCs w:val="22"/>
+        </w:rPr>
+        <w:t>FE-26: View available programs, courses, classes, and can make enrollment.</w:t>
+      </w:r>
+    </w:p>
+    <w:p>
+      <w:pPr>
+        <w:pStyle w:val="9"/>
+        <w:rPr>
+          <w:rFonts w:asciiTheme="minorHAnsi" w:hAnsiTheme="minorHAnsi" w:cstheme="minorHAnsi"/>
+          <w:sz w:val="22"/>
+          <w:szCs w:val="22"/>
+        </w:rPr>
+      </w:pPr>
+      <w:r>
+        <w:rPr>
+          <w:rFonts w:asciiTheme="minorHAnsi" w:hAnsiTheme="minorHAnsi" w:cstheme="minorHAnsi"/>
+          <w:sz w:val="22"/>
+          <w:szCs w:val="22"/>
+        </w:rPr>
+        <w:t>FE-27: View class syllabus and sections.</w:t>
+      </w:r>
+    </w:p>
+    <w:p>
+      <w:pPr>
+        <w:pStyle w:val="9"/>
+        <w:rPr>
+          <w:rFonts w:asciiTheme="minorHAnsi" w:hAnsiTheme="minorHAnsi" w:cstheme="minorHAnsi"/>
+          <w:sz w:val="22"/>
+          <w:szCs w:val="22"/>
+        </w:rPr>
+      </w:pPr>
+      <w:r>
+        <w:rPr>
+          <w:rFonts w:asciiTheme="minorHAnsi" w:hAnsiTheme="minorHAnsi" w:cstheme="minorHAnsi"/>
+          <w:sz w:val="22"/>
+          <w:szCs w:val="22"/>
+        </w:rPr>
+        <w:t>FE-28: View learning material assigned to class section, and can access or download material.</w:t>
+      </w:r>
+    </w:p>
+    <w:p>
+      <w:pPr>
+        <w:pStyle w:val="9"/>
+        <w:rPr>
+          <w:rFonts w:asciiTheme="minorHAnsi" w:hAnsiTheme="minorHAnsi" w:cstheme="minorHAnsi"/>
+          <w:sz w:val="22"/>
+          <w:szCs w:val="22"/>
+        </w:rPr>
+      </w:pPr>
+      <w:r>
+        <w:rPr>
+          <w:rFonts w:asciiTheme="minorHAnsi" w:hAnsiTheme="minorHAnsi" w:cstheme="minorHAnsi"/>
+          <w:sz w:val="22"/>
+          <w:szCs w:val="22"/>
+        </w:rPr>
+        <w:t>FE-29: View quizzes assigned to class section, and can make attempt or view recorded results.</w:t>
+      </w:r>
+    </w:p>
+    <w:p>
+      <w:pPr>
+        <w:pStyle w:val="9"/>
+        <w:rPr>
+          <w:rFonts w:asciiTheme="minorHAnsi" w:hAnsiTheme="minorHAnsi" w:cstheme="minorHAnsi"/>
+          <w:sz w:val="22"/>
+          <w:szCs w:val="22"/>
+          <w:lang w:val="vi-VN"/>
+        </w:rPr>
+      </w:pPr>
+      <w:r>
+        <w:rPr>
+          <w:rFonts w:asciiTheme="minorHAnsi" w:hAnsiTheme="minorHAnsi" w:cstheme="minorHAnsi"/>
+          <w:sz w:val="22"/>
+          <w:szCs w:val="22"/>
+        </w:rPr>
+        <w:t>FE-30: View practices assigned to class section, and can view recorded results.</w:t>
+      </w:r>
+    </w:p>
+    <w:p>
+      <w:pPr>
+        <w:pStyle w:val="9"/>
+        <w:rPr>
+          <w:rFonts w:asciiTheme="minorHAnsi" w:hAnsiTheme="minorHAnsi" w:cstheme="minorHAnsi"/>
+          <w:sz w:val="22"/>
+          <w:szCs w:val="22"/>
+          <w:lang w:val="vi-VN"/>
+        </w:rPr>
+      </w:pPr>
+      <w:r>
+        <w:rPr>
+          <w:rFonts w:asciiTheme="minorHAnsi" w:hAnsiTheme="minorHAnsi" w:cstheme="minorHAnsi"/>
+          <w:sz w:val="22"/>
+          <w:szCs w:val="22"/>
+          <w:lang w:val="vi-VN"/>
+        </w:rPr>
+        <w:t>FE-31: Take final exam</w:t>
+      </w:r>
+    </w:p>
+    <w:p>
+      <w:pPr>
+        <w:pStyle w:val="9"/>
+        <w:rPr>
+          <w:rFonts w:asciiTheme="minorHAnsi" w:hAnsiTheme="minorHAnsi" w:cstheme="minorHAnsi"/>
+          <w:sz w:val="22"/>
+          <w:szCs w:val="22"/>
+        </w:rPr>
+      </w:pPr>
+    </w:p>
+    <w:p>
+      <w:pPr>
+        <w:pStyle w:val="5"/>
+        <w:rPr>
           <w:lang w:val="en-US"/>
         </w:rPr>
       </w:pPr>
-      <w:r>
-        <w:rPr>
-          <w:rFonts w:hint="default" w:asciiTheme="minorAscii" w:hAnsiTheme="minorAscii" w:cstheme="minorHAnsi"/>
-          <w:sz w:val="22"/>
-          <w:szCs w:val="22"/>
+      <w:bookmarkStart w:id="31" w:name="_Toc22915"/>
+      <w:r>
+        <w:rPr>
           <w:lang w:val="en-US"/>
         </w:rPr>
-        <w:t>FE-05: Manage course: view course, add new course, update course.</w:t>
-      </w:r>
+        <w:t>6.1.5 3D Simulation Application for Trainee (Desktop)</w:t>
+      </w:r>
+      <w:bookmarkEnd w:id="31"/>
     </w:p>
     <w:p>
       <w:pPr>
         <w:pStyle w:val="9"/>
         <w:rPr>
-          <w:rFonts w:hint="default" w:asciiTheme="minorAscii" w:hAnsiTheme="minorAscii" w:cstheme="minorHAnsi"/>
-          <w:sz w:val="22"/>
-          <w:szCs w:val="22"/>
-          <w:lang w:val="en-US"/>
-        </w:rPr>
-      </w:pPr>
-      <w:r>
-        <w:rPr>
-          <w:rFonts w:hint="default" w:asciiTheme="minorAscii" w:hAnsiTheme="minorAscii" w:cstheme="minorHAnsi"/>
-          <w:sz w:val="22"/>
-          <w:szCs w:val="22"/>
-          <w:lang w:val="en-US"/>
-        </w:rPr>
-        <w:t>FE-07: Manage class: view class, add new class for specific course, update class, assign instructor.</w:t>
+          <w:rFonts w:asciiTheme="minorHAnsi" w:hAnsiTheme="minorHAnsi" w:cstheme="minorHAnsi"/>
+          <w:sz w:val="22"/>
+          <w:szCs w:val="22"/>
+        </w:rPr>
+      </w:pPr>
+      <w:r>
+        <w:rPr>
+          <w:rFonts w:asciiTheme="minorHAnsi" w:hAnsiTheme="minorHAnsi" w:cstheme="minorHAnsi"/>
+          <w:sz w:val="22"/>
+          <w:szCs w:val="22"/>
+        </w:rPr>
+        <w:t>SI-01: Login/Logout.</w:t>
       </w:r>
     </w:p>
     <w:p>
       <w:pPr>
         <w:pStyle w:val="9"/>
         <w:rPr>
-          <w:rFonts w:hint="default" w:asciiTheme="minorAscii" w:hAnsiTheme="minorAscii" w:cstheme="minorHAnsi"/>
-          <w:sz w:val="22"/>
-          <w:szCs w:val="22"/>
-          <w:lang w:val="en-US"/>
-        </w:rPr>
-      </w:pPr>
-    </w:p>
-    <w:p>
-      <w:pPr>
-        <w:pStyle w:val="5"/>
-        <w:bidi w:val="0"/>
-        <w:rPr>
-          <w:rFonts w:hint="default"/>
-          <w:lang w:val="en-US"/>
-        </w:rPr>
-      </w:pPr>
-      <w:bookmarkStart w:id="28" w:name="_Toc3900"/>
-      <w:r>
-        <w:rPr>
-          <w:rFonts w:hint="default"/>
-          <w:lang w:val="en-US"/>
-        </w:rPr>
-        <w:t>6.1.2 Web Application for Simulation Manager</w:t>
-      </w:r>
-      <w:bookmarkEnd w:id="28"/>
+          <w:rFonts w:asciiTheme="minorHAnsi" w:hAnsiTheme="minorHAnsi" w:cstheme="minorHAnsi"/>
+          <w:sz w:val="22"/>
+          <w:szCs w:val="22"/>
+        </w:rPr>
+      </w:pPr>
+      <w:r>
+        <w:rPr>
+          <w:rFonts w:asciiTheme="minorHAnsi" w:hAnsiTheme="minorHAnsi" w:cstheme="minorHAnsi"/>
+          <w:sz w:val="22"/>
+          <w:szCs w:val="22"/>
+        </w:rPr>
+        <w:t>SI-02: View list practices in which trainee is assigned to, and can select a practice to make new attempt.</w:t>
+      </w:r>
     </w:p>
     <w:p>
       <w:pPr>
         <w:pStyle w:val="9"/>
         <w:rPr>
-          <w:rFonts w:hint="default" w:asciiTheme="minorAscii" w:hAnsiTheme="minorAscii" w:cstheme="minorHAnsi"/>
-          <w:sz w:val="22"/>
-          <w:szCs w:val="22"/>
-          <w:lang w:val="en-US"/>
-        </w:rPr>
-      </w:pPr>
-      <w:r>
-        <w:rPr>
-          <w:rFonts w:hint="default" w:asciiTheme="minorAscii" w:hAnsiTheme="minorAscii" w:cstheme="minorHAnsi"/>
-          <w:sz w:val="22"/>
-          <w:szCs w:val="22"/>
-          <w:lang w:val="en-US"/>
-        </w:rPr>
-        <w:t>FE-08: Login/Logout.</w:t>
+          <w:rFonts w:asciiTheme="minorHAnsi" w:hAnsiTheme="minorHAnsi" w:cstheme="minorHAnsi"/>
+          <w:sz w:val="22"/>
+          <w:szCs w:val="22"/>
+        </w:rPr>
+      </w:pPr>
+      <w:r>
+        <w:rPr>
+          <w:rFonts w:asciiTheme="minorHAnsi" w:hAnsiTheme="minorHAnsi" w:cstheme="minorHAnsi"/>
+          <w:sz w:val="22"/>
+          <w:szCs w:val="22"/>
+        </w:rPr>
+        <w:t>SI-03: View simulation guides and settings.</w:t>
       </w:r>
     </w:p>
     <w:p>
       <w:pPr>
         <w:pStyle w:val="9"/>
         <w:rPr>
-          <w:rFonts w:hint="default" w:asciiTheme="minorAscii" w:hAnsiTheme="minorAscii" w:cstheme="minorHAnsi"/>
-          <w:sz w:val="22"/>
-          <w:szCs w:val="22"/>
-          <w:lang w:val="en-US"/>
-        </w:rPr>
-      </w:pPr>
-      <w:r>
-        <w:rPr>
-          <w:rFonts w:hint="default" w:asciiTheme="minorAscii" w:hAnsiTheme="minorAscii" w:cstheme="minorHAnsi"/>
-          <w:sz w:val="22"/>
-          <w:szCs w:val="22"/>
-          <w:lang w:val="en-US"/>
-        </w:rPr>
-        <w:t>FE-09: Manage personal profile: view profile, update profile, change password.</w:t>
+          <w:rFonts w:asciiTheme="minorHAnsi" w:hAnsiTheme="minorHAnsi" w:cstheme="minorHAnsi"/>
+          <w:sz w:val="22"/>
+          <w:szCs w:val="22"/>
+        </w:rPr>
+      </w:pPr>
+      <w:r>
+        <w:rPr>
+          <w:rFonts w:asciiTheme="minorHAnsi" w:hAnsiTheme="minorHAnsi" w:cstheme="minorHAnsi"/>
+          <w:sz w:val="22"/>
+          <w:szCs w:val="22"/>
+        </w:rPr>
+        <w:t>SI-04: View practice steps and step details (including target components, target actions, expected outcome).</w:t>
       </w:r>
     </w:p>
     <w:p>
       <w:pPr>
         <w:pStyle w:val="9"/>
         <w:rPr>
-          <w:rFonts w:hint="default" w:asciiTheme="minorAscii" w:hAnsiTheme="minorAscii" w:cstheme="minorHAnsi"/>
-          <w:sz w:val="22"/>
-          <w:szCs w:val="22"/>
-          <w:lang w:val="en-US"/>
-        </w:rPr>
-      </w:pPr>
-      <w:r>
-        <w:rPr>
-          <w:rFonts w:hint="default" w:asciiTheme="minorAscii" w:hAnsiTheme="minorAscii" w:cstheme="minorHAnsi"/>
-          <w:sz w:val="22"/>
-          <w:szCs w:val="22"/>
-          <w:lang w:val="en-US"/>
-        </w:rPr>
-        <w:t>FE-10: Manage simulation component: view component, add new component, update component.</w:t>
+          <w:rFonts w:asciiTheme="minorHAnsi" w:hAnsiTheme="minorHAnsi" w:cstheme="minorHAnsi"/>
+          <w:sz w:val="22"/>
+          <w:szCs w:val="22"/>
+        </w:rPr>
+      </w:pPr>
+      <w:r>
+        <w:rPr>
+          <w:rFonts w:asciiTheme="minorHAnsi" w:hAnsiTheme="minorHAnsi" w:cstheme="minorHAnsi"/>
+          <w:sz w:val="22"/>
+          <w:szCs w:val="22"/>
+        </w:rPr>
+        <w:t>SI-05: View simulation components, and can make action (inspect definition, lift, rotate).</w:t>
       </w:r>
     </w:p>
     <w:p>
       <w:pPr>
         <w:pStyle w:val="9"/>
         <w:rPr>
-          <w:rFonts w:hint="default" w:asciiTheme="minorAscii" w:hAnsiTheme="minorAscii" w:cstheme="minorHAnsi"/>
-          <w:sz w:val="22"/>
-          <w:szCs w:val="22"/>
-          <w:lang w:val="en-US"/>
-        </w:rPr>
-      </w:pPr>
-      <w:r>
-        <w:rPr>
-          <w:rFonts w:hint="default" w:asciiTheme="minorAscii" w:hAnsiTheme="minorAscii" w:cstheme="minorHAnsi"/>
-          <w:sz w:val="22"/>
-          <w:szCs w:val="22"/>
-          <w:lang w:val="en-US"/>
-        </w:rPr>
-        <w:t>FE-11: Manage simulation action: view action, add new action, update action.</w:t>
+          <w:rFonts w:asciiTheme="minorHAnsi" w:hAnsiTheme="minorHAnsi" w:cstheme="minorHAnsi"/>
+          <w:sz w:val="22"/>
+          <w:szCs w:val="22"/>
+        </w:rPr>
+      </w:pPr>
+      <w:r>
+        <w:rPr>
+          <w:rFonts w:asciiTheme="minorHAnsi" w:hAnsiTheme="minorHAnsi" w:cstheme="minorHAnsi"/>
+          <w:sz w:val="22"/>
+          <w:szCs w:val="22"/>
+        </w:rPr>
+        <w:t>SI-06: View step result and warning message when committing an error.</w:t>
       </w:r>
     </w:p>
     <w:p>
       <w:pPr>
         <w:pStyle w:val="9"/>
         <w:rPr>
-          <w:rFonts w:hint="default" w:asciiTheme="minorAscii" w:hAnsiTheme="minorAscii" w:cstheme="minorHAnsi"/>
-          <w:sz w:val="22"/>
-          <w:szCs w:val="22"/>
-          <w:lang w:val="en-US"/>
-        </w:rPr>
-      </w:pPr>
-      <w:r>
-        <w:rPr>
-          <w:rFonts w:hint="default" w:asciiTheme="minorAscii" w:hAnsiTheme="minorAscii" w:cstheme="minorHAnsi"/>
-          <w:sz w:val="22"/>
-          <w:szCs w:val="22"/>
-          <w:lang w:val="en-US"/>
-        </w:rPr>
-        <w:t>FE-12: Manage simulation practice: view practice, add new practice, update practice.</w:t>
-      </w:r>
-    </w:p>
-    <w:p>
-      <w:pPr>
-        <w:pStyle w:val="9"/>
-        <w:rPr>
-          <w:rFonts w:hint="default" w:asciiTheme="minorAscii" w:hAnsiTheme="minorAscii" w:cstheme="minorHAnsi"/>
-          <w:sz w:val="22"/>
-          <w:szCs w:val="22"/>
-          <w:lang w:val="en-US"/>
-        </w:rPr>
-      </w:pPr>
-      <w:r>
-        <w:rPr>
-          <w:rFonts w:hint="default" w:asciiTheme="minorAscii" w:hAnsiTheme="minorAscii" w:cstheme="minorHAnsi"/>
-          <w:sz w:val="22"/>
-          <w:szCs w:val="22"/>
-          <w:lang w:val="en-US"/>
-        </w:rPr>
-        <w:t>FE-13: Manage practice step: view practice step, add new practice step, update practice step.</w:t>
-      </w:r>
-    </w:p>
-    <w:p>
-      <w:pPr>
-        <w:pStyle w:val="9"/>
-        <w:rPr>
-          <w:rFonts w:hint="default" w:asciiTheme="minorAscii" w:hAnsiTheme="minorAscii" w:cstheme="minorHAnsi"/>
-          <w:sz w:val="22"/>
-          <w:szCs w:val="22"/>
-          <w:lang w:val="en-US"/>
-        </w:rPr>
-      </w:pPr>
-      <w:r>
-        <w:rPr>
-          <w:rFonts w:hint="default" w:asciiTheme="minorAscii" w:hAnsiTheme="minorAscii" w:cstheme="minorHAnsi"/>
-          <w:sz w:val="22"/>
-          <w:szCs w:val="22"/>
-          <w:lang w:val="en-US"/>
-        </w:rPr>
-        <w:t>FE-14: Manage practice warning: view warning, add new warning, update warning.</w:t>
-      </w:r>
-    </w:p>
-    <w:p>
-      <w:pPr>
-        <w:pStyle w:val="9"/>
-        <w:rPr>
-          <w:rFonts w:hint="default" w:asciiTheme="minorAscii" w:hAnsiTheme="minorAscii" w:cstheme="minorHAnsi"/>
-          <w:sz w:val="22"/>
-          <w:szCs w:val="22"/>
-          <w:lang w:val="en-US"/>
-        </w:rPr>
-      </w:pPr>
-      <w:r>
-        <w:rPr>
-          <w:rFonts w:hint="default" w:asciiTheme="minorAscii" w:hAnsiTheme="minorAscii" w:cstheme="minorHAnsi"/>
-          <w:sz w:val="22"/>
-          <w:szCs w:val="22"/>
-          <w:lang w:val="en-US"/>
-        </w:rPr>
-        <w:t>FE-15: Manage simulation timeslot: view slot, add new slot, update slot, assign practice to slot.</w:t>
-      </w:r>
-    </w:p>
-    <w:p>
-      <w:pPr>
-        <w:pStyle w:val="9"/>
-        <w:rPr>
-          <w:rFonts w:hint="default" w:asciiTheme="minorAscii" w:hAnsiTheme="minorAscii" w:cstheme="minorHAnsi"/>
-          <w:sz w:val="22"/>
-          <w:szCs w:val="22"/>
-          <w:lang w:val="en-US"/>
-        </w:rPr>
-      </w:pPr>
-    </w:p>
-    <w:p>
-      <w:pPr>
-        <w:pStyle w:val="5"/>
-        <w:bidi w:val="0"/>
-        <w:rPr>
-          <w:rFonts w:hint="default"/>
-          <w:lang w:val="en-US"/>
-        </w:rPr>
-      </w:pPr>
-      <w:bookmarkStart w:id="29" w:name="_Toc5845"/>
-      <w:r>
-        <w:rPr>
-          <w:rFonts w:hint="default"/>
-          <w:lang w:val="en-US"/>
-        </w:rPr>
-        <w:t>6.1.3 Web Application for Instructor</w:t>
-      </w:r>
-      <w:bookmarkEnd w:id="29"/>
-    </w:p>
-    <w:p>
-      <w:pPr>
-        <w:pStyle w:val="9"/>
-        <w:rPr>
-          <w:rFonts w:hint="default" w:asciiTheme="minorAscii" w:hAnsiTheme="minorAscii" w:cstheme="minorHAnsi"/>
-          <w:sz w:val="22"/>
-          <w:szCs w:val="22"/>
-          <w:lang w:val="en-US"/>
-        </w:rPr>
-      </w:pPr>
-      <w:r>
-        <w:rPr>
-          <w:rFonts w:hint="default" w:asciiTheme="minorAscii" w:hAnsiTheme="minorAscii" w:cstheme="minorHAnsi"/>
-          <w:sz w:val="22"/>
-          <w:szCs w:val="22"/>
-          <w:lang w:val="en-US"/>
-        </w:rPr>
-        <w:t>FE-16: Login/Logout.</w:t>
-      </w:r>
-    </w:p>
-    <w:p>
-      <w:pPr>
-        <w:pStyle w:val="9"/>
-        <w:rPr>
-          <w:rFonts w:hint="default" w:asciiTheme="minorAscii" w:hAnsiTheme="minorAscii" w:cstheme="minorHAnsi"/>
-          <w:sz w:val="22"/>
-          <w:szCs w:val="22"/>
-          <w:lang w:val="en-US"/>
-        </w:rPr>
-      </w:pPr>
-      <w:r>
-        <w:rPr>
-          <w:rFonts w:hint="default" w:asciiTheme="minorAscii" w:hAnsiTheme="minorAscii" w:cstheme="minorHAnsi"/>
-          <w:sz w:val="22"/>
-          <w:szCs w:val="22"/>
-          <w:lang w:val="en-US"/>
-        </w:rPr>
-        <w:t>FE-17: Manage personal profile: view profile, update profile, change password.</w:t>
-      </w:r>
-    </w:p>
-    <w:p>
-      <w:pPr>
-        <w:pStyle w:val="9"/>
-        <w:rPr>
-          <w:rFonts w:hint="default" w:asciiTheme="minorAscii" w:hAnsiTheme="minorAscii" w:cstheme="minorHAnsi"/>
-          <w:sz w:val="22"/>
-          <w:szCs w:val="22"/>
-          <w:lang w:val="en-US"/>
-        </w:rPr>
-      </w:pPr>
-      <w:r>
-        <w:rPr>
-          <w:rFonts w:hint="default" w:asciiTheme="minorAscii" w:hAnsiTheme="minorAscii" w:cstheme="minorHAnsi"/>
-          <w:sz w:val="22"/>
-          <w:szCs w:val="22"/>
-          <w:lang w:val="en-US"/>
-        </w:rPr>
-        <w:t>FE-18: Manage class member: view member, add new member.</w:t>
-      </w:r>
-    </w:p>
-    <w:p>
-      <w:pPr>
-        <w:pStyle w:val="9"/>
-        <w:rPr>
-          <w:rFonts w:hint="default" w:asciiTheme="minorAscii" w:hAnsiTheme="minorAscii" w:cstheme="minorHAnsi"/>
-          <w:sz w:val="22"/>
-          <w:szCs w:val="22"/>
-          <w:lang w:val="en-US"/>
-        </w:rPr>
-      </w:pPr>
-      <w:r>
-        <w:rPr>
-          <w:rFonts w:hint="default" w:asciiTheme="minorAscii" w:hAnsiTheme="minorAscii" w:cstheme="minorHAnsi"/>
-          <w:sz w:val="22"/>
-          <w:szCs w:val="22"/>
-          <w:lang w:val="en-US"/>
-        </w:rPr>
-        <w:t>FE-19: Manage class section: view section, add new section, update section.</w:t>
-      </w:r>
-    </w:p>
-    <w:p>
-      <w:pPr>
-        <w:pStyle w:val="9"/>
-        <w:rPr>
-          <w:rFonts w:hint="default" w:asciiTheme="minorAscii" w:hAnsiTheme="minorAscii" w:cstheme="minorHAnsi"/>
-          <w:sz w:val="22"/>
-          <w:szCs w:val="22"/>
-          <w:lang w:val="en-US"/>
-        </w:rPr>
-      </w:pPr>
-      <w:r>
-        <w:rPr>
-          <w:rFonts w:hint="default" w:asciiTheme="minorAscii" w:hAnsiTheme="minorAscii" w:cstheme="minorHAnsi"/>
-          <w:sz w:val="22"/>
-          <w:szCs w:val="22"/>
-          <w:lang w:val="en-US"/>
-        </w:rPr>
-        <w:t>FE-20: Manage learning material: view material, add new material, update material, assign material to section.</w:t>
-      </w:r>
-    </w:p>
-    <w:p>
-      <w:pPr>
-        <w:pStyle w:val="9"/>
-        <w:rPr>
-          <w:rFonts w:hint="default" w:asciiTheme="minorAscii" w:hAnsiTheme="minorAscii" w:cstheme="minorHAnsi"/>
-          <w:sz w:val="22"/>
-          <w:szCs w:val="22"/>
-          <w:lang w:val="en-US"/>
-        </w:rPr>
-      </w:pPr>
-      <w:r>
-        <w:rPr>
-          <w:rFonts w:hint="default" w:asciiTheme="minorAscii" w:hAnsiTheme="minorAscii" w:cstheme="minorHAnsi"/>
-          <w:sz w:val="22"/>
-          <w:szCs w:val="22"/>
-          <w:lang w:val="en-US"/>
-        </w:rPr>
-        <w:t>FE-21: Manage quiz: view quiz, add new quiz, update quiz, assign quiz to section.</w:t>
-      </w:r>
-    </w:p>
-    <w:p>
-      <w:pPr>
-        <w:pStyle w:val="9"/>
-        <w:rPr>
-          <w:rFonts w:hint="default" w:asciiTheme="minorAscii" w:hAnsiTheme="minorAscii" w:cstheme="minorHAnsi"/>
-          <w:sz w:val="22"/>
-          <w:szCs w:val="22"/>
-          <w:lang w:val="en-US"/>
-        </w:rPr>
-      </w:pPr>
-      <w:r>
-        <w:rPr>
-          <w:rFonts w:hint="default" w:asciiTheme="minorAscii" w:hAnsiTheme="minorAscii" w:cstheme="minorHAnsi"/>
-          <w:sz w:val="22"/>
-          <w:szCs w:val="22"/>
-          <w:lang w:val="en-US"/>
-        </w:rPr>
-        <w:t>FE-22: View list practices, and can assign practices to class section.</w:t>
-      </w:r>
-    </w:p>
-    <w:p>
-      <w:pPr>
-        <w:pStyle w:val="9"/>
-        <w:rPr>
-          <w:rFonts w:hint="default" w:asciiTheme="minorAscii" w:hAnsiTheme="minorAscii" w:cstheme="minorHAnsi"/>
-          <w:sz w:val="22"/>
-          <w:szCs w:val="22"/>
-          <w:lang w:val="en-US"/>
-        </w:rPr>
-      </w:pPr>
-      <w:r>
-        <w:rPr>
-          <w:rFonts w:hint="default" w:asciiTheme="minorAscii" w:hAnsiTheme="minorAscii" w:cstheme="minorHAnsi"/>
-          <w:sz w:val="22"/>
-          <w:szCs w:val="22"/>
-          <w:lang w:val="en-US"/>
-        </w:rPr>
-        <w:t>FE-23: View trainee result on quizzes and practices, and can provide direct feedback.</w:t>
-      </w:r>
-    </w:p>
-    <w:p>
-      <w:pPr>
-        <w:pStyle w:val="9"/>
-        <w:rPr>
-          <w:rFonts w:hint="default" w:asciiTheme="minorAscii" w:hAnsiTheme="minorAscii" w:cstheme="minorHAnsi"/>
-          <w:sz w:val="22"/>
-          <w:szCs w:val="22"/>
-          <w:lang w:val="en-US"/>
-        </w:rPr>
-      </w:pPr>
-      <w:r>
-        <w:rPr>
-          <w:rFonts w:hint="default" w:asciiTheme="minorAscii" w:hAnsiTheme="minorAscii" w:cstheme="minorHAnsi"/>
-          <w:sz w:val="22"/>
-          <w:szCs w:val="22"/>
-          <w:lang w:val="en-US"/>
-        </w:rPr>
-        <w:t>FE-24: View trainee overall performance in class, and can confirm pass or fail result for each trainee in class.</w:t>
-      </w:r>
-    </w:p>
-    <w:p>
-      <w:pPr>
-        <w:pStyle w:val="9"/>
-        <w:rPr>
-          <w:rFonts w:hint="default" w:asciiTheme="minorAscii" w:hAnsiTheme="minorAscii" w:cstheme="minorHAnsi"/>
-          <w:sz w:val="22"/>
-          <w:szCs w:val="22"/>
-          <w:lang w:val="en-US"/>
-        </w:rPr>
-      </w:pPr>
-    </w:p>
-    <w:p>
-      <w:pPr>
-        <w:pStyle w:val="5"/>
-        <w:bidi w:val="0"/>
-        <w:rPr>
-          <w:rFonts w:hint="default"/>
-          <w:lang w:val="en-US"/>
-        </w:rPr>
-      </w:pPr>
-      <w:bookmarkStart w:id="30" w:name="_Toc2077"/>
-      <w:r>
-        <w:rPr>
-          <w:rFonts w:hint="default"/>
-          <w:lang w:val="en-US"/>
-        </w:rPr>
-        <w:t>6.1.4 Web Application for Trainee</w:t>
-      </w:r>
-      <w:bookmarkEnd w:id="30"/>
-    </w:p>
-    <w:p>
-      <w:pPr>
-        <w:pStyle w:val="9"/>
-        <w:rPr>
-          <w:rFonts w:hint="default" w:asciiTheme="minorAscii" w:hAnsiTheme="minorAscii" w:cstheme="minorHAnsi"/>
-          <w:sz w:val="22"/>
-          <w:szCs w:val="22"/>
-          <w:lang w:val="en-US"/>
-        </w:rPr>
-      </w:pPr>
-      <w:r>
-        <w:rPr>
-          <w:rFonts w:hint="default" w:asciiTheme="minorAscii" w:hAnsiTheme="minorAscii" w:cstheme="minorHAnsi"/>
-          <w:sz w:val="22"/>
-          <w:szCs w:val="22"/>
-          <w:lang w:val="en-US"/>
-        </w:rPr>
-        <w:t>FE-25: Login/Logout.</w:t>
-      </w:r>
-    </w:p>
-    <w:p>
-      <w:pPr>
-        <w:pStyle w:val="9"/>
-        <w:rPr>
-          <w:rFonts w:hint="default" w:asciiTheme="minorAscii" w:hAnsiTheme="minorAscii" w:cstheme="minorHAnsi"/>
-          <w:sz w:val="22"/>
-          <w:szCs w:val="22"/>
-          <w:lang w:val="en-US"/>
-        </w:rPr>
-      </w:pPr>
-      <w:r>
-        <w:rPr>
-          <w:rFonts w:hint="default" w:asciiTheme="minorAscii" w:hAnsiTheme="minorAscii" w:cstheme="minorHAnsi"/>
-          <w:sz w:val="22"/>
-          <w:szCs w:val="22"/>
-          <w:lang w:val="en-US"/>
-        </w:rPr>
-        <w:t>FE-26: Manage personal profile: view profile, update profile, change password.</w:t>
-      </w:r>
-    </w:p>
-    <w:p>
-      <w:pPr>
-        <w:pStyle w:val="9"/>
-        <w:rPr>
-          <w:rFonts w:hint="default" w:asciiTheme="minorAscii" w:hAnsiTheme="minorAscii" w:cstheme="minorHAnsi"/>
-          <w:sz w:val="22"/>
-          <w:szCs w:val="22"/>
-          <w:lang w:val="en-US"/>
-        </w:rPr>
-      </w:pPr>
-      <w:r>
-        <w:rPr>
-          <w:rFonts w:hint="default" w:asciiTheme="minorAscii" w:hAnsiTheme="minorAscii" w:cstheme="minorHAnsi"/>
-          <w:sz w:val="22"/>
-          <w:szCs w:val="22"/>
-          <w:lang w:val="en-US"/>
-        </w:rPr>
-        <w:t>FE-27: View available programs, courses, classes, and can make enrollment.</w:t>
-      </w:r>
-    </w:p>
-    <w:p>
-      <w:pPr>
-        <w:pStyle w:val="9"/>
-        <w:rPr>
-          <w:rFonts w:hint="default" w:asciiTheme="minorAscii" w:hAnsiTheme="minorAscii" w:cstheme="minorHAnsi"/>
-          <w:sz w:val="22"/>
-          <w:szCs w:val="22"/>
-          <w:lang w:val="en-US"/>
-        </w:rPr>
-      </w:pPr>
-      <w:r>
-        <w:rPr>
-          <w:rFonts w:hint="default" w:asciiTheme="minorAscii" w:hAnsiTheme="minorAscii" w:cstheme="minorHAnsi"/>
-          <w:sz w:val="22"/>
-          <w:szCs w:val="22"/>
-          <w:lang w:val="en-US"/>
-        </w:rPr>
-        <w:t>FE-28: View class syllabus and sections.</w:t>
-      </w:r>
-    </w:p>
-    <w:p>
-      <w:pPr>
-        <w:pStyle w:val="9"/>
-        <w:rPr>
-          <w:rFonts w:hint="default" w:asciiTheme="minorAscii" w:hAnsiTheme="minorAscii" w:cstheme="minorHAnsi"/>
-          <w:sz w:val="22"/>
-          <w:szCs w:val="22"/>
-          <w:lang w:val="en-US"/>
-        </w:rPr>
-      </w:pPr>
-      <w:r>
-        <w:rPr>
-          <w:rFonts w:hint="default" w:asciiTheme="minorAscii" w:hAnsiTheme="minorAscii" w:cstheme="minorHAnsi"/>
-          <w:sz w:val="22"/>
-          <w:szCs w:val="22"/>
-          <w:lang w:val="en-US"/>
-        </w:rPr>
-        <w:t>FE-29: View learning material assigned to class section, and can access or download material.</w:t>
-      </w:r>
-    </w:p>
-    <w:p>
-      <w:pPr>
-        <w:pStyle w:val="9"/>
-        <w:rPr>
-          <w:rFonts w:hint="default" w:asciiTheme="minorAscii" w:hAnsiTheme="minorAscii" w:cstheme="minorHAnsi"/>
-          <w:sz w:val="22"/>
-          <w:szCs w:val="22"/>
-          <w:lang w:val="en-US"/>
-        </w:rPr>
-      </w:pPr>
-      <w:r>
-        <w:rPr>
-          <w:rFonts w:hint="default" w:asciiTheme="minorAscii" w:hAnsiTheme="minorAscii" w:cstheme="minorHAnsi"/>
-          <w:sz w:val="22"/>
-          <w:szCs w:val="22"/>
-          <w:lang w:val="en-US"/>
-        </w:rPr>
-        <w:t>FE-30: View quizzes assigned to class section, and can make attempt or view recorded results.</w:t>
-      </w:r>
-    </w:p>
-    <w:p>
-      <w:pPr>
-        <w:pStyle w:val="9"/>
-        <w:rPr>
-          <w:rFonts w:hint="default" w:asciiTheme="minorAscii" w:hAnsiTheme="minorAscii" w:cstheme="minorHAnsi"/>
-          <w:sz w:val="22"/>
-          <w:szCs w:val="22"/>
-          <w:lang w:val="en-US"/>
-        </w:rPr>
-      </w:pPr>
-      <w:r>
-        <w:rPr>
-          <w:rFonts w:hint="default" w:asciiTheme="minorAscii" w:hAnsiTheme="minorAscii" w:cstheme="minorHAnsi"/>
-          <w:sz w:val="22"/>
-          <w:szCs w:val="22"/>
-          <w:lang w:val="en-US"/>
-        </w:rPr>
-        <w:t>FE-31: View practices assigned to class section, and can view recorded results.</w:t>
-      </w:r>
-    </w:p>
-    <w:p>
-      <w:pPr>
-        <w:pStyle w:val="9"/>
-        <w:rPr>
-          <w:rFonts w:hint="default" w:asciiTheme="minorAscii" w:hAnsiTheme="minorAscii" w:cstheme="minorHAnsi"/>
-          <w:sz w:val="22"/>
-          <w:szCs w:val="22"/>
-          <w:lang w:val="en-US"/>
-        </w:rPr>
-      </w:pPr>
-    </w:p>
-    <w:p>
-      <w:pPr>
-        <w:pStyle w:val="5"/>
-        <w:bidi w:val="0"/>
-        <w:rPr>
-          <w:rFonts w:hint="default"/>
-          <w:lang w:val="en-US"/>
-        </w:rPr>
-      </w:pPr>
-      <w:bookmarkStart w:id="31" w:name="_Toc22915"/>
-      <w:r>
-        <w:rPr>
-          <w:rFonts w:hint="default"/>
-          <w:lang w:val="en-US"/>
-        </w:rPr>
-        <w:t>6.1.5 3D Simulation Application for Trainee (Desktop)</w:t>
-      </w:r>
-      <w:bookmarkEnd w:id="31"/>
-    </w:p>
-    <w:p>
-      <w:pPr>
-        <w:pStyle w:val="9"/>
-        <w:rPr>
-          <w:rFonts w:hint="default" w:asciiTheme="minorAscii" w:hAnsiTheme="minorAscii" w:cstheme="minorHAnsi"/>
-          <w:sz w:val="22"/>
-          <w:szCs w:val="22"/>
-          <w:lang w:val="en-US"/>
-        </w:rPr>
-      </w:pPr>
-      <w:r>
-        <w:rPr>
-          <w:rFonts w:hint="default" w:asciiTheme="minorAscii" w:hAnsiTheme="minorAscii" w:cstheme="minorHAnsi"/>
-          <w:sz w:val="22"/>
-          <w:szCs w:val="22"/>
-          <w:lang w:val="en-US"/>
-        </w:rPr>
-        <w:t>SI-01: Login/Logout.</w:t>
-      </w:r>
-    </w:p>
-    <w:p>
-      <w:pPr>
-        <w:pStyle w:val="9"/>
-        <w:rPr>
-          <w:rFonts w:hint="default" w:asciiTheme="minorAscii" w:hAnsiTheme="minorAscii" w:cstheme="minorHAnsi"/>
-          <w:sz w:val="22"/>
-          <w:szCs w:val="22"/>
-          <w:lang w:val="en-US"/>
-        </w:rPr>
-      </w:pPr>
-      <w:r>
-        <w:rPr>
-          <w:rFonts w:hint="default" w:asciiTheme="minorAscii" w:hAnsiTheme="minorAscii" w:cstheme="minorHAnsi"/>
-          <w:sz w:val="22"/>
-          <w:szCs w:val="22"/>
-          <w:lang w:val="en-US"/>
-        </w:rPr>
-        <w:t>SI-02: View list practices in which trainee is assigned to, and can select a practice to make new attempt.</w:t>
-      </w:r>
-    </w:p>
-    <w:p>
-      <w:pPr>
-        <w:pStyle w:val="9"/>
-        <w:rPr>
-          <w:rFonts w:hint="default" w:asciiTheme="minorAscii" w:hAnsiTheme="minorAscii" w:cstheme="minorHAnsi"/>
-          <w:sz w:val="22"/>
-          <w:szCs w:val="22"/>
-          <w:lang w:val="en-US"/>
-        </w:rPr>
-      </w:pPr>
-      <w:r>
-        <w:rPr>
-          <w:rFonts w:hint="default" w:asciiTheme="minorAscii" w:hAnsiTheme="minorAscii" w:cstheme="minorHAnsi"/>
-          <w:sz w:val="22"/>
-          <w:szCs w:val="22"/>
-          <w:lang w:val="en-US"/>
-        </w:rPr>
-        <w:t>SI-03: View simulation guides and settings.</w:t>
-      </w:r>
-    </w:p>
-    <w:p>
-      <w:pPr>
-        <w:pStyle w:val="9"/>
-        <w:rPr>
-          <w:rFonts w:hint="default" w:asciiTheme="minorAscii" w:hAnsiTheme="minorAscii" w:cstheme="minorHAnsi"/>
-          <w:sz w:val="22"/>
-          <w:szCs w:val="22"/>
-          <w:lang w:val="en-US"/>
-        </w:rPr>
-      </w:pPr>
-      <w:r>
-        <w:rPr>
-          <w:rFonts w:hint="default" w:asciiTheme="minorAscii" w:hAnsiTheme="minorAscii" w:cstheme="minorHAnsi"/>
-          <w:sz w:val="22"/>
-          <w:szCs w:val="22"/>
-          <w:lang w:val="en-US"/>
-        </w:rPr>
-        <w:t>SI-04: View practice steps and step details (including target components, target actions, expected outcome).</w:t>
-      </w:r>
-    </w:p>
-    <w:p>
-      <w:pPr>
-        <w:pStyle w:val="9"/>
-        <w:rPr>
-          <w:rFonts w:hint="default" w:asciiTheme="minorAscii" w:hAnsiTheme="minorAscii" w:cstheme="minorHAnsi"/>
-          <w:sz w:val="22"/>
-          <w:szCs w:val="22"/>
-          <w:lang w:val="en-US"/>
-        </w:rPr>
-      </w:pPr>
-      <w:r>
-        <w:rPr>
-          <w:rFonts w:hint="default" w:asciiTheme="minorAscii" w:hAnsiTheme="minorAscii" w:cstheme="minorHAnsi"/>
-          <w:sz w:val="22"/>
-          <w:szCs w:val="22"/>
-          <w:lang w:val="en-US"/>
-        </w:rPr>
-        <w:t>SI-05: View simulation components, and can make action (inspect definition, lift, rotate).</w:t>
-      </w:r>
-    </w:p>
-    <w:p>
-      <w:pPr>
-        <w:pStyle w:val="9"/>
-        <w:rPr>
-          <w:rFonts w:hint="default" w:asciiTheme="minorAscii" w:hAnsiTheme="minorAscii" w:cstheme="minorHAnsi"/>
-          <w:sz w:val="22"/>
-          <w:szCs w:val="22"/>
-          <w:lang w:val="en-US"/>
-        </w:rPr>
-      </w:pPr>
-      <w:r>
-        <w:rPr>
-          <w:rFonts w:hint="default" w:asciiTheme="minorAscii" w:hAnsiTheme="minorAscii" w:cstheme="minorHAnsi"/>
-          <w:sz w:val="22"/>
-          <w:szCs w:val="22"/>
-          <w:lang w:val="en-US"/>
-        </w:rPr>
-        <w:t>SI-06: View step result and warning message when committing an error.</w:t>
-      </w:r>
-    </w:p>
-    <w:p>
-      <w:pPr>
-        <w:pStyle w:val="9"/>
-        <w:rPr>
-          <w:rFonts w:hint="default" w:asciiTheme="minorAscii" w:hAnsiTheme="minorAscii" w:cstheme="minorHAnsi"/>
-          <w:sz w:val="22"/>
-          <w:szCs w:val="22"/>
-          <w:lang w:val="en-US"/>
-        </w:rPr>
-      </w:pPr>
-      <w:r>
-        <w:rPr>
-          <w:rFonts w:hint="default" w:asciiTheme="minorAscii" w:hAnsiTheme="minorAscii" w:cstheme="minorHAnsi"/>
-          <w:sz w:val="22"/>
-          <w:szCs w:val="22"/>
-          <w:lang w:val="en-US"/>
+          <w:rFonts w:asciiTheme="minorHAnsi" w:hAnsiTheme="minorHAnsi" w:cstheme="minorHAnsi"/>
+          <w:sz w:val="22"/>
+          <w:szCs w:val="22"/>
+        </w:rPr>
+      </w:pPr>
+      <w:r>
+        <w:rPr>
+          <w:rFonts w:asciiTheme="minorHAnsi" w:hAnsiTheme="minorHAnsi" w:cstheme="minorHAnsi"/>
+          <w:sz w:val="22"/>
+          <w:szCs w:val="22"/>
         </w:rPr>
         <w:t>SI-07: View post-practice result (time, completion status).</w:t>
       </w:r>
@@ -5400,30 +4877,27 @@
     <w:p>
       <w:pPr>
         <w:jc w:val="both"/>
-        <w:rPr>
-          <w:rFonts w:hint="default" w:asciiTheme="minorAscii" w:hAnsiTheme="minorAscii"/>
-        </w:rPr>
       </w:pPr>
     </w:p>
     <w:p>
       <w:pPr>
         <w:pStyle w:val="4"/>
         <w:rPr>
-          <w:rFonts w:hint="default" w:asciiTheme="minorAscii" w:hAnsiTheme="minorAscii"/>
+          <w:rFonts w:asciiTheme="minorHAnsi" w:hAnsiTheme="minorHAnsi"/>
         </w:rPr>
       </w:pPr>
       <w:bookmarkStart w:id="32" w:name="_Toc28916"/>
       <w:bookmarkStart w:id="33" w:name="_Toc32070"/>
       <w:r>
         <w:rPr>
-          <w:rFonts w:hint="default" w:asciiTheme="minorAscii" w:hAnsiTheme="minorAscii"/>
+          <w:rFonts w:asciiTheme="minorHAnsi" w:hAnsiTheme="minorHAnsi"/>
         </w:rPr>
         <w:t xml:space="preserve">6.2 </w:t>
       </w:r>
       <w:bookmarkStart w:id="34" w:name="_Toc356192845"/>
       <w:r>
         <w:rPr>
-          <w:rFonts w:hint="default" w:asciiTheme="minorAscii" w:hAnsiTheme="minorAscii"/>
+          <w:rFonts w:asciiTheme="minorHAnsi" w:hAnsiTheme="minorHAnsi"/>
         </w:rPr>
         <w:t>Limitations &amp; Exclusions</w:t>
       </w:r>
@@ -5435,7 +4909,7 @@
       <w:pPr>
         <w:pStyle w:val="9"/>
         <w:rPr>
-          <w:rFonts w:hint="default" w:asciiTheme="minorAscii" w:hAnsiTheme="minorAscii" w:cstheme="minorHAnsi"/>
+          <w:rFonts w:asciiTheme="minorHAnsi" w:hAnsiTheme="minorHAnsi" w:cstheme="minorHAnsi"/>
           <w:sz w:val="22"/>
           <w:szCs w:val="22"/>
         </w:rPr>
@@ -5445,18 +4919,16 @@
       <w:pPr>
         <w:pStyle w:val="9"/>
         <w:rPr>
-          <w:rFonts w:hint="default" w:asciiTheme="minorAscii" w:hAnsiTheme="minorAscii" w:cstheme="minorHAnsi"/>
-          <w:sz w:val="22"/>
-          <w:szCs w:val="22"/>
-          <w:lang w:val="en-US"/>
-        </w:rPr>
-      </w:pPr>
-      <w:r>
-        <w:rPr>
-          <w:rFonts w:hint="default" w:asciiTheme="minorAscii" w:hAnsiTheme="minorAscii" w:cstheme="minorHAnsi"/>
-          <w:sz w:val="22"/>
-          <w:szCs w:val="22"/>
-          <w:lang w:val="en-US"/>
+          <w:rFonts w:asciiTheme="minorHAnsi" w:hAnsiTheme="minorHAnsi" w:cstheme="minorHAnsi"/>
+          <w:sz w:val="22"/>
+          <w:szCs w:val="22"/>
+        </w:rPr>
+      </w:pPr>
+      <w:r>
+        <w:rPr>
+          <w:rFonts w:asciiTheme="minorHAnsi" w:hAnsiTheme="minorHAnsi" w:cstheme="minorHAnsi"/>
+          <w:sz w:val="22"/>
+          <w:szCs w:val="22"/>
         </w:rPr>
         <w:t>Limitations:</w:t>
       </w:r>
@@ -5465,63 +4937,34 @@
       <w:pPr>
         <w:pStyle w:val="9"/>
         <w:rPr>
-          <w:rFonts w:hint="default" w:asciiTheme="minorAscii" w:hAnsiTheme="minorAscii" w:cstheme="minorHAnsi"/>
-          <w:sz w:val="22"/>
-          <w:szCs w:val="22"/>
-          <w:lang w:val="en-US"/>
-        </w:rPr>
-      </w:pPr>
-      <w:r>
-        <w:rPr>
-          <w:rFonts w:hint="default" w:asciiTheme="minorAscii" w:hAnsiTheme="minorAscii" w:cstheme="minorHAnsi"/>
-          <w:sz w:val="22"/>
-          <w:szCs w:val="22"/>
-        </w:rPr>
-        <w:t>LI-</w:t>
-      </w:r>
-      <w:r>
-        <w:rPr>
-          <w:rFonts w:hint="default" w:asciiTheme="minorAscii" w:hAnsiTheme="minorAscii" w:cstheme="minorHAnsi"/>
-          <w:sz w:val="22"/>
-          <w:szCs w:val="22"/>
-          <w:lang w:val="en-US"/>
-        </w:rPr>
-        <w:t>0</w:t>
-      </w:r>
-      <w:r>
-        <w:rPr>
-          <w:rFonts w:hint="default" w:asciiTheme="minorAscii" w:hAnsiTheme="minorAscii" w:cstheme="minorHAnsi"/>
-          <w:sz w:val="22"/>
-          <w:szCs w:val="22"/>
-        </w:rPr>
-        <w:t>1:</w:t>
-      </w:r>
-      <w:r>
-        <w:rPr>
-          <w:rFonts w:hint="default" w:asciiTheme="minorAscii" w:hAnsiTheme="minorAscii" w:cstheme="minorHAnsi"/>
-          <w:sz w:val="22"/>
-          <w:szCs w:val="22"/>
-          <w:lang w:val="en-US"/>
-        </w:rPr>
-        <w:t xml:space="preserve"> Simulation Platform: The 3D Simulation Application (6.1.5) is a dekstop-only application (Windows/Linux/macOS) and is not accessible via web brower or mobile device.</w:t>
+          <w:rFonts w:asciiTheme="minorHAnsi" w:hAnsiTheme="minorHAnsi" w:cstheme="minorHAnsi"/>
+          <w:sz w:val="22"/>
+          <w:szCs w:val="22"/>
+        </w:rPr>
+      </w:pPr>
+      <w:r>
+        <w:rPr>
+          <w:rFonts w:asciiTheme="minorHAnsi" w:hAnsiTheme="minorHAnsi" w:cstheme="minorHAnsi"/>
+          <w:sz w:val="22"/>
+          <w:szCs w:val="22"/>
+        </w:rPr>
+        <w:t>LI-01: Simulation Platform: The 3D Simulation Application (6.1.5) is a dekstop-only application (Windows/Linux/macOS) and is not accessible via web brower or mobile device.</w:t>
       </w:r>
     </w:p>
     <w:p>
       <w:pPr>
         <w:pStyle w:val="9"/>
         <w:rPr>
-          <w:rFonts w:hint="default" w:asciiTheme="minorAscii" w:hAnsiTheme="minorAscii" w:cstheme="minorHAnsi"/>
-          <w:sz w:val="22"/>
-          <w:szCs w:val="22"/>
-          <w:lang w:val="en-US"/>
-        </w:rPr>
-      </w:pPr>
-      <w:r>
-        <w:rPr>
-          <w:rFonts w:hint="default" w:asciiTheme="minorAscii" w:hAnsiTheme="minorAscii" w:cstheme="minorHAnsi"/>
-          <w:sz w:val="22"/>
-          <w:szCs w:val="22"/>
-          <w:lang w:val="en-US"/>
+          <w:rFonts w:asciiTheme="minorHAnsi" w:hAnsiTheme="minorHAnsi" w:cstheme="minorHAnsi"/>
+          <w:sz w:val="22"/>
+          <w:szCs w:val="22"/>
+        </w:rPr>
+      </w:pPr>
+      <w:r>
+        <w:rPr>
+          <w:rFonts w:asciiTheme="minorHAnsi" w:hAnsiTheme="minorHAnsi" w:cstheme="minorHAnsi"/>
+          <w:sz w:val="22"/>
+          <w:szCs w:val="22"/>
         </w:rPr>
         <w:t>LI-02: Simulation Scope: The simulation practice does not perfectly represent real-world crane models and physics.</w:t>
       </w:r>
@@ -5530,18 +4973,16 @@
       <w:pPr>
         <w:pStyle w:val="9"/>
         <w:rPr>
-          <w:rFonts w:hint="default" w:asciiTheme="minorAscii" w:hAnsiTheme="minorAscii" w:cstheme="minorHAnsi"/>
-          <w:sz w:val="22"/>
-          <w:szCs w:val="22"/>
-          <w:lang w:val="en-US"/>
-        </w:rPr>
-      </w:pPr>
-      <w:r>
-        <w:rPr>
-          <w:rFonts w:hint="default" w:asciiTheme="minorAscii" w:hAnsiTheme="minorAscii" w:cstheme="minorHAnsi"/>
-          <w:sz w:val="22"/>
-          <w:szCs w:val="22"/>
-          <w:lang w:val="en-US"/>
+          <w:rFonts w:asciiTheme="minorHAnsi" w:hAnsiTheme="minorHAnsi" w:cstheme="minorHAnsi"/>
+          <w:sz w:val="22"/>
+          <w:szCs w:val="22"/>
+        </w:rPr>
+      </w:pPr>
+      <w:r>
+        <w:rPr>
+          <w:rFonts w:asciiTheme="minorHAnsi" w:hAnsiTheme="minorHAnsi" w:cstheme="minorHAnsi"/>
+          <w:sz w:val="22"/>
+          <w:szCs w:val="22"/>
         </w:rPr>
         <w:t>LI-03: Content Management: The system provides feature to manage program content and simulation settings, but it does not include creating core assets and scripts inside simulation environment.</w:t>
       </w:r>
@@ -5549,12 +4990,11 @@
     <w:p>
       <w:pPr>
         <w:pStyle w:val="9"/>
-        <w:ind w:left="0" w:leftChars="0" w:firstLine="0" w:firstLineChars="0"/>
-        <w:rPr>
-          <w:rFonts w:hint="default" w:asciiTheme="minorAscii" w:hAnsiTheme="minorAscii" w:cstheme="minorHAnsi"/>
-          <w:sz w:val="22"/>
-          <w:szCs w:val="22"/>
-          <w:lang w:val="en-US"/>
+        <w:ind w:left="0" w:firstLine="0"/>
+        <w:rPr>
+          <w:rFonts w:asciiTheme="minorHAnsi" w:hAnsiTheme="minorHAnsi" w:cstheme="minorHAnsi"/>
+          <w:sz w:val="22"/>
+          <w:szCs w:val="22"/>
         </w:rPr>
       </w:pPr>
     </w:p>
@@ -5562,18 +5002,16 @@
       <w:pPr>
         <w:pStyle w:val="9"/>
         <w:rPr>
-          <w:rFonts w:hint="default" w:asciiTheme="minorAscii" w:hAnsiTheme="minorAscii" w:cstheme="minorHAnsi"/>
-          <w:sz w:val="22"/>
-          <w:szCs w:val="22"/>
-          <w:lang w:val="en-US"/>
-        </w:rPr>
-      </w:pPr>
-      <w:r>
-        <w:rPr>
-          <w:rFonts w:hint="default" w:asciiTheme="minorAscii" w:hAnsiTheme="minorAscii" w:cstheme="minorHAnsi"/>
-          <w:sz w:val="22"/>
-          <w:szCs w:val="22"/>
-          <w:lang w:val="en-US"/>
+          <w:rFonts w:asciiTheme="minorHAnsi" w:hAnsiTheme="minorHAnsi" w:cstheme="minorHAnsi"/>
+          <w:sz w:val="22"/>
+          <w:szCs w:val="22"/>
+        </w:rPr>
+      </w:pPr>
+      <w:r>
+        <w:rPr>
+          <w:rFonts w:asciiTheme="minorHAnsi" w:hAnsiTheme="minorHAnsi" w:cstheme="minorHAnsi"/>
+          <w:sz w:val="22"/>
+          <w:szCs w:val="22"/>
         </w:rPr>
         <w:t>Exclusions:</w:t>
       </w:r>
@@ -5582,18 +5020,16 @@
       <w:pPr>
         <w:pStyle w:val="9"/>
         <w:rPr>
-          <w:rFonts w:hint="default" w:asciiTheme="minorAscii" w:hAnsiTheme="minorAscii" w:cstheme="minorHAnsi"/>
-          <w:sz w:val="22"/>
-          <w:szCs w:val="22"/>
-          <w:lang w:val="en-US"/>
-        </w:rPr>
-      </w:pPr>
-      <w:r>
-        <w:rPr>
-          <w:rFonts w:hint="default" w:asciiTheme="minorAscii" w:hAnsiTheme="minorAscii" w:cstheme="minorHAnsi"/>
-          <w:sz w:val="22"/>
-          <w:szCs w:val="22"/>
-          <w:lang w:val="en-US"/>
+          <w:rFonts w:asciiTheme="minorHAnsi" w:hAnsiTheme="minorHAnsi" w:cstheme="minorHAnsi"/>
+          <w:sz w:val="22"/>
+          <w:szCs w:val="22"/>
+        </w:rPr>
+      </w:pPr>
+      <w:r>
+        <w:rPr>
+          <w:rFonts w:asciiTheme="minorHAnsi" w:hAnsiTheme="minorHAnsi" w:cstheme="minorHAnsi"/>
+          <w:sz w:val="22"/>
+          <w:szCs w:val="22"/>
         </w:rPr>
         <w:t>EX-01: Payment and Billing: The system does not support any payment processing or billing features.</w:t>
       </w:r>
@@ -5602,18 +5038,16 @@
       <w:pPr>
         <w:pStyle w:val="9"/>
         <w:rPr>
-          <w:rFonts w:hint="default" w:asciiTheme="minorAscii" w:hAnsiTheme="minorAscii" w:cstheme="minorHAnsi"/>
-          <w:sz w:val="22"/>
-          <w:szCs w:val="22"/>
-          <w:lang w:val="en-US"/>
-        </w:rPr>
-      </w:pPr>
-      <w:r>
-        <w:rPr>
-          <w:rFonts w:hint="default" w:asciiTheme="minorAscii" w:hAnsiTheme="minorAscii" w:cstheme="minorHAnsi"/>
-          <w:sz w:val="22"/>
-          <w:szCs w:val="22"/>
-          <w:lang w:val="en-US"/>
+          <w:rFonts w:asciiTheme="minorHAnsi" w:hAnsiTheme="minorHAnsi" w:cstheme="minorHAnsi"/>
+          <w:sz w:val="22"/>
+          <w:szCs w:val="22"/>
+        </w:rPr>
+      </w:pPr>
+      <w:r>
+        <w:rPr>
+          <w:rFonts w:asciiTheme="minorHAnsi" w:hAnsiTheme="minorHAnsi" w:cstheme="minorHAnsi"/>
+          <w:sz w:val="22"/>
+          <w:szCs w:val="22"/>
         </w:rPr>
         <w:t>EX-02: Communication: The system does not support comments, live chat or discussion forum. Feedback feature is private.</w:t>
       </w:r>
@@ -5622,18 +5056,16 @@
       <w:pPr>
         <w:pStyle w:val="9"/>
         <w:rPr>
-          <w:rFonts w:hint="default" w:asciiTheme="minorAscii" w:hAnsiTheme="minorAscii" w:cstheme="minorHAnsi"/>
-          <w:sz w:val="22"/>
-          <w:szCs w:val="22"/>
-          <w:lang w:val="en-US"/>
-        </w:rPr>
-      </w:pPr>
-      <w:r>
-        <w:rPr>
-          <w:rFonts w:hint="default" w:asciiTheme="minorAscii" w:hAnsiTheme="minorAscii" w:cstheme="minorHAnsi"/>
-          <w:sz w:val="22"/>
-          <w:szCs w:val="22"/>
-          <w:lang w:val="en-US"/>
+          <w:rFonts w:asciiTheme="minorHAnsi" w:hAnsiTheme="minorHAnsi" w:cstheme="minorHAnsi"/>
+          <w:sz w:val="22"/>
+          <w:szCs w:val="22"/>
+        </w:rPr>
+      </w:pPr>
+      <w:r>
+        <w:rPr>
+          <w:rFonts w:asciiTheme="minorHAnsi" w:hAnsiTheme="minorHAnsi" w:cstheme="minorHAnsi"/>
+          <w:sz w:val="22"/>
+          <w:szCs w:val="22"/>
         </w:rPr>
         <w:t>EX-03: Final Examination: The system is a training and preparedness tool, not a final certification authority. All official, final examinations (the hands-on, practical test with real crane vehicle, in-person written exams) are conducted offline and are outside the scope of this system.</w:t>
       </w:r>
@@ -5642,18 +5074,16 @@
       <w:pPr>
         <w:pStyle w:val="9"/>
         <w:rPr>
-          <w:rFonts w:hint="default" w:asciiTheme="minorAscii" w:hAnsiTheme="minorAscii" w:cstheme="minorHAnsi"/>
-          <w:sz w:val="22"/>
-          <w:szCs w:val="22"/>
-          <w:lang w:val="en-US"/>
-        </w:rPr>
-      </w:pPr>
-      <w:r>
-        <w:rPr>
-          <w:rFonts w:hint="default" w:asciiTheme="minorAscii" w:hAnsiTheme="minorAscii" w:cstheme="minorHAnsi"/>
-          <w:sz w:val="22"/>
-          <w:szCs w:val="22"/>
-          <w:lang w:val="en-US"/>
+          <w:rFonts w:asciiTheme="minorHAnsi" w:hAnsiTheme="minorHAnsi" w:cstheme="minorHAnsi"/>
+          <w:sz w:val="22"/>
+          <w:szCs w:val="22"/>
+        </w:rPr>
+      </w:pPr>
+      <w:r>
+        <w:rPr>
+          <w:rFonts w:asciiTheme="minorHAnsi" w:hAnsiTheme="minorHAnsi" w:cstheme="minorHAnsi"/>
+          <w:sz w:val="22"/>
+          <w:szCs w:val="22"/>
         </w:rPr>
         <w:t>EX-04: Course Certificate: The system issues Certificate of Training / Certificate of Completion to validate that a trainee has finished a course within the training center. The issuance does not connect to, or submit result to, any government and regulatory body.</w:t>
       </w:r>
@@ -5661,7 +5091,6 @@
     <w:p>
       <w:pPr>
         <w:rPr>
-          <w:rFonts w:hint="default" w:asciiTheme="minorAscii" w:hAnsiTheme="minorAscii"/>
           <w:lang w:val="en-US"/>
         </w:rPr>
       </w:pPr>
@@ -5923,7 +5352,7 @@
     <w:lsdException w:qFormat="1" w:unhideWhenUsed="0" w:uiPriority="10" w:semiHidden="0" w:name="Title"/>
     <w:lsdException w:uiPriority="99" w:name="Closing"/>
     <w:lsdException w:uiPriority="99" w:name="Signature"/>
-    <w:lsdException w:uiPriority="1" w:name="Default Paragraph Font"/>
+    <w:lsdException w:qFormat="1" w:uiPriority="1" w:name="Default Paragraph Font"/>
     <w:lsdException w:uiPriority="99" w:name="Body Text"/>
     <w:lsdException w:uiPriority="99" w:name="Body Text Indent"/>
     <w:lsdException w:uiPriority="99" w:name="List Continue"/>
@@ -6214,6 +5643,7 @@
     <w:name w:val="Default Paragraph Font"/>
     <w:semiHidden/>
     <w:unhideWhenUsed/>
+    <w:qFormat/>
     <w:uiPriority w:val="1"/>
   </w:style>
   <w:style w:type="table" w:default="1" w:styleId="7">
@@ -6267,9 +5697,6 @@
     <w:basedOn w:val="7"/>
     <w:qFormat/>
     <w:uiPriority w:val="39"/>
-    <w:pPr>
-      <w:spacing w:after="0" w:line="240" w:lineRule="auto"/>
-    </w:pPr>
     <w:tblPr>
       <w:tblBorders>
         <w:top w:val="single" w:color="auto" w:sz="4" w:space="0"/>
@@ -6380,13 +5807,10 @@
     <w:basedOn w:val="7"/>
     <w:qFormat/>
     <w:uiPriority w:val="99"/>
-    <w:pPr>
-      <w:spacing w:after="0" w:line="240" w:lineRule="auto"/>
-    </w:pPr>
     <w:rPr>
-      <w:rFonts w:ascii="Times New Roman" w:hAnsi="Times New Roman" w:eastAsiaTheme="minorEastAsia"/>
+      <w:rFonts w:eastAsiaTheme="minorEastAsia"/>
       <w:sz w:val="24"/>
-      <w:lang w:val="en-US" w:eastAsia="ja-JP"/>
+      <w:lang w:eastAsia="ja-JP"/>
     </w:rPr>
     <w:tblPr>
       <w:tblBorders>
@@ -6501,7 +5925,7 @@
     </w:rPr>
   </w:style>
   <w:style w:type="paragraph" w:customStyle="1" w:styleId="25">
-    <w:name w:val="TOC Heading"/>
+    <w:name w:val="TOC Heading1"/>
     <w:basedOn w:val="2"/>
     <w:next w:val="1"/>
     <w:unhideWhenUsed/>
